--- a/6-过程管理/流程制度规范类文件/060102-服务级别管理制度.docx
+++ b/6-过程管理/流程制度规范类文件/060102-服务级别管理制度.docx
@@ -127,7 +127,7 @@
         <w:pStyle w:val="24"/>
         <w:bidi w:val="0"/>
       </w:pPr>
-      <w:bookmarkStart w:id="0" w:name="_Toc5738"/>
+      <w:bookmarkStart w:id="0" w:name="_Toc2609"/>
       <w:r>
         <w:rPr>
           <w:rFonts w:hint="eastAsia"/>
@@ -149,7 +149,7 @@
           <w:lang w:val="en-US"/>
         </w:rPr>
       </w:pPr>
-      <w:bookmarkStart w:id="1" w:name="_Toc27593"/>
+      <w:bookmarkStart w:id="1" w:name="_Toc23697"/>
       <w:r>
         <w:rPr>
           <w:rFonts w:hint="eastAsia"/>
@@ -1443,129 +1443,83 @@
             <w:tabs>
               <w:tab w:val="right" w:leader="dot" w:pos="8306"/>
             </w:tabs>
+          </w:pPr>
+          <w:r>
             <w:rPr>
               <w:rFonts w:hint="eastAsia" w:ascii="宋体" w:hAnsi="宋体" w:eastAsia="宋体" w:cs="宋体"/>
               <w:sz w:val="24"/>
               <w:szCs w:val="24"/>
             </w:rPr>
-          </w:pPr>
+            <w:fldChar w:fldCharType="begin"/>
+          </w:r>
           <w:r>
             <w:rPr>
               <w:rFonts w:hint="eastAsia" w:ascii="宋体" w:hAnsi="宋体" w:eastAsia="宋体" w:cs="宋体"/>
               <w:sz w:val="24"/>
               <w:szCs w:val="24"/>
             </w:rPr>
+            <w:instrText xml:space="preserve">TOC \o "1-3" \h \u </w:instrText>
+          </w:r>
+          <w:r>
+            <w:rPr>
+              <w:rFonts w:hint="eastAsia" w:ascii="宋体" w:hAnsi="宋体" w:eastAsia="宋体" w:cs="宋体"/>
+              <w:sz w:val="24"/>
+              <w:szCs w:val="24"/>
+            </w:rPr>
+            <w:fldChar w:fldCharType="separate"/>
+          </w:r>
+          <w:r>
+            <w:rPr>
+              <w:rFonts w:hint="eastAsia" w:ascii="宋体" w:hAnsi="宋体" w:eastAsia="宋体" w:cs="宋体"/>
+              <w:szCs w:val="24"/>
+            </w:rPr>
             <w:fldChar w:fldCharType="begin"/>
           </w:r>
           <w:r>
             <w:rPr>
               <w:rFonts w:hint="eastAsia" w:ascii="宋体" w:hAnsi="宋体" w:eastAsia="宋体" w:cs="宋体"/>
-              <w:sz w:val="24"/>
-              <w:szCs w:val="24"/>
-            </w:rPr>
-            <w:instrText xml:space="preserve">TOC \o "1-3" \h \u </w:instrText>
-          </w:r>
-          <w:r>
-            <w:rPr>
-              <w:rFonts w:hint="eastAsia" w:ascii="宋体" w:hAnsi="宋体" w:eastAsia="宋体" w:cs="宋体"/>
-              <w:sz w:val="24"/>
+              <w:szCs w:val="24"/>
+            </w:rPr>
+            <w:instrText xml:space="preserve"> HYPERLINK \l _Toc2609 </w:instrText>
+          </w:r>
+          <w:r>
+            <w:rPr>
+              <w:rFonts w:hint="eastAsia" w:ascii="宋体" w:hAnsi="宋体" w:eastAsia="宋体" w:cs="宋体"/>
               <w:szCs w:val="24"/>
             </w:rPr>
             <w:fldChar w:fldCharType="separate"/>
           </w:r>
           <w:r>
             <w:rPr>
-              <w:rFonts w:hint="eastAsia" w:ascii="宋体" w:hAnsi="宋体" w:eastAsia="宋体" w:cs="宋体"/>
-              <w:sz w:val="24"/>
-              <w:szCs w:val="24"/>
-            </w:rPr>
+              <w:rFonts w:hint="eastAsia"/>
+              <w:lang w:val="en-US" w:eastAsia="zh-CN"/>
+            </w:rPr>
+            <w:t>万洲奇智（青岛）信息科技有限</w:t>
+          </w:r>
+          <w:r>
+            <w:t>公司</w:t>
+          </w:r>
+          <w:r>
+            <w:tab/>
+          </w:r>
+          <w:r>
             <w:fldChar w:fldCharType="begin"/>
           </w:r>
           <w:r>
-            <w:rPr>
-              <w:rFonts w:hint="eastAsia" w:ascii="宋体" w:hAnsi="宋体" w:eastAsia="宋体" w:cs="宋体"/>
-              <w:sz w:val="24"/>
-              <w:szCs w:val="24"/>
-            </w:rPr>
-            <w:instrText xml:space="preserve"> HYPERLINK \l _Toc5738 </w:instrText>
-          </w:r>
-          <w:r>
-            <w:rPr>
-              <w:rFonts w:hint="eastAsia" w:ascii="宋体" w:hAnsi="宋体" w:eastAsia="宋体" w:cs="宋体"/>
-              <w:sz w:val="24"/>
-              <w:szCs w:val="24"/>
-            </w:rPr>
+            <w:instrText xml:space="preserve"> PAGEREF _Toc2609 \h </w:instrText>
+          </w:r>
+          <w:r>
             <w:fldChar w:fldCharType="separate"/>
           </w:r>
           <w:r>
-            <w:rPr>
-              <w:rFonts w:hint="eastAsia" w:ascii="宋体" w:hAnsi="宋体" w:eastAsia="宋体" w:cs="宋体"/>
-              <w:sz w:val="24"/>
-              <w:szCs w:val="24"/>
-              <w:lang w:val="en-US" w:eastAsia="zh-CN"/>
-            </w:rPr>
-            <w:t>万洲奇智（青岛）信息科技有限</w:t>
-          </w:r>
-          <w:r>
-            <w:rPr>
-              <w:rFonts w:hint="eastAsia" w:ascii="宋体" w:hAnsi="宋体" w:eastAsia="宋体" w:cs="宋体"/>
-              <w:sz w:val="24"/>
-              <w:szCs w:val="24"/>
-            </w:rPr>
-            <w:t>公司</w:t>
-          </w:r>
-          <w:r>
-            <w:rPr>
-              <w:rFonts w:hint="eastAsia" w:ascii="宋体" w:hAnsi="宋体" w:eastAsia="宋体" w:cs="宋体"/>
-              <w:sz w:val="24"/>
-              <w:szCs w:val="24"/>
-            </w:rPr>
-            <w:tab/>
-          </w:r>
-          <w:r>
-            <w:rPr>
-              <w:rFonts w:hint="eastAsia" w:ascii="宋体" w:hAnsi="宋体" w:eastAsia="宋体" w:cs="宋体"/>
-              <w:sz w:val="24"/>
-              <w:szCs w:val="24"/>
-            </w:rPr>
-            <w:fldChar w:fldCharType="begin"/>
-          </w:r>
-          <w:r>
-            <w:rPr>
-              <w:rFonts w:hint="eastAsia" w:ascii="宋体" w:hAnsi="宋体" w:eastAsia="宋体" w:cs="宋体"/>
-              <w:sz w:val="24"/>
-              <w:szCs w:val="24"/>
-            </w:rPr>
-            <w:instrText xml:space="preserve"> PAGEREF _Toc5738 \h </w:instrText>
-          </w:r>
-          <w:r>
-            <w:rPr>
-              <w:rFonts w:hint="eastAsia" w:ascii="宋体" w:hAnsi="宋体" w:eastAsia="宋体" w:cs="宋体"/>
-              <w:sz w:val="24"/>
-              <w:szCs w:val="24"/>
-            </w:rPr>
-            <w:fldChar w:fldCharType="separate"/>
-          </w:r>
-          <w:r>
-            <w:rPr>
-              <w:rFonts w:hint="eastAsia" w:ascii="宋体" w:hAnsi="宋体" w:eastAsia="宋体" w:cs="宋体"/>
-              <w:sz w:val="24"/>
-              <w:szCs w:val="24"/>
-            </w:rPr>
             <w:t>1</w:t>
           </w:r>
           <w:r>
-            <w:rPr>
-              <w:rFonts w:hint="eastAsia" w:ascii="宋体" w:hAnsi="宋体" w:eastAsia="宋体" w:cs="宋体"/>
-              <w:sz w:val="24"/>
-              <w:szCs w:val="24"/>
-            </w:rPr>
             <w:fldChar w:fldCharType="end"/>
           </w:r>
           <w:r>
             <w:rPr>
               <w:rFonts w:hint="eastAsia" w:ascii="宋体" w:hAnsi="宋体" w:eastAsia="宋体" w:cs="宋体"/>
-              <w:sz w:val="24"/>
               <w:szCs w:val="24"/>
             </w:rPr>
             <w:fldChar w:fldCharType="end"/>
@@ -1577,16 +1531,10 @@
             <w:tabs>
               <w:tab w:val="right" w:leader="dot" w:pos="8306"/>
             </w:tabs>
-            <w:rPr>
-              <w:rFonts w:hint="eastAsia" w:ascii="宋体" w:hAnsi="宋体" w:eastAsia="宋体" w:cs="宋体"/>
-              <w:sz w:val="24"/>
-              <w:szCs w:val="24"/>
-            </w:rPr>
           </w:pPr>
           <w:r>
             <w:rPr>
               <w:rFonts w:hint="eastAsia" w:ascii="宋体" w:hAnsi="宋体" w:eastAsia="宋体" w:cs="宋体"/>
-              <w:sz w:val="24"/>
               <w:szCs w:val="24"/>
             </w:rPr>
             <w:fldChar w:fldCharType="begin"/>
@@ -1594,80 +1542,45 @@
           <w:r>
             <w:rPr>
               <w:rFonts w:hint="eastAsia" w:ascii="宋体" w:hAnsi="宋体" w:eastAsia="宋体" w:cs="宋体"/>
-              <w:sz w:val="24"/>
-              <w:szCs w:val="24"/>
-            </w:rPr>
-            <w:instrText xml:space="preserve"> HYPERLINK \l _Toc27593 </w:instrText>
-          </w:r>
-          <w:r>
-            <w:rPr>
-              <w:rFonts w:hint="eastAsia" w:ascii="宋体" w:hAnsi="宋体" w:eastAsia="宋体" w:cs="宋体"/>
-              <w:sz w:val="24"/>
+              <w:szCs w:val="24"/>
+            </w:rPr>
+            <w:instrText xml:space="preserve"> HYPERLINK \l _Toc23697 </w:instrText>
+          </w:r>
+          <w:r>
+            <w:rPr>
+              <w:rFonts w:hint="eastAsia" w:ascii="宋体" w:hAnsi="宋体" w:eastAsia="宋体" w:cs="宋体"/>
               <w:szCs w:val="24"/>
             </w:rPr>
             <w:fldChar w:fldCharType="separate"/>
           </w:r>
           <w:r>
             <w:rPr>
-              <w:rFonts w:hint="eastAsia" w:ascii="宋体" w:hAnsi="宋体" w:eastAsia="宋体" w:cs="宋体"/>
-              <w:sz w:val="24"/>
-              <w:szCs w:val="24"/>
+              <w:rFonts w:hint="eastAsia"/>
               <w:lang w:val="en-US" w:eastAsia="zh-CN"/>
             </w:rPr>
-            <w:t>人员工作交接管理制度</w:t>
-          </w:r>
-          <w:r>
-            <w:rPr>
-              <w:rFonts w:hint="eastAsia" w:ascii="宋体" w:hAnsi="宋体" w:eastAsia="宋体" w:cs="宋体"/>
-              <w:sz w:val="24"/>
-              <w:szCs w:val="24"/>
-            </w:rPr>
+            <w:t>服务级别管理制度</w:t>
+          </w:r>
+          <w:r>
             <w:tab/>
           </w:r>
           <w:r>
-            <w:rPr>
-              <w:rFonts w:hint="eastAsia" w:ascii="宋体" w:hAnsi="宋体" w:eastAsia="宋体" w:cs="宋体"/>
-              <w:sz w:val="24"/>
-              <w:szCs w:val="24"/>
-            </w:rPr>
             <w:fldChar w:fldCharType="begin"/>
           </w:r>
           <w:r>
-            <w:rPr>
-              <w:rFonts w:hint="eastAsia" w:ascii="宋体" w:hAnsi="宋体" w:eastAsia="宋体" w:cs="宋体"/>
-              <w:sz w:val="24"/>
-              <w:szCs w:val="24"/>
-            </w:rPr>
-            <w:instrText xml:space="preserve"> PAGEREF _Toc27593 \h </w:instrText>
-          </w:r>
-          <w:r>
-            <w:rPr>
-              <w:rFonts w:hint="eastAsia" w:ascii="宋体" w:hAnsi="宋体" w:eastAsia="宋体" w:cs="宋体"/>
-              <w:sz w:val="24"/>
-              <w:szCs w:val="24"/>
-            </w:rPr>
+            <w:instrText xml:space="preserve"> PAGEREF _Toc23697 \h </w:instrText>
+          </w:r>
+          <w:r>
             <w:fldChar w:fldCharType="separate"/>
           </w:r>
           <w:r>
-            <w:rPr>
-              <w:rFonts w:hint="eastAsia" w:ascii="宋体" w:hAnsi="宋体" w:eastAsia="宋体" w:cs="宋体"/>
-              <w:sz w:val="24"/>
-              <w:szCs w:val="24"/>
-            </w:rPr>
             <w:t>1</w:t>
           </w:r>
           <w:r>
-            <w:rPr>
-              <w:rFonts w:hint="eastAsia" w:ascii="宋体" w:hAnsi="宋体" w:eastAsia="宋体" w:cs="宋体"/>
-              <w:sz w:val="24"/>
-              <w:szCs w:val="24"/>
-            </w:rPr>
             <w:fldChar w:fldCharType="end"/>
           </w:r>
           <w:r>
             <w:rPr>
               <w:rFonts w:hint="eastAsia" w:ascii="宋体" w:hAnsi="宋体" w:eastAsia="宋体" w:cs="宋体"/>
-              <w:sz w:val="24"/>
               <w:szCs w:val="24"/>
             </w:rPr>
             <w:fldChar w:fldCharType="end"/>
@@ -1679,16 +1592,10 @@
             <w:tabs>
               <w:tab w:val="right" w:leader="dot" w:pos="8306"/>
             </w:tabs>
-            <w:rPr>
-              <w:rFonts w:hint="eastAsia" w:ascii="宋体" w:hAnsi="宋体" w:eastAsia="宋体" w:cs="宋体"/>
-              <w:sz w:val="24"/>
-              <w:szCs w:val="24"/>
-            </w:rPr>
           </w:pPr>
           <w:r>
             <w:rPr>
               <w:rFonts w:hint="eastAsia" w:ascii="宋体" w:hAnsi="宋体" w:eastAsia="宋体" w:cs="宋体"/>
-              <w:sz w:val="24"/>
               <w:szCs w:val="24"/>
             </w:rPr>
             <w:fldChar w:fldCharType="begin"/>
@@ -1696,79 +1603,47 @@
           <w:r>
             <w:rPr>
               <w:rFonts w:hint="eastAsia" w:ascii="宋体" w:hAnsi="宋体" w:eastAsia="宋体" w:cs="宋体"/>
-              <w:sz w:val="24"/>
-              <w:szCs w:val="24"/>
-            </w:rPr>
-            <w:instrText xml:space="preserve"> HYPERLINK \l _Toc30213 </w:instrText>
-          </w:r>
-          <w:r>
-            <w:rPr>
-              <w:rFonts w:hint="eastAsia" w:ascii="宋体" w:hAnsi="宋体" w:eastAsia="宋体" w:cs="宋体"/>
-              <w:sz w:val="24"/>
+              <w:szCs w:val="24"/>
+            </w:rPr>
+            <w:instrText xml:space="preserve"> HYPERLINK \l _Toc14135 </w:instrText>
+          </w:r>
+          <w:r>
+            <w:rPr>
+              <w:rFonts w:hint="eastAsia" w:ascii="宋体" w:hAnsi="宋体" w:eastAsia="宋体" w:cs="宋体"/>
               <w:szCs w:val="24"/>
             </w:rPr>
             <w:fldChar w:fldCharType="separate"/>
           </w:r>
           <w:r>
             <w:rPr>
-              <w:rFonts w:hint="eastAsia" w:ascii="宋体" w:hAnsi="宋体" w:eastAsia="宋体" w:cs="宋体"/>
-              <w:sz w:val="24"/>
-              <w:szCs w:val="24"/>
-            </w:rPr>
-            <w:t>1. 目的</w:t>
-          </w:r>
-          <w:r>
-            <w:rPr>
-              <w:rFonts w:hint="eastAsia" w:ascii="宋体" w:hAnsi="宋体" w:eastAsia="宋体" w:cs="宋体"/>
-              <w:sz w:val="24"/>
-              <w:szCs w:val="24"/>
-            </w:rPr>
+              <w:rFonts w:hint="default"/>
+            </w:rPr>
+            <w:t xml:space="preserve">1. </w:t>
+          </w:r>
+          <w:r>
+            <w:t>目的</w:t>
+          </w:r>
+          <w:r>
             <w:tab/>
           </w:r>
           <w:r>
-            <w:rPr>
-              <w:rFonts w:hint="eastAsia" w:ascii="宋体" w:hAnsi="宋体" w:eastAsia="宋体" w:cs="宋体"/>
-              <w:sz w:val="24"/>
-              <w:szCs w:val="24"/>
-            </w:rPr>
             <w:fldChar w:fldCharType="begin"/>
           </w:r>
           <w:r>
-            <w:rPr>
-              <w:rFonts w:hint="eastAsia" w:ascii="宋体" w:hAnsi="宋体" w:eastAsia="宋体" w:cs="宋体"/>
-              <w:sz w:val="24"/>
-              <w:szCs w:val="24"/>
-            </w:rPr>
-            <w:instrText xml:space="preserve"> PAGEREF _Toc30213 \h </w:instrText>
-          </w:r>
-          <w:r>
-            <w:rPr>
-              <w:rFonts w:hint="eastAsia" w:ascii="宋体" w:hAnsi="宋体" w:eastAsia="宋体" w:cs="宋体"/>
-              <w:sz w:val="24"/>
-              <w:szCs w:val="24"/>
-            </w:rPr>
+            <w:instrText xml:space="preserve"> PAGEREF _Toc14135 \h </w:instrText>
+          </w:r>
+          <w:r>
             <w:fldChar w:fldCharType="separate"/>
           </w:r>
           <w:r>
-            <w:rPr>
-              <w:rFonts w:hint="eastAsia" w:ascii="宋体" w:hAnsi="宋体" w:eastAsia="宋体" w:cs="宋体"/>
-              <w:sz w:val="24"/>
-              <w:szCs w:val="24"/>
-            </w:rPr>
             <w:t>4</w:t>
           </w:r>
           <w:r>
-            <w:rPr>
-              <w:rFonts w:hint="eastAsia" w:ascii="宋体" w:hAnsi="宋体" w:eastAsia="宋体" w:cs="宋体"/>
-              <w:sz w:val="24"/>
-              <w:szCs w:val="24"/>
-            </w:rPr>
             <w:fldChar w:fldCharType="end"/>
           </w:r>
           <w:r>
             <w:rPr>
               <w:rFonts w:hint="eastAsia" w:ascii="宋体" w:hAnsi="宋体" w:eastAsia="宋体" w:cs="宋体"/>
-              <w:sz w:val="24"/>
               <w:szCs w:val="24"/>
             </w:rPr>
             <w:fldChar w:fldCharType="end"/>
@@ -1780,16 +1655,10 @@
             <w:tabs>
               <w:tab w:val="right" w:leader="dot" w:pos="8306"/>
             </w:tabs>
-            <w:rPr>
-              <w:rFonts w:hint="eastAsia" w:ascii="宋体" w:hAnsi="宋体" w:eastAsia="宋体" w:cs="宋体"/>
-              <w:sz w:val="24"/>
-              <w:szCs w:val="24"/>
-            </w:rPr>
           </w:pPr>
           <w:r>
             <w:rPr>
               <w:rFonts w:hint="eastAsia" w:ascii="宋体" w:hAnsi="宋体" w:eastAsia="宋体" w:cs="宋体"/>
-              <w:sz w:val="24"/>
               <w:szCs w:val="24"/>
             </w:rPr>
             <w:fldChar w:fldCharType="begin"/>
@@ -1797,79 +1666,120 @@
           <w:r>
             <w:rPr>
               <w:rFonts w:hint="eastAsia" w:ascii="宋体" w:hAnsi="宋体" w:eastAsia="宋体" w:cs="宋体"/>
-              <w:sz w:val="24"/>
-              <w:szCs w:val="24"/>
-            </w:rPr>
-            <w:instrText xml:space="preserve"> HYPERLINK \l _Toc17591 </w:instrText>
-          </w:r>
-          <w:r>
-            <w:rPr>
-              <w:rFonts w:hint="eastAsia" w:ascii="宋体" w:hAnsi="宋体" w:eastAsia="宋体" w:cs="宋体"/>
-              <w:sz w:val="24"/>
+              <w:szCs w:val="24"/>
+            </w:rPr>
+            <w:instrText xml:space="preserve"> HYPERLINK \l _Toc24291 </w:instrText>
+          </w:r>
+          <w:r>
+            <w:rPr>
+              <w:rFonts w:hint="eastAsia" w:ascii="宋体" w:hAnsi="宋体" w:eastAsia="宋体" w:cs="宋体"/>
               <w:szCs w:val="24"/>
             </w:rPr>
             <w:fldChar w:fldCharType="separate"/>
           </w:r>
           <w:r>
             <w:rPr>
-              <w:rFonts w:hint="eastAsia" w:ascii="宋体" w:hAnsi="宋体" w:eastAsia="宋体" w:cs="宋体"/>
-              <w:sz w:val="24"/>
-              <w:szCs w:val="24"/>
-            </w:rPr>
-            <w:t>2. 范围：</w:t>
-          </w:r>
-          <w:r>
-            <w:rPr>
-              <w:rFonts w:hint="eastAsia" w:ascii="宋体" w:hAnsi="宋体" w:eastAsia="宋体" w:cs="宋体"/>
-              <w:sz w:val="24"/>
-              <w:szCs w:val="24"/>
-            </w:rPr>
+              <w:rFonts w:hint="default"/>
+              <w:lang w:val="en-US" w:eastAsia="zh-CN"/>
+            </w:rPr>
+            <w:t xml:space="preserve">2. </w:t>
+          </w:r>
+          <w:r>
+            <w:rPr>
+              <w:rFonts w:hint="eastAsia"/>
+              <w:lang w:val="en-US" w:eastAsia="zh-CN"/>
+            </w:rPr>
+            <w:t>原则</w:t>
+          </w:r>
+          <w:r>
             <w:tab/>
           </w:r>
           <w:r>
-            <w:rPr>
-              <w:rFonts w:hint="eastAsia" w:ascii="宋体" w:hAnsi="宋体" w:eastAsia="宋体" w:cs="宋体"/>
-              <w:sz w:val="24"/>
-              <w:szCs w:val="24"/>
-            </w:rPr>
             <w:fldChar w:fldCharType="begin"/>
           </w:r>
           <w:r>
-            <w:rPr>
-              <w:rFonts w:hint="eastAsia" w:ascii="宋体" w:hAnsi="宋体" w:eastAsia="宋体" w:cs="宋体"/>
-              <w:sz w:val="24"/>
-              <w:szCs w:val="24"/>
-            </w:rPr>
-            <w:instrText xml:space="preserve"> PAGEREF _Toc17591 \h </w:instrText>
-          </w:r>
-          <w:r>
-            <w:rPr>
-              <w:rFonts w:hint="eastAsia" w:ascii="宋体" w:hAnsi="宋体" w:eastAsia="宋体" w:cs="宋体"/>
-              <w:sz w:val="24"/>
-              <w:szCs w:val="24"/>
-            </w:rPr>
+            <w:instrText xml:space="preserve"> PAGEREF _Toc24291 \h </w:instrText>
+          </w:r>
+          <w:r>
             <w:fldChar w:fldCharType="separate"/>
           </w:r>
           <w:r>
-            <w:rPr>
-              <w:rFonts w:hint="eastAsia" w:ascii="宋体" w:hAnsi="宋体" w:eastAsia="宋体" w:cs="宋体"/>
-              <w:sz w:val="24"/>
-              <w:szCs w:val="24"/>
-            </w:rPr>
             <w:t>4</w:t>
           </w:r>
           <w:r>
-            <w:rPr>
-              <w:rFonts w:hint="eastAsia" w:ascii="宋体" w:hAnsi="宋体" w:eastAsia="宋体" w:cs="宋体"/>
-              <w:sz w:val="24"/>
-              <w:szCs w:val="24"/>
-            </w:rPr>
             <w:fldChar w:fldCharType="end"/>
           </w:r>
           <w:r>
             <w:rPr>
               <w:rFonts w:hint="eastAsia" w:ascii="宋体" w:hAnsi="宋体" w:eastAsia="宋体" w:cs="宋体"/>
-              <w:sz w:val="24"/>
+              <w:szCs w:val="24"/>
+            </w:rPr>
+            <w:fldChar w:fldCharType="end"/>
+          </w:r>
+        </w:p>
+        <w:p>
+          <w:pPr>
+            <w:pStyle w:val="17"/>
+            <w:tabs>
+              <w:tab w:val="right" w:leader="dot" w:pos="8306"/>
+            </w:tabs>
+          </w:pPr>
+          <w:r>
+            <w:rPr>
+              <w:rFonts w:hint="eastAsia" w:ascii="宋体" w:hAnsi="宋体" w:eastAsia="宋体" w:cs="宋体"/>
+              <w:szCs w:val="24"/>
+            </w:rPr>
+            <w:fldChar w:fldCharType="begin"/>
+          </w:r>
+          <w:r>
+            <w:rPr>
+              <w:rFonts w:hint="eastAsia" w:ascii="宋体" w:hAnsi="宋体" w:eastAsia="宋体" w:cs="宋体"/>
+              <w:szCs w:val="24"/>
+            </w:rPr>
+            <w:instrText xml:space="preserve"> HYPERLINK \l _Toc31288 </w:instrText>
+          </w:r>
+          <w:r>
+            <w:rPr>
+              <w:rFonts w:hint="eastAsia" w:ascii="宋体" w:hAnsi="宋体" w:eastAsia="宋体" w:cs="宋体"/>
+              <w:szCs w:val="24"/>
+            </w:rPr>
+            <w:fldChar w:fldCharType="separate"/>
+          </w:r>
+          <w:r>
+            <w:rPr>
+              <w:rFonts w:hint="default"/>
+              <w:lang w:val="en-US" w:eastAsia="zh-CN"/>
+            </w:rPr>
+            <w:t xml:space="preserve">2.1. </w:t>
+          </w:r>
+          <w:r>
+            <w:rPr>
+              <w:rFonts w:hint="eastAsia"/>
+              <w:lang w:val="en-US" w:eastAsia="zh-CN"/>
+            </w:rPr>
+            <w:t>术语定义</w:t>
+          </w:r>
+          <w:r>
+            <w:tab/>
+          </w:r>
+          <w:r>
+            <w:fldChar w:fldCharType="begin"/>
+          </w:r>
+          <w:r>
+            <w:instrText xml:space="preserve"> PAGEREF _Toc31288 \h </w:instrText>
+          </w:r>
+          <w:r>
+            <w:fldChar w:fldCharType="separate"/>
+          </w:r>
+          <w:r>
+            <w:t>4</w:t>
+          </w:r>
+          <w:r>
+            <w:fldChar w:fldCharType="end"/>
+          </w:r>
+          <w:r>
+            <w:rPr>
+              <w:rFonts w:hint="eastAsia" w:ascii="宋体" w:hAnsi="宋体" w:eastAsia="宋体" w:cs="宋体"/>
               <w:szCs w:val="24"/>
             </w:rPr>
             <w:fldChar w:fldCharType="end"/>
@@ -1881,16 +1791,10 @@
             <w:tabs>
               <w:tab w:val="right" w:leader="dot" w:pos="8306"/>
             </w:tabs>
-            <w:rPr>
-              <w:rFonts w:hint="eastAsia" w:ascii="宋体" w:hAnsi="宋体" w:eastAsia="宋体" w:cs="宋体"/>
-              <w:sz w:val="24"/>
-              <w:szCs w:val="24"/>
-            </w:rPr>
           </w:pPr>
           <w:r>
             <w:rPr>
               <w:rFonts w:hint="eastAsia" w:ascii="宋体" w:hAnsi="宋体" w:eastAsia="宋体" w:cs="宋体"/>
-              <w:sz w:val="24"/>
               <w:szCs w:val="24"/>
             </w:rPr>
             <w:fldChar w:fldCharType="begin"/>
@@ -1898,79 +1802,54 @@
           <w:r>
             <w:rPr>
               <w:rFonts w:hint="eastAsia" w:ascii="宋体" w:hAnsi="宋体" w:eastAsia="宋体" w:cs="宋体"/>
-              <w:sz w:val="24"/>
-              <w:szCs w:val="24"/>
-            </w:rPr>
-            <w:instrText xml:space="preserve"> HYPERLINK \l _Toc11037 </w:instrText>
-          </w:r>
-          <w:r>
-            <w:rPr>
-              <w:rFonts w:hint="eastAsia" w:ascii="宋体" w:hAnsi="宋体" w:eastAsia="宋体" w:cs="宋体"/>
-              <w:sz w:val="24"/>
+              <w:szCs w:val="24"/>
+            </w:rPr>
+            <w:instrText xml:space="preserve"> HYPERLINK \l _Toc1436 </w:instrText>
+          </w:r>
+          <w:r>
+            <w:rPr>
+              <w:rFonts w:hint="eastAsia" w:ascii="宋体" w:hAnsi="宋体" w:eastAsia="宋体" w:cs="宋体"/>
               <w:szCs w:val="24"/>
             </w:rPr>
             <w:fldChar w:fldCharType="separate"/>
           </w:r>
           <w:r>
             <w:rPr>
-              <w:rFonts w:hint="eastAsia" w:ascii="宋体" w:hAnsi="宋体" w:eastAsia="宋体" w:cs="宋体"/>
-              <w:sz w:val="24"/>
-              <w:szCs w:val="24"/>
-            </w:rPr>
-            <w:t>3. 离职类别与定义：</w:t>
-          </w:r>
-          <w:r>
-            <w:rPr>
-              <w:rFonts w:hint="eastAsia" w:ascii="宋体" w:hAnsi="宋体" w:eastAsia="宋体" w:cs="宋体"/>
-              <w:sz w:val="24"/>
-              <w:szCs w:val="24"/>
-            </w:rPr>
+              <w:rFonts w:hint="default"/>
+            </w:rPr>
+            <w:t xml:space="preserve">3. </w:t>
+          </w:r>
+          <w:r>
+            <w:rPr>
+              <w:rFonts w:hint="eastAsia"/>
+              <w:lang w:val="en-US" w:eastAsia="zh-CN"/>
+            </w:rPr>
+            <w:t>适用</w:t>
+          </w:r>
+          <w:r>
+            <w:t>范围</w:t>
+          </w:r>
+          <w:r>
             <w:tab/>
           </w:r>
           <w:r>
-            <w:rPr>
-              <w:rFonts w:hint="eastAsia" w:ascii="宋体" w:hAnsi="宋体" w:eastAsia="宋体" w:cs="宋体"/>
-              <w:sz w:val="24"/>
-              <w:szCs w:val="24"/>
-            </w:rPr>
             <w:fldChar w:fldCharType="begin"/>
           </w:r>
           <w:r>
-            <w:rPr>
-              <w:rFonts w:hint="eastAsia" w:ascii="宋体" w:hAnsi="宋体" w:eastAsia="宋体" w:cs="宋体"/>
-              <w:sz w:val="24"/>
-              <w:szCs w:val="24"/>
-            </w:rPr>
-            <w:instrText xml:space="preserve"> PAGEREF _Toc11037 \h </w:instrText>
-          </w:r>
-          <w:r>
-            <w:rPr>
-              <w:rFonts w:hint="eastAsia" w:ascii="宋体" w:hAnsi="宋体" w:eastAsia="宋体" w:cs="宋体"/>
-              <w:sz w:val="24"/>
-              <w:szCs w:val="24"/>
-            </w:rPr>
+            <w:instrText xml:space="preserve"> PAGEREF _Toc1436 \h </w:instrText>
+          </w:r>
+          <w:r>
             <w:fldChar w:fldCharType="separate"/>
           </w:r>
           <w:r>
-            <w:rPr>
-              <w:rFonts w:hint="eastAsia" w:ascii="宋体" w:hAnsi="宋体" w:eastAsia="宋体" w:cs="宋体"/>
-              <w:sz w:val="24"/>
-              <w:szCs w:val="24"/>
-            </w:rPr>
-            <w:t>4</w:t>
-          </w:r>
-          <w:r>
-            <w:rPr>
-              <w:rFonts w:hint="eastAsia" w:ascii="宋体" w:hAnsi="宋体" w:eastAsia="宋体" w:cs="宋体"/>
-              <w:sz w:val="24"/>
-              <w:szCs w:val="24"/>
-            </w:rPr>
+            <w:t>5</w:t>
+          </w:r>
+          <w:r>
             <w:fldChar w:fldCharType="end"/>
           </w:r>
           <w:r>
             <w:rPr>
               <w:rFonts w:hint="eastAsia" w:ascii="宋体" w:hAnsi="宋体" w:eastAsia="宋体" w:cs="宋体"/>
-              <w:sz w:val="24"/>
               <w:szCs w:val="24"/>
             </w:rPr>
             <w:fldChar w:fldCharType="end"/>
@@ -1982,16 +1861,10 @@
             <w:tabs>
               <w:tab w:val="right" w:leader="dot" w:pos="8306"/>
             </w:tabs>
-            <w:rPr>
-              <w:rFonts w:hint="eastAsia" w:ascii="宋体" w:hAnsi="宋体" w:eastAsia="宋体" w:cs="宋体"/>
-              <w:sz w:val="24"/>
-              <w:szCs w:val="24"/>
-            </w:rPr>
           </w:pPr>
           <w:r>
             <w:rPr>
               <w:rFonts w:hint="eastAsia" w:ascii="宋体" w:hAnsi="宋体" w:eastAsia="宋体" w:cs="宋体"/>
-              <w:sz w:val="24"/>
               <w:szCs w:val="24"/>
             </w:rPr>
             <w:fldChar w:fldCharType="begin"/>
@@ -1999,79 +1872,52 @@
           <w:r>
             <w:rPr>
               <w:rFonts w:hint="eastAsia" w:ascii="宋体" w:hAnsi="宋体" w:eastAsia="宋体" w:cs="宋体"/>
-              <w:sz w:val="24"/>
-              <w:szCs w:val="24"/>
-            </w:rPr>
-            <w:instrText xml:space="preserve"> HYPERLINK \l _Toc28776 </w:instrText>
-          </w:r>
-          <w:r>
-            <w:rPr>
-              <w:rFonts w:hint="eastAsia" w:ascii="宋体" w:hAnsi="宋体" w:eastAsia="宋体" w:cs="宋体"/>
-              <w:sz w:val="24"/>
+              <w:szCs w:val="24"/>
+            </w:rPr>
+            <w:instrText xml:space="preserve"> HYPERLINK \l _Toc19964 </w:instrText>
+          </w:r>
+          <w:r>
+            <w:rPr>
+              <w:rFonts w:hint="eastAsia" w:ascii="宋体" w:hAnsi="宋体" w:eastAsia="宋体" w:cs="宋体"/>
               <w:szCs w:val="24"/>
             </w:rPr>
             <w:fldChar w:fldCharType="separate"/>
           </w:r>
           <w:r>
             <w:rPr>
-              <w:rFonts w:hint="eastAsia" w:ascii="宋体" w:hAnsi="宋体" w:eastAsia="宋体" w:cs="宋体"/>
-              <w:sz w:val="24"/>
-              <w:szCs w:val="24"/>
-            </w:rPr>
-            <w:t>4. 离职办理程序</w:t>
-          </w:r>
-          <w:r>
-            <w:rPr>
-              <w:rFonts w:hint="eastAsia" w:ascii="宋体" w:hAnsi="宋体" w:eastAsia="宋体" w:cs="宋体"/>
-              <w:sz w:val="24"/>
-              <w:szCs w:val="24"/>
-            </w:rPr>
+              <w:rFonts w:hint="default"/>
+              <w:lang w:val="en-US" w:eastAsia="zh-CN"/>
+            </w:rPr>
+            <w:t xml:space="preserve">4. </w:t>
+          </w:r>
+          <w:r>
+            <w:rPr>
+              <w:rFonts w:hint="eastAsia"/>
+              <w:lang w:val="en-US" w:eastAsia="zh-CN"/>
+            </w:rPr>
+            <w:t>岗位职责</w:t>
+          </w:r>
+          <w:r>
             <w:tab/>
           </w:r>
           <w:r>
-            <w:rPr>
-              <w:rFonts w:hint="eastAsia" w:ascii="宋体" w:hAnsi="宋体" w:eastAsia="宋体" w:cs="宋体"/>
-              <w:sz w:val="24"/>
-              <w:szCs w:val="24"/>
-            </w:rPr>
             <w:fldChar w:fldCharType="begin"/>
           </w:r>
           <w:r>
-            <w:rPr>
-              <w:rFonts w:hint="eastAsia" w:ascii="宋体" w:hAnsi="宋体" w:eastAsia="宋体" w:cs="宋体"/>
-              <w:sz w:val="24"/>
-              <w:szCs w:val="24"/>
-            </w:rPr>
-            <w:instrText xml:space="preserve"> PAGEREF _Toc28776 \h </w:instrText>
-          </w:r>
-          <w:r>
-            <w:rPr>
-              <w:rFonts w:hint="eastAsia" w:ascii="宋体" w:hAnsi="宋体" w:eastAsia="宋体" w:cs="宋体"/>
-              <w:sz w:val="24"/>
-              <w:szCs w:val="24"/>
-            </w:rPr>
+            <w:instrText xml:space="preserve"> PAGEREF _Toc19964 \h </w:instrText>
+          </w:r>
+          <w:r>
             <w:fldChar w:fldCharType="separate"/>
           </w:r>
           <w:r>
-            <w:rPr>
-              <w:rFonts w:hint="eastAsia" w:ascii="宋体" w:hAnsi="宋体" w:eastAsia="宋体" w:cs="宋体"/>
-              <w:sz w:val="24"/>
-              <w:szCs w:val="24"/>
-            </w:rPr>
-            <w:t>4</w:t>
-          </w:r>
-          <w:r>
-            <w:rPr>
-              <w:rFonts w:hint="eastAsia" w:ascii="宋体" w:hAnsi="宋体" w:eastAsia="宋体" w:cs="宋体"/>
-              <w:sz w:val="24"/>
-              <w:szCs w:val="24"/>
-            </w:rPr>
+            <w:t>5</w:t>
+          </w:r>
+          <w:r>
             <w:fldChar w:fldCharType="end"/>
           </w:r>
           <w:r>
             <w:rPr>
               <w:rFonts w:hint="eastAsia" w:ascii="宋体" w:hAnsi="宋体" w:eastAsia="宋体" w:cs="宋体"/>
-              <w:sz w:val="24"/>
               <w:szCs w:val="24"/>
             </w:rPr>
             <w:fldChar w:fldCharType="end"/>
@@ -2083,16 +1929,10 @@
             <w:tabs>
               <w:tab w:val="right" w:leader="dot" w:pos="8306"/>
             </w:tabs>
-            <w:rPr>
-              <w:rFonts w:hint="eastAsia" w:ascii="宋体" w:hAnsi="宋体" w:eastAsia="宋体" w:cs="宋体"/>
-              <w:sz w:val="24"/>
-              <w:szCs w:val="24"/>
-            </w:rPr>
           </w:pPr>
           <w:r>
             <w:rPr>
               <w:rFonts w:hint="eastAsia" w:ascii="宋体" w:hAnsi="宋体" w:eastAsia="宋体" w:cs="宋体"/>
-              <w:sz w:val="24"/>
               <w:szCs w:val="24"/>
             </w:rPr>
             <w:fldChar w:fldCharType="begin"/>
@@ -2100,79 +1940,52 @@
           <w:r>
             <w:rPr>
               <w:rFonts w:hint="eastAsia" w:ascii="宋体" w:hAnsi="宋体" w:eastAsia="宋体" w:cs="宋体"/>
-              <w:sz w:val="24"/>
-              <w:szCs w:val="24"/>
-            </w:rPr>
-            <w:instrText xml:space="preserve"> HYPERLINK \l _Toc10045 </w:instrText>
-          </w:r>
-          <w:r>
-            <w:rPr>
-              <w:rFonts w:hint="eastAsia" w:ascii="宋体" w:hAnsi="宋体" w:eastAsia="宋体" w:cs="宋体"/>
-              <w:sz w:val="24"/>
+              <w:szCs w:val="24"/>
+            </w:rPr>
+            <w:instrText xml:space="preserve"> HYPERLINK \l _Toc27940 </w:instrText>
+          </w:r>
+          <w:r>
+            <w:rPr>
+              <w:rFonts w:hint="eastAsia" w:ascii="宋体" w:hAnsi="宋体" w:eastAsia="宋体" w:cs="宋体"/>
               <w:szCs w:val="24"/>
             </w:rPr>
             <w:fldChar w:fldCharType="separate"/>
           </w:r>
           <w:r>
             <w:rPr>
-              <w:rFonts w:hint="eastAsia" w:ascii="宋体" w:hAnsi="宋体" w:eastAsia="宋体" w:cs="宋体"/>
-              <w:sz w:val="24"/>
-              <w:szCs w:val="24"/>
-            </w:rPr>
-            <w:t>4.1. 辞职程序</w:t>
-          </w:r>
-          <w:r>
-            <w:rPr>
-              <w:rFonts w:hint="eastAsia" w:ascii="宋体" w:hAnsi="宋体" w:eastAsia="宋体" w:cs="宋体"/>
-              <w:sz w:val="24"/>
-              <w:szCs w:val="24"/>
-            </w:rPr>
+              <w:rFonts w:hint="default"/>
+              <w:lang w:val="en-US" w:eastAsia="zh-CN"/>
+            </w:rPr>
+            <w:t xml:space="preserve">4.1. </w:t>
+          </w:r>
+          <w:r>
+            <w:rPr>
+              <w:rFonts w:hint="eastAsia"/>
+              <w:lang w:val="en-US" w:eastAsia="zh-CN"/>
+            </w:rPr>
+            <w:t>运维部经理</w:t>
+          </w:r>
+          <w:r>
             <w:tab/>
           </w:r>
           <w:r>
-            <w:rPr>
-              <w:rFonts w:hint="eastAsia" w:ascii="宋体" w:hAnsi="宋体" w:eastAsia="宋体" w:cs="宋体"/>
-              <w:sz w:val="24"/>
-              <w:szCs w:val="24"/>
-            </w:rPr>
             <w:fldChar w:fldCharType="begin"/>
           </w:r>
           <w:r>
-            <w:rPr>
-              <w:rFonts w:hint="eastAsia" w:ascii="宋体" w:hAnsi="宋体" w:eastAsia="宋体" w:cs="宋体"/>
-              <w:sz w:val="24"/>
-              <w:szCs w:val="24"/>
-            </w:rPr>
-            <w:instrText xml:space="preserve"> PAGEREF _Toc10045 \h </w:instrText>
-          </w:r>
-          <w:r>
-            <w:rPr>
-              <w:rFonts w:hint="eastAsia" w:ascii="宋体" w:hAnsi="宋体" w:eastAsia="宋体" w:cs="宋体"/>
-              <w:sz w:val="24"/>
-              <w:szCs w:val="24"/>
-            </w:rPr>
+            <w:instrText xml:space="preserve"> PAGEREF _Toc27940 \h </w:instrText>
+          </w:r>
+          <w:r>
             <w:fldChar w:fldCharType="separate"/>
           </w:r>
           <w:r>
-            <w:rPr>
-              <w:rFonts w:hint="eastAsia" w:ascii="宋体" w:hAnsi="宋体" w:eastAsia="宋体" w:cs="宋体"/>
-              <w:sz w:val="24"/>
-              <w:szCs w:val="24"/>
-            </w:rPr>
-            <w:t>4</w:t>
-          </w:r>
-          <w:r>
-            <w:rPr>
-              <w:rFonts w:hint="eastAsia" w:ascii="宋体" w:hAnsi="宋体" w:eastAsia="宋体" w:cs="宋体"/>
-              <w:sz w:val="24"/>
-              <w:szCs w:val="24"/>
-            </w:rPr>
+            <w:t>5</w:t>
+          </w:r>
+          <w:r>
             <w:fldChar w:fldCharType="end"/>
           </w:r>
           <w:r>
             <w:rPr>
               <w:rFonts w:hint="eastAsia" w:ascii="宋体" w:hAnsi="宋体" w:eastAsia="宋体" w:cs="宋体"/>
-              <w:sz w:val="24"/>
               <w:szCs w:val="24"/>
             </w:rPr>
             <w:fldChar w:fldCharType="end"/>
@@ -2184,16 +1997,10 @@
             <w:tabs>
               <w:tab w:val="right" w:leader="dot" w:pos="8306"/>
             </w:tabs>
-            <w:rPr>
-              <w:rFonts w:hint="eastAsia" w:ascii="宋体" w:hAnsi="宋体" w:eastAsia="宋体" w:cs="宋体"/>
-              <w:sz w:val="24"/>
-              <w:szCs w:val="24"/>
-            </w:rPr>
           </w:pPr>
           <w:r>
             <w:rPr>
               <w:rFonts w:hint="eastAsia" w:ascii="宋体" w:hAnsi="宋体" w:eastAsia="宋体" w:cs="宋体"/>
-              <w:sz w:val="24"/>
               <w:szCs w:val="24"/>
             </w:rPr>
             <w:fldChar w:fldCharType="begin"/>
@@ -2201,79 +2008,120 @@
           <w:r>
             <w:rPr>
               <w:rFonts w:hint="eastAsia" w:ascii="宋体" w:hAnsi="宋体" w:eastAsia="宋体" w:cs="宋体"/>
-              <w:sz w:val="24"/>
-              <w:szCs w:val="24"/>
-            </w:rPr>
-            <w:instrText xml:space="preserve"> HYPERLINK \l _Toc24078 </w:instrText>
-          </w:r>
-          <w:r>
-            <w:rPr>
-              <w:rFonts w:hint="eastAsia" w:ascii="宋体" w:hAnsi="宋体" w:eastAsia="宋体" w:cs="宋体"/>
-              <w:sz w:val="24"/>
+              <w:szCs w:val="24"/>
+            </w:rPr>
+            <w:instrText xml:space="preserve"> HYPERLINK \l _Toc16130 </w:instrText>
+          </w:r>
+          <w:r>
+            <w:rPr>
+              <w:rFonts w:hint="eastAsia" w:ascii="宋体" w:hAnsi="宋体" w:eastAsia="宋体" w:cs="宋体"/>
               <w:szCs w:val="24"/>
             </w:rPr>
             <w:fldChar w:fldCharType="separate"/>
           </w:r>
           <w:r>
             <w:rPr>
-              <w:rFonts w:hint="eastAsia" w:ascii="宋体" w:hAnsi="宋体" w:eastAsia="宋体" w:cs="宋体"/>
-              <w:sz w:val="24"/>
-              <w:szCs w:val="24"/>
-            </w:rPr>
-            <w:t>4.2. 辞退</w:t>
-          </w:r>
-          <w:r>
-            <w:rPr>
-              <w:rFonts w:hint="eastAsia" w:ascii="宋体" w:hAnsi="宋体" w:eastAsia="宋体" w:cs="宋体"/>
-              <w:sz w:val="24"/>
-              <w:szCs w:val="24"/>
-            </w:rPr>
+              <w:rFonts w:hint="default"/>
+              <w:lang w:val="en-US" w:eastAsia="zh-CN"/>
+            </w:rPr>
+            <w:t xml:space="preserve">4.2. </w:t>
+          </w:r>
+          <w:r>
+            <w:rPr>
+              <w:rFonts w:hint="eastAsia"/>
+              <w:lang w:val="en-US" w:eastAsia="zh-CN"/>
+            </w:rPr>
+            <w:t>运维项目经理</w:t>
+          </w:r>
+          <w:r>
             <w:tab/>
           </w:r>
           <w:r>
-            <w:rPr>
-              <w:rFonts w:hint="eastAsia" w:ascii="宋体" w:hAnsi="宋体" w:eastAsia="宋体" w:cs="宋体"/>
-              <w:sz w:val="24"/>
-              <w:szCs w:val="24"/>
-            </w:rPr>
             <w:fldChar w:fldCharType="begin"/>
           </w:r>
           <w:r>
-            <w:rPr>
-              <w:rFonts w:hint="eastAsia" w:ascii="宋体" w:hAnsi="宋体" w:eastAsia="宋体" w:cs="宋体"/>
-              <w:sz w:val="24"/>
-              <w:szCs w:val="24"/>
-            </w:rPr>
-            <w:instrText xml:space="preserve"> PAGEREF _Toc24078 \h </w:instrText>
-          </w:r>
-          <w:r>
-            <w:rPr>
-              <w:rFonts w:hint="eastAsia" w:ascii="宋体" w:hAnsi="宋体" w:eastAsia="宋体" w:cs="宋体"/>
-              <w:sz w:val="24"/>
-              <w:szCs w:val="24"/>
-            </w:rPr>
+            <w:instrText xml:space="preserve"> PAGEREF _Toc16130 \h </w:instrText>
+          </w:r>
+          <w:r>
             <w:fldChar w:fldCharType="separate"/>
           </w:r>
           <w:r>
-            <w:rPr>
-              <w:rFonts w:hint="eastAsia" w:ascii="宋体" w:hAnsi="宋体" w:eastAsia="宋体" w:cs="宋体"/>
-              <w:sz w:val="24"/>
-              <w:szCs w:val="24"/>
-            </w:rPr>
             <w:t>5</w:t>
           </w:r>
           <w:r>
-            <w:rPr>
-              <w:rFonts w:hint="eastAsia" w:ascii="宋体" w:hAnsi="宋体" w:eastAsia="宋体" w:cs="宋体"/>
-              <w:sz w:val="24"/>
-              <w:szCs w:val="24"/>
-            </w:rPr>
             <w:fldChar w:fldCharType="end"/>
           </w:r>
           <w:r>
             <w:rPr>
               <w:rFonts w:hint="eastAsia" w:ascii="宋体" w:hAnsi="宋体" w:eastAsia="宋体" w:cs="宋体"/>
-              <w:sz w:val="24"/>
+              <w:szCs w:val="24"/>
+            </w:rPr>
+            <w:fldChar w:fldCharType="end"/>
+          </w:r>
+        </w:p>
+        <w:p>
+          <w:pPr>
+            <w:pStyle w:val="16"/>
+            <w:tabs>
+              <w:tab w:val="right" w:leader="dot" w:pos="8306"/>
+            </w:tabs>
+          </w:pPr>
+          <w:r>
+            <w:rPr>
+              <w:rFonts w:hint="eastAsia" w:ascii="宋体" w:hAnsi="宋体" w:eastAsia="宋体" w:cs="宋体"/>
+              <w:szCs w:val="24"/>
+            </w:rPr>
+            <w:fldChar w:fldCharType="begin"/>
+          </w:r>
+          <w:r>
+            <w:rPr>
+              <w:rFonts w:hint="eastAsia" w:ascii="宋体" w:hAnsi="宋体" w:eastAsia="宋体" w:cs="宋体"/>
+              <w:szCs w:val="24"/>
+            </w:rPr>
+            <w:instrText xml:space="preserve"> HYPERLINK \l _Toc13011 </w:instrText>
+          </w:r>
+          <w:r>
+            <w:rPr>
+              <w:rFonts w:hint="eastAsia" w:ascii="宋体" w:hAnsi="宋体" w:eastAsia="宋体" w:cs="宋体"/>
+              <w:szCs w:val="24"/>
+            </w:rPr>
+            <w:fldChar w:fldCharType="separate"/>
+          </w:r>
+          <w:r>
+            <w:rPr>
+              <w:rFonts w:hint="default"/>
+              <w:lang w:val="en-US" w:eastAsia="zh-CN"/>
+            </w:rPr>
+            <w:t xml:space="preserve">5. </w:t>
+          </w:r>
+          <w:r>
+            <w:rPr>
+              <w:rFonts w:hint="eastAsia"/>
+              <w:lang w:val="en-US" w:eastAsia="zh-CN"/>
+            </w:rPr>
+            <w:t>服务级别管理流程</w:t>
+          </w:r>
+          <w:r>
+            <w:tab/>
+          </w:r>
+          <w:r>
+            <w:fldChar w:fldCharType="begin"/>
+          </w:r>
+          <w:r>
+            <w:instrText xml:space="preserve"> PAGEREF _Toc13011 \h </w:instrText>
+          </w:r>
+          <w:r>
+            <w:fldChar w:fldCharType="separate"/>
+          </w:r>
+          <w:r>
+            <w:t>5</w:t>
+          </w:r>
+          <w:r>
+            <w:fldChar w:fldCharType="end"/>
+          </w:r>
+          <w:r>
+            <w:rPr>
+              <w:rFonts w:hint="eastAsia" w:ascii="宋体" w:hAnsi="宋体" w:eastAsia="宋体" w:cs="宋体"/>
               <w:szCs w:val="24"/>
             </w:rPr>
             <w:fldChar w:fldCharType="end"/>
@@ -2285,16 +2133,10 @@
             <w:tabs>
               <w:tab w:val="right" w:leader="dot" w:pos="8306"/>
             </w:tabs>
-            <w:rPr>
-              <w:rFonts w:hint="eastAsia" w:ascii="宋体" w:hAnsi="宋体" w:eastAsia="宋体" w:cs="宋体"/>
-              <w:sz w:val="24"/>
-              <w:szCs w:val="24"/>
-            </w:rPr>
           </w:pPr>
           <w:r>
             <w:rPr>
               <w:rFonts w:hint="eastAsia" w:ascii="宋体" w:hAnsi="宋体" w:eastAsia="宋体" w:cs="宋体"/>
-              <w:sz w:val="24"/>
               <w:szCs w:val="24"/>
             </w:rPr>
             <w:fldChar w:fldCharType="begin"/>
@@ -2302,79 +2144,493 @@
           <w:r>
             <w:rPr>
               <w:rFonts w:hint="eastAsia" w:ascii="宋体" w:hAnsi="宋体" w:eastAsia="宋体" w:cs="宋体"/>
-              <w:sz w:val="24"/>
-              <w:szCs w:val="24"/>
-            </w:rPr>
-            <w:instrText xml:space="preserve"> HYPERLINK \l _Toc6490 </w:instrText>
-          </w:r>
-          <w:r>
-            <w:rPr>
-              <w:rFonts w:hint="eastAsia" w:ascii="宋体" w:hAnsi="宋体" w:eastAsia="宋体" w:cs="宋体"/>
-              <w:sz w:val="24"/>
+              <w:szCs w:val="24"/>
+            </w:rPr>
+            <w:instrText xml:space="preserve"> HYPERLINK \l _Toc29906 </w:instrText>
+          </w:r>
+          <w:r>
+            <w:rPr>
+              <w:rFonts w:hint="eastAsia" w:ascii="宋体" w:hAnsi="宋体" w:eastAsia="宋体" w:cs="宋体"/>
               <w:szCs w:val="24"/>
             </w:rPr>
             <w:fldChar w:fldCharType="separate"/>
           </w:r>
           <w:r>
             <w:rPr>
-              <w:rFonts w:hint="eastAsia" w:ascii="宋体" w:hAnsi="宋体" w:eastAsia="宋体" w:cs="宋体"/>
-              <w:sz w:val="24"/>
-              <w:szCs w:val="24"/>
-            </w:rPr>
-            <w:t>4.3. 协商解除劳动关系程序</w:t>
-          </w:r>
-          <w:r>
-            <w:rPr>
-              <w:rFonts w:hint="eastAsia" w:ascii="宋体" w:hAnsi="宋体" w:eastAsia="宋体" w:cs="宋体"/>
-              <w:sz w:val="24"/>
-              <w:szCs w:val="24"/>
-            </w:rPr>
+              <w:rFonts w:hint="default"/>
+              <w:lang w:val="en-US" w:eastAsia="zh-CN"/>
+            </w:rPr>
+            <w:t xml:space="preserve">5.1. </w:t>
+          </w:r>
+          <w:r>
+            <w:rPr>
+              <w:rFonts w:hint="eastAsia"/>
+              <w:lang w:val="en-US" w:eastAsia="zh-CN"/>
+            </w:rPr>
+            <w:t>过程描述</w:t>
+          </w:r>
+          <w:r>
             <w:tab/>
           </w:r>
           <w:r>
-            <w:rPr>
-              <w:rFonts w:hint="eastAsia" w:ascii="宋体" w:hAnsi="宋体" w:eastAsia="宋体" w:cs="宋体"/>
-              <w:sz w:val="24"/>
-              <w:szCs w:val="24"/>
-            </w:rPr>
             <w:fldChar w:fldCharType="begin"/>
           </w:r>
           <w:r>
-            <w:rPr>
-              <w:rFonts w:hint="eastAsia" w:ascii="宋体" w:hAnsi="宋体" w:eastAsia="宋体" w:cs="宋体"/>
-              <w:sz w:val="24"/>
-              <w:szCs w:val="24"/>
-            </w:rPr>
-            <w:instrText xml:space="preserve"> PAGEREF _Toc6490 \h </w:instrText>
-          </w:r>
-          <w:r>
-            <w:rPr>
-              <w:rFonts w:hint="eastAsia" w:ascii="宋体" w:hAnsi="宋体" w:eastAsia="宋体" w:cs="宋体"/>
-              <w:sz w:val="24"/>
-              <w:szCs w:val="24"/>
-            </w:rPr>
+            <w:instrText xml:space="preserve"> PAGEREF _Toc29906 \h </w:instrText>
+          </w:r>
+          <w:r>
             <w:fldChar w:fldCharType="separate"/>
           </w:r>
           <w:r>
-            <w:rPr>
-              <w:rFonts w:hint="eastAsia" w:ascii="宋体" w:hAnsi="宋体" w:eastAsia="宋体" w:cs="宋体"/>
-              <w:sz w:val="24"/>
-              <w:szCs w:val="24"/>
-            </w:rPr>
-            <w:t>5</w:t>
-          </w:r>
-          <w:r>
-            <w:rPr>
-              <w:rFonts w:hint="eastAsia" w:ascii="宋体" w:hAnsi="宋体" w:eastAsia="宋体" w:cs="宋体"/>
-              <w:sz w:val="24"/>
-              <w:szCs w:val="24"/>
-            </w:rPr>
+            <w:t>6</w:t>
+          </w:r>
+          <w:r>
             <w:fldChar w:fldCharType="end"/>
           </w:r>
           <w:r>
             <w:rPr>
               <w:rFonts w:hint="eastAsia" w:ascii="宋体" w:hAnsi="宋体" w:eastAsia="宋体" w:cs="宋体"/>
-              <w:sz w:val="24"/>
+              <w:szCs w:val="24"/>
+            </w:rPr>
+            <w:fldChar w:fldCharType="end"/>
+          </w:r>
+        </w:p>
+        <w:p>
+          <w:pPr>
+            <w:pStyle w:val="13"/>
+            <w:tabs>
+              <w:tab w:val="right" w:leader="dot" w:pos="8306"/>
+            </w:tabs>
+          </w:pPr>
+          <w:r>
+            <w:rPr>
+              <w:rFonts w:hint="eastAsia" w:ascii="宋体" w:hAnsi="宋体" w:eastAsia="宋体" w:cs="宋体"/>
+              <w:szCs w:val="24"/>
+            </w:rPr>
+            <w:fldChar w:fldCharType="begin"/>
+          </w:r>
+          <w:r>
+            <w:rPr>
+              <w:rFonts w:hint="eastAsia" w:ascii="宋体" w:hAnsi="宋体" w:eastAsia="宋体" w:cs="宋体"/>
+              <w:szCs w:val="24"/>
+            </w:rPr>
+            <w:instrText xml:space="preserve"> HYPERLINK \l _Toc2420 </w:instrText>
+          </w:r>
+          <w:r>
+            <w:rPr>
+              <w:rFonts w:hint="eastAsia" w:ascii="宋体" w:hAnsi="宋体" w:eastAsia="宋体" w:cs="宋体"/>
+              <w:szCs w:val="24"/>
+            </w:rPr>
+            <w:fldChar w:fldCharType="separate"/>
+          </w:r>
+          <w:r>
+            <w:rPr>
+              <w:rFonts w:hint="default"/>
+              <w:lang w:val="en-US" w:eastAsia="zh-CN"/>
+            </w:rPr>
+            <w:t>5.1.1. 服务需求的识别、分析与定义</w:t>
+          </w:r>
+          <w:r>
+            <w:tab/>
+          </w:r>
+          <w:r>
+            <w:fldChar w:fldCharType="begin"/>
+          </w:r>
+          <w:r>
+            <w:instrText xml:space="preserve"> PAGEREF _Toc2420 \h </w:instrText>
+          </w:r>
+          <w:r>
+            <w:fldChar w:fldCharType="separate"/>
+          </w:r>
+          <w:r>
+            <w:t>6</w:t>
+          </w:r>
+          <w:r>
+            <w:fldChar w:fldCharType="end"/>
+          </w:r>
+          <w:r>
+            <w:rPr>
+              <w:rFonts w:hint="eastAsia" w:ascii="宋体" w:hAnsi="宋体" w:eastAsia="宋体" w:cs="宋体"/>
+              <w:szCs w:val="24"/>
+            </w:rPr>
+            <w:fldChar w:fldCharType="end"/>
+          </w:r>
+        </w:p>
+        <w:p>
+          <w:pPr>
+            <w:pStyle w:val="13"/>
+            <w:tabs>
+              <w:tab w:val="right" w:leader="dot" w:pos="8306"/>
+            </w:tabs>
+          </w:pPr>
+          <w:r>
+            <w:rPr>
+              <w:rFonts w:hint="eastAsia" w:ascii="宋体" w:hAnsi="宋体" w:eastAsia="宋体" w:cs="宋体"/>
+              <w:szCs w:val="24"/>
+            </w:rPr>
+            <w:fldChar w:fldCharType="begin"/>
+          </w:r>
+          <w:r>
+            <w:rPr>
+              <w:rFonts w:hint="eastAsia" w:ascii="宋体" w:hAnsi="宋体" w:eastAsia="宋体" w:cs="宋体"/>
+              <w:szCs w:val="24"/>
+            </w:rPr>
+            <w:instrText xml:space="preserve"> HYPERLINK \l _Toc25309 </w:instrText>
+          </w:r>
+          <w:r>
+            <w:rPr>
+              <w:rFonts w:hint="eastAsia" w:ascii="宋体" w:hAnsi="宋体" w:eastAsia="宋体" w:cs="宋体"/>
+              <w:szCs w:val="24"/>
+            </w:rPr>
+            <w:fldChar w:fldCharType="separate"/>
+          </w:r>
+          <w:r>
+            <w:rPr>
+              <w:rFonts w:hint="default"/>
+              <w:lang w:val="en-US" w:eastAsia="zh-CN"/>
+            </w:rPr>
+            <w:t>5.1.2. 制定或修订服务实施规范</w:t>
+          </w:r>
+          <w:r>
+            <w:tab/>
+          </w:r>
+          <w:r>
+            <w:fldChar w:fldCharType="begin"/>
+          </w:r>
+          <w:r>
+            <w:instrText xml:space="preserve"> PAGEREF _Toc25309 \h </w:instrText>
+          </w:r>
+          <w:r>
+            <w:fldChar w:fldCharType="separate"/>
+          </w:r>
+          <w:r>
+            <w:t>7</w:t>
+          </w:r>
+          <w:r>
+            <w:fldChar w:fldCharType="end"/>
+          </w:r>
+          <w:r>
+            <w:rPr>
+              <w:rFonts w:hint="eastAsia" w:ascii="宋体" w:hAnsi="宋体" w:eastAsia="宋体" w:cs="宋体"/>
+              <w:szCs w:val="24"/>
+            </w:rPr>
+            <w:fldChar w:fldCharType="end"/>
+          </w:r>
+        </w:p>
+        <w:p>
+          <w:pPr>
+            <w:pStyle w:val="13"/>
+            <w:tabs>
+              <w:tab w:val="right" w:leader="dot" w:pos="8306"/>
+            </w:tabs>
+          </w:pPr>
+          <w:r>
+            <w:rPr>
+              <w:rFonts w:hint="eastAsia" w:ascii="宋体" w:hAnsi="宋体" w:eastAsia="宋体" w:cs="宋体"/>
+              <w:szCs w:val="24"/>
+            </w:rPr>
+            <w:fldChar w:fldCharType="begin"/>
+          </w:r>
+          <w:r>
+            <w:rPr>
+              <w:rFonts w:hint="eastAsia" w:ascii="宋体" w:hAnsi="宋体" w:eastAsia="宋体" w:cs="宋体"/>
+              <w:szCs w:val="24"/>
+            </w:rPr>
+            <w:instrText xml:space="preserve"> HYPERLINK \l _Toc23332 </w:instrText>
+          </w:r>
+          <w:r>
+            <w:rPr>
+              <w:rFonts w:hint="eastAsia" w:ascii="宋体" w:hAnsi="宋体" w:eastAsia="宋体" w:cs="宋体"/>
+              <w:szCs w:val="24"/>
+            </w:rPr>
+            <w:fldChar w:fldCharType="separate"/>
+          </w:r>
+          <w:r>
+            <w:rPr>
+              <w:rFonts w:hint="default"/>
+              <w:lang w:val="en-US" w:eastAsia="zh-CN"/>
+            </w:rPr>
+            <w:t xml:space="preserve">5.1.3. </w:t>
+          </w:r>
+          <w:r>
+            <w:rPr>
+              <w:rFonts w:hint="eastAsia"/>
+              <w:lang w:val="en-US" w:eastAsia="zh-CN"/>
+            </w:rPr>
+            <w:t>运维</w:t>
+          </w:r>
+          <w:r>
+            <w:rPr>
+              <w:rFonts w:hint="default"/>
+              <w:lang w:val="en-US" w:eastAsia="zh-CN"/>
+            </w:rPr>
+            <w:t>级别协议的协商、起草、修订与终止</w:t>
+          </w:r>
+          <w:r>
+            <w:tab/>
+          </w:r>
+          <w:r>
+            <w:fldChar w:fldCharType="begin"/>
+          </w:r>
+          <w:r>
+            <w:instrText xml:space="preserve"> PAGEREF _Toc23332 \h </w:instrText>
+          </w:r>
+          <w:r>
+            <w:fldChar w:fldCharType="separate"/>
+          </w:r>
+          <w:r>
+            <w:t>7</w:t>
+          </w:r>
+          <w:r>
+            <w:fldChar w:fldCharType="end"/>
+          </w:r>
+          <w:r>
+            <w:rPr>
+              <w:rFonts w:hint="eastAsia" w:ascii="宋体" w:hAnsi="宋体" w:eastAsia="宋体" w:cs="宋体"/>
+              <w:szCs w:val="24"/>
+            </w:rPr>
+            <w:fldChar w:fldCharType="end"/>
+          </w:r>
+        </w:p>
+        <w:p>
+          <w:pPr>
+            <w:pStyle w:val="13"/>
+            <w:tabs>
+              <w:tab w:val="right" w:leader="dot" w:pos="8306"/>
+            </w:tabs>
+          </w:pPr>
+          <w:r>
+            <w:rPr>
+              <w:rFonts w:hint="eastAsia" w:ascii="宋体" w:hAnsi="宋体" w:eastAsia="宋体" w:cs="宋体"/>
+              <w:szCs w:val="24"/>
+            </w:rPr>
+            <w:fldChar w:fldCharType="begin"/>
+          </w:r>
+          <w:r>
+            <w:rPr>
+              <w:rFonts w:hint="eastAsia" w:ascii="宋体" w:hAnsi="宋体" w:eastAsia="宋体" w:cs="宋体"/>
+              <w:szCs w:val="24"/>
+            </w:rPr>
+            <w:instrText xml:space="preserve"> HYPERLINK \l _Toc17789 </w:instrText>
+          </w:r>
+          <w:r>
+            <w:rPr>
+              <w:rFonts w:hint="eastAsia" w:ascii="宋体" w:hAnsi="宋体" w:eastAsia="宋体" w:cs="宋体"/>
+              <w:szCs w:val="24"/>
+            </w:rPr>
+            <w:fldChar w:fldCharType="separate"/>
+          </w:r>
+          <w:r>
+            <w:rPr>
+              <w:rFonts w:hint="default"/>
+              <w:lang w:val="en-US" w:eastAsia="zh-CN"/>
+            </w:rPr>
+            <w:t>5.1.4. 制定与完善服务目录</w:t>
+          </w:r>
+          <w:r>
+            <w:tab/>
+          </w:r>
+          <w:r>
+            <w:fldChar w:fldCharType="begin"/>
+          </w:r>
+          <w:r>
+            <w:instrText xml:space="preserve"> PAGEREF _Toc17789 \h </w:instrText>
+          </w:r>
+          <w:r>
+            <w:fldChar w:fldCharType="separate"/>
+          </w:r>
+          <w:r>
+            <w:t>8</w:t>
+          </w:r>
+          <w:r>
+            <w:fldChar w:fldCharType="end"/>
+          </w:r>
+          <w:r>
+            <w:rPr>
+              <w:rFonts w:hint="eastAsia" w:ascii="宋体" w:hAnsi="宋体" w:eastAsia="宋体" w:cs="宋体"/>
+              <w:szCs w:val="24"/>
+            </w:rPr>
+            <w:fldChar w:fldCharType="end"/>
+          </w:r>
+        </w:p>
+        <w:p>
+          <w:pPr>
+            <w:pStyle w:val="13"/>
+            <w:tabs>
+              <w:tab w:val="right" w:leader="dot" w:pos="8306"/>
+            </w:tabs>
+          </w:pPr>
+          <w:r>
+            <w:rPr>
+              <w:rFonts w:hint="eastAsia" w:ascii="宋体" w:hAnsi="宋体" w:eastAsia="宋体" w:cs="宋体"/>
+              <w:szCs w:val="24"/>
+            </w:rPr>
+            <w:fldChar w:fldCharType="begin"/>
+          </w:r>
+          <w:r>
+            <w:rPr>
+              <w:rFonts w:hint="eastAsia" w:ascii="宋体" w:hAnsi="宋体" w:eastAsia="宋体" w:cs="宋体"/>
+              <w:szCs w:val="24"/>
+            </w:rPr>
+            <w:instrText xml:space="preserve"> HYPERLINK \l _Toc10965 </w:instrText>
+          </w:r>
+          <w:r>
+            <w:rPr>
+              <w:rFonts w:hint="eastAsia" w:ascii="宋体" w:hAnsi="宋体" w:eastAsia="宋体" w:cs="宋体"/>
+              <w:szCs w:val="24"/>
+            </w:rPr>
+            <w:fldChar w:fldCharType="separate"/>
+          </w:r>
+          <w:r>
+            <w:rPr>
+              <w:rFonts w:hint="default"/>
+              <w:lang w:val="en-US" w:eastAsia="zh-CN"/>
+            </w:rPr>
+            <w:t>5.1.5. 服务级别执行情况的监控</w:t>
+          </w:r>
+          <w:r>
+            <w:tab/>
+          </w:r>
+          <w:r>
+            <w:fldChar w:fldCharType="begin"/>
+          </w:r>
+          <w:r>
+            <w:instrText xml:space="preserve"> PAGEREF _Toc10965 \h </w:instrText>
+          </w:r>
+          <w:r>
+            <w:fldChar w:fldCharType="separate"/>
+          </w:r>
+          <w:r>
+            <w:t>9</w:t>
+          </w:r>
+          <w:r>
+            <w:fldChar w:fldCharType="end"/>
+          </w:r>
+          <w:r>
+            <w:rPr>
+              <w:rFonts w:hint="eastAsia" w:ascii="宋体" w:hAnsi="宋体" w:eastAsia="宋体" w:cs="宋体"/>
+              <w:szCs w:val="24"/>
+            </w:rPr>
+            <w:fldChar w:fldCharType="end"/>
+          </w:r>
+        </w:p>
+        <w:p>
+          <w:pPr>
+            <w:pStyle w:val="13"/>
+            <w:tabs>
+              <w:tab w:val="right" w:leader="dot" w:pos="8306"/>
+            </w:tabs>
+          </w:pPr>
+          <w:r>
+            <w:rPr>
+              <w:rFonts w:hint="eastAsia" w:ascii="宋体" w:hAnsi="宋体" w:eastAsia="宋体" w:cs="宋体"/>
+              <w:szCs w:val="24"/>
+            </w:rPr>
+            <w:fldChar w:fldCharType="begin"/>
+          </w:r>
+          <w:r>
+            <w:rPr>
+              <w:rFonts w:hint="eastAsia" w:ascii="宋体" w:hAnsi="宋体" w:eastAsia="宋体" w:cs="宋体"/>
+              <w:szCs w:val="24"/>
+            </w:rPr>
+            <w:instrText xml:space="preserve"> HYPERLINK \l _Toc29650 </w:instrText>
+          </w:r>
+          <w:r>
+            <w:rPr>
+              <w:rFonts w:hint="eastAsia" w:ascii="宋体" w:hAnsi="宋体" w:eastAsia="宋体" w:cs="宋体"/>
+              <w:szCs w:val="24"/>
+            </w:rPr>
+            <w:fldChar w:fldCharType="separate"/>
+          </w:r>
+          <w:r>
+            <w:rPr>
+              <w:rFonts w:hint="default"/>
+              <w:lang w:val="en-US" w:eastAsia="zh-CN"/>
+            </w:rPr>
+            <w:t>5.1.6. 执行情况汇报与评审</w:t>
+          </w:r>
+          <w:r>
+            <w:tab/>
+          </w:r>
+          <w:r>
+            <w:fldChar w:fldCharType="begin"/>
+          </w:r>
+          <w:r>
+            <w:instrText xml:space="preserve"> PAGEREF _Toc29650 \h </w:instrText>
+          </w:r>
+          <w:r>
+            <w:fldChar w:fldCharType="separate"/>
+          </w:r>
+          <w:r>
+            <w:t>9</w:t>
+          </w:r>
+          <w:r>
+            <w:fldChar w:fldCharType="end"/>
+          </w:r>
+          <w:r>
+            <w:rPr>
+              <w:rFonts w:hint="eastAsia" w:ascii="宋体" w:hAnsi="宋体" w:eastAsia="宋体" w:cs="宋体"/>
+              <w:szCs w:val="24"/>
+            </w:rPr>
+            <w:fldChar w:fldCharType="end"/>
+          </w:r>
+        </w:p>
+        <w:p>
+          <w:pPr>
+            <w:pStyle w:val="13"/>
+            <w:tabs>
+              <w:tab w:val="right" w:leader="dot" w:pos="8306"/>
+            </w:tabs>
+          </w:pPr>
+          <w:r>
+            <w:rPr>
+              <w:rFonts w:hint="eastAsia" w:ascii="宋体" w:hAnsi="宋体" w:eastAsia="宋体" w:cs="宋体"/>
+              <w:szCs w:val="24"/>
+            </w:rPr>
+            <w:fldChar w:fldCharType="begin"/>
+          </w:r>
+          <w:r>
+            <w:rPr>
+              <w:rFonts w:hint="eastAsia" w:ascii="宋体" w:hAnsi="宋体" w:eastAsia="宋体" w:cs="宋体"/>
+              <w:szCs w:val="24"/>
+            </w:rPr>
+            <w:instrText xml:space="preserve"> HYPERLINK \l _Toc15165 </w:instrText>
+          </w:r>
+          <w:r>
+            <w:rPr>
+              <w:rFonts w:hint="eastAsia" w:ascii="宋体" w:hAnsi="宋体" w:eastAsia="宋体" w:cs="宋体"/>
+              <w:szCs w:val="24"/>
+            </w:rPr>
+            <w:fldChar w:fldCharType="separate"/>
+          </w:r>
+          <w:r>
+            <w:rPr>
+              <w:rFonts w:hint="default"/>
+              <w:lang w:val="en-US" w:eastAsia="zh-CN"/>
+            </w:rPr>
+            <w:t>5.1.7. 持续改进</w:t>
+          </w:r>
+          <w:r>
+            <w:tab/>
+          </w:r>
+          <w:r>
+            <w:fldChar w:fldCharType="begin"/>
+          </w:r>
+          <w:r>
+            <w:instrText xml:space="preserve"> PAGEREF _Toc15165 \h </w:instrText>
+          </w:r>
+          <w:r>
+            <w:fldChar w:fldCharType="separate"/>
+          </w:r>
+          <w:r>
+            <w:t>9</w:t>
+          </w:r>
+          <w:r>
+            <w:fldChar w:fldCharType="end"/>
+          </w:r>
+          <w:r>
+            <w:rPr>
+              <w:rFonts w:hint="eastAsia" w:ascii="宋体" w:hAnsi="宋体" w:eastAsia="宋体" w:cs="宋体"/>
               <w:szCs w:val="24"/>
             </w:rPr>
             <w:fldChar w:fldCharType="end"/>
@@ -2386,16 +2642,10 @@
             <w:tabs>
               <w:tab w:val="right" w:leader="dot" w:pos="8306"/>
             </w:tabs>
-            <w:rPr>
-              <w:rFonts w:hint="eastAsia" w:ascii="宋体" w:hAnsi="宋体" w:eastAsia="宋体" w:cs="宋体"/>
-              <w:sz w:val="24"/>
-              <w:szCs w:val="24"/>
-            </w:rPr>
           </w:pPr>
           <w:r>
             <w:rPr>
               <w:rFonts w:hint="eastAsia" w:ascii="宋体" w:hAnsi="宋体" w:eastAsia="宋体" w:cs="宋体"/>
-              <w:sz w:val="24"/>
               <w:szCs w:val="24"/>
             </w:rPr>
             <w:fldChar w:fldCharType="begin"/>
@@ -2403,80 +2653,47 @@
           <w:r>
             <w:rPr>
               <w:rFonts w:hint="eastAsia" w:ascii="宋体" w:hAnsi="宋体" w:eastAsia="宋体" w:cs="宋体"/>
-              <w:sz w:val="24"/>
-              <w:szCs w:val="24"/>
-            </w:rPr>
-            <w:instrText xml:space="preserve"> HYPERLINK \l _Toc13099 </w:instrText>
-          </w:r>
-          <w:r>
-            <w:rPr>
-              <w:rFonts w:hint="eastAsia" w:ascii="宋体" w:hAnsi="宋体" w:eastAsia="宋体" w:cs="宋体"/>
-              <w:sz w:val="24"/>
+              <w:szCs w:val="24"/>
+            </w:rPr>
+            <w:instrText xml:space="preserve"> HYPERLINK \l _Toc5509 </w:instrText>
+          </w:r>
+          <w:r>
+            <w:rPr>
+              <w:rFonts w:hint="eastAsia" w:ascii="宋体" w:hAnsi="宋体" w:eastAsia="宋体" w:cs="宋体"/>
               <w:szCs w:val="24"/>
             </w:rPr>
             <w:fldChar w:fldCharType="separate"/>
           </w:r>
           <w:r>
             <w:rPr>
-              <w:rFonts w:hint="eastAsia" w:ascii="宋体" w:hAnsi="宋体" w:eastAsia="宋体" w:cs="宋体"/>
-              <w:sz w:val="24"/>
-              <w:szCs w:val="24"/>
-              <w:lang w:val="en-US" w:eastAsia="zh-CN"/>
-            </w:rPr>
-            <w:t>4.4. 自动离职</w:t>
-          </w:r>
-          <w:r>
-            <w:rPr>
-              <w:rFonts w:hint="eastAsia" w:ascii="宋体" w:hAnsi="宋体" w:eastAsia="宋体" w:cs="宋体"/>
-              <w:sz w:val="24"/>
-              <w:szCs w:val="24"/>
-            </w:rPr>
+              <w:rFonts w:hint="default"/>
+            </w:rPr>
+            <w:t xml:space="preserve">5.2. </w:t>
+          </w:r>
+          <w:r>
+            <w:t>考核指标</w:t>
+          </w:r>
+          <w:r>
             <w:tab/>
           </w:r>
           <w:r>
-            <w:rPr>
-              <w:rFonts w:hint="eastAsia" w:ascii="宋体" w:hAnsi="宋体" w:eastAsia="宋体" w:cs="宋体"/>
-              <w:sz w:val="24"/>
-              <w:szCs w:val="24"/>
-            </w:rPr>
             <w:fldChar w:fldCharType="begin"/>
           </w:r>
           <w:r>
-            <w:rPr>
-              <w:rFonts w:hint="eastAsia" w:ascii="宋体" w:hAnsi="宋体" w:eastAsia="宋体" w:cs="宋体"/>
-              <w:sz w:val="24"/>
-              <w:szCs w:val="24"/>
-            </w:rPr>
-            <w:instrText xml:space="preserve"> PAGEREF _Toc13099 \h </w:instrText>
-          </w:r>
-          <w:r>
-            <w:rPr>
-              <w:rFonts w:hint="eastAsia" w:ascii="宋体" w:hAnsi="宋体" w:eastAsia="宋体" w:cs="宋体"/>
-              <w:sz w:val="24"/>
-              <w:szCs w:val="24"/>
-            </w:rPr>
+            <w:instrText xml:space="preserve"> PAGEREF _Toc5509 \h </w:instrText>
+          </w:r>
+          <w:r>
             <w:fldChar w:fldCharType="separate"/>
           </w:r>
           <w:r>
-            <w:rPr>
-              <w:rFonts w:hint="eastAsia" w:ascii="宋体" w:hAnsi="宋体" w:eastAsia="宋体" w:cs="宋体"/>
-              <w:sz w:val="24"/>
-              <w:szCs w:val="24"/>
-            </w:rPr>
-            <w:t>5</w:t>
-          </w:r>
-          <w:r>
-            <w:rPr>
-              <w:rFonts w:hint="eastAsia" w:ascii="宋体" w:hAnsi="宋体" w:eastAsia="宋体" w:cs="宋体"/>
-              <w:sz w:val="24"/>
-              <w:szCs w:val="24"/>
-            </w:rPr>
+            <w:t>10</w:t>
+          </w:r>
+          <w:r>
             <w:fldChar w:fldCharType="end"/>
           </w:r>
           <w:r>
             <w:rPr>
               <w:rFonts w:hint="eastAsia" w:ascii="宋体" w:hAnsi="宋体" w:eastAsia="宋体" w:cs="宋体"/>
-              <w:sz w:val="24"/>
               <w:szCs w:val="24"/>
             </w:rPr>
             <w:fldChar w:fldCharType="end"/>
@@ -2488,16 +2705,10 @@
             <w:tabs>
               <w:tab w:val="right" w:leader="dot" w:pos="8306"/>
             </w:tabs>
-            <w:rPr>
-              <w:rFonts w:hint="eastAsia" w:ascii="宋体" w:hAnsi="宋体" w:eastAsia="宋体" w:cs="宋体"/>
-              <w:sz w:val="24"/>
-              <w:szCs w:val="24"/>
-            </w:rPr>
           </w:pPr>
           <w:r>
             <w:rPr>
               <w:rFonts w:hint="eastAsia" w:ascii="宋体" w:hAnsi="宋体" w:eastAsia="宋体" w:cs="宋体"/>
-              <w:sz w:val="24"/>
               <w:szCs w:val="24"/>
             </w:rPr>
             <w:fldChar w:fldCharType="begin"/>
@@ -2505,299 +2716,52 @@
           <w:r>
             <w:rPr>
               <w:rFonts w:hint="eastAsia" w:ascii="宋体" w:hAnsi="宋体" w:eastAsia="宋体" w:cs="宋体"/>
-              <w:sz w:val="24"/>
-              <w:szCs w:val="24"/>
-            </w:rPr>
-            <w:instrText xml:space="preserve"> HYPERLINK \l _Toc455 </w:instrText>
-          </w:r>
-          <w:r>
-            <w:rPr>
-              <w:rFonts w:hint="eastAsia" w:ascii="宋体" w:hAnsi="宋体" w:eastAsia="宋体" w:cs="宋体"/>
-              <w:sz w:val="24"/>
+              <w:szCs w:val="24"/>
+            </w:rPr>
+            <w:instrText xml:space="preserve"> HYPERLINK \l _Toc28161 </w:instrText>
+          </w:r>
+          <w:r>
+            <w:rPr>
+              <w:rFonts w:hint="eastAsia" w:ascii="宋体" w:hAnsi="宋体" w:eastAsia="宋体" w:cs="宋体"/>
               <w:szCs w:val="24"/>
             </w:rPr>
             <w:fldChar w:fldCharType="separate"/>
           </w:r>
           <w:r>
             <w:rPr>
-              <w:rFonts w:hint="eastAsia" w:ascii="宋体" w:hAnsi="宋体" w:eastAsia="宋体" w:cs="宋体"/>
-              <w:sz w:val="24"/>
-              <w:szCs w:val="24"/>
-            </w:rPr>
-            <w:t>5. 工作交接流程</w:t>
-          </w:r>
-          <w:r>
-            <w:rPr>
-              <w:rFonts w:hint="eastAsia" w:ascii="宋体" w:hAnsi="宋体" w:eastAsia="宋体" w:cs="宋体"/>
-              <w:sz w:val="24"/>
-              <w:szCs w:val="24"/>
-            </w:rPr>
+              <w:rFonts w:hint="default" w:eastAsia="宋体"/>
+              <w:lang w:val="en-US" w:eastAsia="zh-CN"/>
+            </w:rPr>
+            <w:t xml:space="preserve">6. </w:t>
+          </w:r>
+          <w:r>
+            <w:rPr>
+              <w:rFonts w:hint="eastAsia" w:eastAsia="宋体"/>
+              <w:lang w:val="en-US" w:eastAsia="zh-CN"/>
+            </w:rPr>
+            <w:t>附则</w:t>
+          </w:r>
+          <w:r>
             <w:tab/>
           </w:r>
           <w:r>
-            <w:rPr>
-              <w:rFonts w:hint="eastAsia" w:ascii="宋体" w:hAnsi="宋体" w:eastAsia="宋体" w:cs="宋体"/>
-              <w:sz w:val="24"/>
-              <w:szCs w:val="24"/>
-            </w:rPr>
             <w:fldChar w:fldCharType="begin"/>
           </w:r>
           <w:r>
-            <w:rPr>
-              <w:rFonts w:hint="eastAsia" w:ascii="宋体" w:hAnsi="宋体" w:eastAsia="宋体" w:cs="宋体"/>
-              <w:sz w:val="24"/>
-              <w:szCs w:val="24"/>
-            </w:rPr>
-            <w:instrText xml:space="preserve"> PAGEREF _Toc455 \h </w:instrText>
-          </w:r>
-          <w:r>
-            <w:rPr>
-              <w:rFonts w:hint="eastAsia" w:ascii="宋体" w:hAnsi="宋体" w:eastAsia="宋体" w:cs="宋体"/>
-              <w:sz w:val="24"/>
-              <w:szCs w:val="24"/>
-            </w:rPr>
+            <w:instrText xml:space="preserve"> PAGEREF _Toc28161 \h </w:instrText>
+          </w:r>
+          <w:r>
             <w:fldChar w:fldCharType="separate"/>
           </w:r>
           <w:r>
-            <w:rPr>
-              <w:rFonts w:hint="eastAsia" w:ascii="宋体" w:hAnsi="宋体" w:eastAsia="宋体" w:cs="宋体"/>
-              <w:sz w:val="24"/>
-              <w:szCs w:val="24"/>
-            </w:rPr>
-            <w:t>5</w:t>
-          </w:r>
-          <w:r>
-            <w:rPr>
-              <w:rFonts w:hint="eastAsia" w:ascii="宋体" w:hAnsi="宋体" w:eastAsia="宋体" w:cs="宋体"/>
-              <w:sz w:val="24"/>
-              <w:szCs w:val="24"/>
-            </w:rPr>
+            <w:t>10</w:t>
+          </w:r>
+          <w:r>
             <w:fldChar w:fldCharType="end"/>
           </w:r>
           <w:r>
             <w:rPr>
               <w:rFonts w:hint="eastAsia" w:ascii="宋体" w:hAnsi="宋体" w:eastAsia="宋体" w:cs="宋体"/>
-              <w:sz w:val="24"/>
-              <w:szCs w:val="24"/>
-            </w:rPr>
-            <w:fldChar w:fldCharType="end"/>
-          </w:r>
-        </w:p>
-        <w:p>
-          <w:pPr>
-            <w:pStyle w:val="17"/>
-            <w:tabs>
-              <w:tab w:val="right" w:leader="dot" w:pos="8306"/>
-            </w:tabs>
-            <w:rPr>
-              <w:rFonts w:hint="eastAsia" w:ascii="宋体" w:hAnsi="宋体" w:eastAsia="宋体" w:cs="宋体"/>
-              <w:sz w:val="24"/>
-              <w:szCs w:val="24"/>
-            </w:rPr>
-          </w:pPr>
-          <w:r>
-            <w:rPr>
-              <w:rFonts w:hint="eastAsia" w:ascii="宋体" w:hAnsi="宋体" w:eastAsia="宋体" w:cs="宋体"/>
-              <w:sz w:val="24"/>
-              <w:szCs w:val="24"/>
-            </w:rPr>
-            <w:fldChar w:fldCharType="begin"/>
-          </w:r>
-          <w:r>
-            <w:rPr>
-              <w:rFonts w:hint="eastAsia" w:ascii="宋体" w:hAnsi="宋体" w:eastAsia="宋体" w:cs="宋体"/>
-              <w:sz w:val="24"/>
-              <w:szCs w:val="24"/>
-            </w:rPr>
-            <w:instrText xml:space="preserve"> HYPERLINK \l _Toc1081 </w:instrText>
-          </w:r>
-          <w:r>
-            <w:rPr>
-              <w:rFonts w:hint="eastAsia" w:ascii="宋体" w:hAnsi="宋体" w:eastAsia="宋体" w:cs="宋体"/>
-              <w:sz w:val="24"/>
-              <w:szCs w:val="24"/>
-            </w:rPr>
-            <w:fldChar w:fldCharType="separate"/>
-          </w:r>
-          <w:r>
-            <w:rPr>
-              <w:rFonts w:hint="eastAsia" w:ascii="宋体" w:hAnsi="宋体" w:eastAsia="宋体" w:cs="宋体"/>
-              <w:sz w:val="24"/>
-              <w:szCs w:val="24"/>
-            </w:rPr>
-            <w:t xml:space="preserve">1. </w:t>
-          </w:r>
-          <w:r>
-            <w:rPr>
-              <w:rFonts w:hint="eastAsia" w:ascii="宋体" w:hAnsi="宋体" w:eastAsia="宋体" w:cs="宋体"/>
-              <w:spacing w:val="-5"/>
-              <w:sz w:val="24"/>
-              <w:szCs w:val="24"/>
-            </w:rPr>
-            <w:t>工作交接</w:t>
-          </w:r>
-          <w:r>
-            <w:rPr>
-              <w:rFonts w:hint="eastAsia" w:ascii="宋体" w:hAnsi="宋体" w:eastAsia="宋体" w:cs="宋体"/>
-              <w:sz w:val="24"/>
-              <w:szCs w:val="24"/>
-            </w:rPr>
-            <w:tab/>
-          </w:r>
-          <w:r>
-            <w:rPr>
-              <w:rFonts w:hint="eastAsia" w:ascii="宋体" w:hAnsi="宋体" w:eastAsia="宋体" w:cs="宋体"/>
-              <w:sz w:val="24"/>
-              <w:szCs w:val="24"/>
-            </w:rPr>
-            <w:fldChar w:fldCharType="begin"/>
-          </w:r>
-          <w:r>
-            <w:rPr>
-              <w:rFonts w:hint="eastAsia" w:ascii="宋体" w:hAnsi="宋体" w:eastAsia="宋体" w:cs="宋体"/>
-              <w:sz w:val="24"/>
-              <w:szCs w:val="24"/>
-            </w:rPr>
-            <w:instrText xml:space="preserve"> PAGEREF _Toc1081 \h </w:instrText>
-          </w:r>
-          <w:r>
-            <w:rPr>
-              <w:rFonts w:hint="eastAsia" w:ascii="宋体" w:hAnsi="宋体" w:eastAsia="宋体" w:cs="宋体"/>
-              <w:sz w:val="24"/>
-              <w:szCs w:val="24"/>
-            </w:rPr>
-            <w:fldChar w:fldCharType="separate"/>
-          </w:r>
-          <w:r>
-            <w:rPr>
-              <w:rFonts w:hint="eastAsia" w:ascii="宋体" w:hAnsi="宋体" w:eastAsia="宋体" w:cs="宋体"/>
-              <w:sz w:val="24"/>
-              <w:szCs w:val="24"/>
-            </w:rPr>
-            <w:t>6</w:t>
-          </w:r>
-          <w:r>
-            <w:rPr>
-              <w:rFonts w:hint="eastAsia" w:ascii="宋体" w:hAnsi="宋体" w:eastAsia="宋体" w:cs="宋体"/>
-              <w:sz w:val="24"/>
-              <w:szCs w:val="24"/>
-            </w:rPr>
-            <w:fldChar w:fldCharType="end"/>
-          </w:r>
-          <w:r>
-            <w:rPr>
-              <w:rFonts w:hint="eastAsia" w:ascii="宋体" w:hAnsi="宋体" w:eastAsia="宋体" w:cs="宋体"/>
-              <w:sz w:val="24"/>
-              <w:szCs w:val="24"/>
-            </w:rPr>
-            <w:fldChar w:fldCharType="end"/>
-          </w:r>
-        </w:p>
-        <w:p>
-          <w:pPr>
-            <w:pStyle w:val="17"/>
-            <w:tabs>
-              <w:tab w:val="right" w:leader="dot" w:pos="8306"/>
-            </w:tabs>
-            <w:rPr>
-              <w:rFonts w:hint="eastAsia" w:ascii="宋体" w:hAnsi="宋体" w:eastAsia="宋体" w:cs="宋体"/>
-              <w:sz w:val="24"/>
-              <w:szCs w:val="24"/>
-            </w:rPr>
-          </w:pPr>
-          <w:r>
-            <w:rPr>
-              <w:rFonts w:hint="eastAsia" w:ascii="宋体" w:hAnsi="宋体" w:eastAsia="宋体" w:cs="宋体"/>
-              <w:sz w:val="24"/>
-              <w:szCs w:val="24"/>
-            </w:rPr>
-            <w:fldChar w:fldCharType="begin"/>
-          </w:r>
-          <w:r>
-            <w:rPr>
-              <w:rFonts w:hint="eastAsia" w:ascii="宋体" w:hAnsi="宋体" w:eastAsia="宋体" w:cs="宋体"/>
-              <w:sz w:val="24"/>
-              <w:szCs w:val="24"/>
-            </w:rPr>
-            <w:instrText xml:space="preserve"> HYPERLINK \l _Toc10944 </w:instrText>
-          </w:r>
-          <w:r>
-            <w:rPr>
-              <w:rFonts w:hint="eastAsia" w:ascii="宋体" w:hAnsi="宋体" w:eastAsia="宋体" w:cs="宋体"/>
-              <w:sz w:val="24"/>
-              <w:szCs w:val="24"/>
-            </w:rPr>
-            <w:fldChar w:fldCharType="separate"/>
-          </w:r>
-          <w:r>
-            <w:rPr>
-              <w:rFonts w:hint="eastAsia" w:ascii="宋体" w:hAnsi="宋体" w:eastAsia="宋体" w:cs="宋体"/>
-              <w:sz w:val="24"/>
-              <w:szCs w:val="24"/>
-            </w:rPr>
-            <w:t xml:space="preserve">2. </w:t>
-          </w:r>
-          <w:r>
-            <w:rPr>
-              <w:rFonts w:hint="eastAsia" w:ascii="宋体" w:hAnsi="宋体" w:eastAsia="宋体" w:cs="宋体"/>
-              <w:spacing w:val="-2"/>
-              <w:sz w:val="24"/>
-              <w:szCs w:val="24"/>
-            </w:rPr>
-            <w:t>关部门签字确认</w:t>
-          </w:r>
-          <w:r>
-            <w:rPr>
-              <w:rFonts w:hint="eastAsia" w:ascii="宋体" w:hAnsi="宋体" w:eastAsia="宋体" w:cs="宋体"/>
-              <w:sz w:val="24"/>
-              <w:szCs w:val="24"/>
-            </w:rPr>
-            <w:tab/>
-          </w:r>
-          <w:r>
-            <w:rPr>
-              <w:rFonts w:hint="eastAsia" w:ascii="宋体" w:hAnsi="宋体" w:eastAsia="宋体" w:cs="宋体"/>
-              <w:sz w:val="24"/>
-              <w:szCs w:val="24"/>
-            </w:rPr>
-            <w:fldChar w:fldCharType="begin"/>
-          </w:r>
-          <w:r>
-            <w:rPr>
-              <w:rFonts w:hint="eastAsia" w:ascii="宋体" w:hAnsi="宋体" w:eastAsia="宋体" w:cs="宋体"/>
-              <w:sz w:val="24"/>
-              <w:szCs w:val="24"/>
-            </w:rPr>
-            <w:instrText xml:space="preserve"> PAGEREF _Toc10944 \h </w:instrText>
-          </w:r>
-          <w:r>
-            <w:rPr>
-              <w:rFonts w:hint="eastAsia" w:ascii="宋体" w:hAnsi="宋体" w:eastAsia="宋体" w:cs="宋体"/>
-              <w:sz w:val="24"/>
-              <w:szCs w:val="24"/>
-            </w:rPr>
-            <w:fldChar w:fldCharType="separate"/>
-          </w:r>
-          <w:r>
-            <w:rPr>
-              <w:rFonts w:hint="eastAsia" w:ascii="宋体" w:hAnsi="宋体" w:eastAsia="宋体" w:cs="宋体"/>
-              <w:sz w:val="24"/>
-              <w:szCs w:val="24"/>
-            </w:rPr>
-            <w:t>6</w:t>
-          </w:r>
-          <w:r>
-            <w:rPr>
-              <w:rFonts w:hint="eastAsia" w:ascii="宋体" w:hAnsi="宋体" w:eastAsia="宋体" w:cs="宋体"/>
-              <w:sz w:val="24"/>
-              <w:szCs w:val="24"/>
-            </w:rPr>
-            <w:fldChar w:fldCharType="end"/>
-          </w:r>
-          <w:r>
-            <w:rPr>
-              <w:rFonts w:hint="eastAsia" w:ascii="宋体" w:hAnsi="宋体" w:eastAsia="宋体" w:cs="宋体"/>
-              <w:sz w:val="24"/>
               <w:szCs w:val="24"/>
             </w:rPr>
             <w:fldChar w:fldCharType="end"/>
@@ -2809,16 +2773,10 @@
             <w:tabs>
               <w:tab w:val="right" w:leader="dot" w:pos="8306"/>
             </w:tabs>
-            <w:rPr>
-              <w:rFonts w:hint="eastAsia" w:ascii="宋体" w:hAnsi="宋体" w:eastAsia="宋体" w:cs="宋体"/>
-              <w:sz w:val="24"/>
-              <w:szCs w:val="24"/>
-            </w:rPr>
           </w:pPr>
           <w:r>
             <w:rPr>
               <w:rFonts w:hint="eastAsia" w:ascii="宋体" w:hAnsi="宋体" w:eastAsia="宋体" w:cs="宋体"/>
-              <w:sz w:val="24"/>
               <w:szCs w:val="24"/>
             </w:rPr>
             <w:fldChar w:fldCharType="begin"/>
@@ -2826,79 +2784,120 @@
           <w:r>
             <w:rPr>
               <w:rFonts w:hint="eastAsia" w:ascii="宋体" w:hAnsi="宋体" w:eastAsia="宋体" w:cs="宋体"/>
-              <w:sz w:val="24"/>
-              <w:szCs w:val="24"/>
-            </w:rPr>
-            <w:instrText xml:space="preserve"> HYPERLINK \l _Toc901 </w:instrText>
-          </w:r>
-          <w:r>
-            <w:rPr>
-              <w:rFonts w:hint="eastAsia" w:ascii="宋体" w:hAnsi="宋体" w:eastAsia="宋体" w:cs="宋体"/>
-              <w:sz w:val="24"/>
+              <w:szCs w:val="24"/>
+            </w:rPr>
+            <w:instrText xml:space="preserve"> HYPERLINK \l _Toc962 </w:instrText>
+          </w:r>
+          <w:r>
+            <w:rPr>
+              <w:rFonts w:hint="eastAsia" w:ascii="宋体" w:hAnsi="宋体" w:eastAsia="宋体" w:cs="宋体"/>
               <w:szCs w:val="24"/>
             </w:rPr>
             <w:fldChar w:fldCharType="separate"/>
           </w:r>
           <w:r>
             <w:rPr>
-              <w:rFonts w:hint="eastAsia" w:ascii="宋体" w:hAnsi="宋体" w:eastAsia="宋体" w:cs="宋体"/>
-              <w:sz w:val="24"/>
-              <w:szCs w:val="24"/>
-            </w:rPr>
-            <w:t>6. 其他事项</w:t>
-          </w:r>
-          <w:r>
-            <w:rPr>
-              <w:rFonts w:hint="eastAsia" w:ascii="宋体" w:hAnsi="宋体" w:eastAsia="宋体" w:cs="宋体"/>
-              <w:sz w:val="24"/>
-              <w:szCs w:val="24"/>
-            </w:rPr>
+              <w:rFonts w:hint="default"/>
+              <w:lang w:val="en-US" w:eastAsia="zh-CN"/>
+            </w:rPr>
+            <w:t xml:space="preserve">7. </w:t>
+          </w:r>
+          <w:r>
+            <w:rPr>
+              <w:rFonts w:hint="eastAsia"/>
+              <w:lang w:val="en-US" w:eastAsia="zh-CN"/>
+            </w:rPr>
+            <w:t>附件</w:t>
+          </w:r>
+          <w:r>
             <w:tab/>
           </w:r>
           <w:r>
-            <w:rPr>
-              <w:rFonts w:hint="eastAsia" w:ascii="宋体" w:hAnsi="宋体" w:eastAsia="宋体" w:cs="宋体"/>
-              <w:sz w:val="24"/>
-              <w:szCs w:val="24"/>
-            </w:rPr>
             <w:fldChar w:fldCharType="begin"/>
           </w:r>
           <w:r>
-            <w:rPr>
-              <w:rFonts w:hint="eastAsia" w:ascii="宋体" w:hAnsi="宋体" w:eastAsia="宋体" w:cs="宋体"/>
-              <w:sz w:val="24"/>
-              <w:szCs w:val="24"/>
-            </w:rPr>
-            <w:instrText xml:space="preserve"> PAGEREF _Toc901 \h </w:instrText>
-          </w:r>
-          <w:r>
-            <w:rPr>
-              <w:rFonts w:hint="eastAsia" w:ascii="宋体" w:hAnsi="宋体" w:eastAsia="宋体" w:cs="宋体"/>
-              <w:sz w:val="24"/>
-              <w:szCs w:val="24"/>
-            </w:rPr>
+            <w:instrText xml:space="preserve"> PAGEREF _Toc962 \h </w:instrText>
+          </w:r>
+          <w:r>
             <w:fldChar w:fldCharType="separate"/>
           </w:r>
           <w:r>
-            <w:rPr>
-              <w:rFonts w:hint="eastAsia" w:ascii="宋体" w:hAnsi="宋体" w:eastAsia="宋体" w:cs="宋体"/>
-              <w:sz w:val="24"/>
-              <w:szCs w:val="24"/>
-            </w:rPr>
-            <w:t>6</w:t>
-          </w:r>
-          <w:r>
-            <w:rPr>
-              <w:rFonts w:hint="eastAsia" w:ascii="宋体" w:hAnsi="宋体" w:eastAsia="宋体" w:cs="宋体"/>
-              <w:sz w:val="24"/>
-              <w:szCs w:val="24"/>
-            </w:rPr>
+            <w:t>10</w:t>
+          </w:r>
+          <w:r>
             <w:fldChar w:fldCharType="end"/>
           </w:r>
           <w:r>
             <w:rPr>
               <w:rFonts w:hint="eastAsia" w:ascii="宋体" w:hAnsi="宋体" w:eastAsia="宋体" w:cs="宋体"/>
-              <w:sz w:val="24"/>
+              <w:szCs w:val="24"/>
+            </w:rPr>
+            <w:fldChar w:fldCharType="end"/>
+          </w:r>
+        </w:p>
+        <w:p>
+          <w:pPr>
+            <w:pStyle w:val="16"/>
+            <w:tabs>
+              <w:tab w:val="right" w:leader="dot" w:pos="8306"/>
+            </w:tabs>
+          </w:pPr>
+          <w:r>
+            <w:rPr>
+              <w:rFonts w:hint="eastAsia" w:ascii="宋体" w:hAnsi="宋体" w:eastAsia="宋体" w:cs="宋体"/>
+              <w:szCs w:val="24"/>
+            </w:rPr>
+            <w:fldChar w:fldCharType="begin"/>
+          </w:r>
+          <w:r>
+            <w:rPr>
+              <w:rFonts w:hint="eastAsia" w:ascii="宋体" w:hAnsi="宋体" w:eastAsia="宋体" w:cs="宋体"/>
+              <w:szCs w:val="24"/>
+            </w:rPr>
+            <w:instrText xml:space="preserve"> HYPERLINK \l _Toc9552 </w:instrText>
+          </w:r>
+          <w:r>
+            <w:rPr>
+              <w:rFonts w:hint="eastAsia" w:ascii="宋体" w:hAnsi="宋体" w:eastAsia="宋体" w:cs="宋体"/>
+              <w:szCs w:val="24"/>
+            </w:rPr>
+            <w:fldChar w:fldCharType="separate"/>
+          </w:r>
+          <w:r>
+            <w:rPr>
+              <w:rFonts w:hint="default"/>
+              <w:lang w:val="en-US" w:eastAsia="zh-CN"/>
+            </w:rPr>
+            <w:t xml:space="preserve">8. </w:t>
+          </w:r>
+          <w:r>
+            <w:rPr>
+              <w:rFonts w:hint="eastAsia"/>
+              <w:lang w:val="en-US" w:eastAsia="zh-CN"/>
+            </w:rPr>
+            <w:t>记录</w:t>
+          </w:r>
+          <w:r>
+            <w:tab/>
+          </w:r>
+          <w:r>
+            <w:fldChar w:fldCharType="begin"/>
+          </w:r>
+          <w:r>
+            <w:instrText xml:space="preserve"> PAGEREF _Toc9552 \h </w:instrText>
+          </w:r>
+          <w:r>
+            <w:fldChar w:fldCharType="separate"/>
+          </w:r>
+          <w:r>
+            <w:t>10</w:t>
+          </w:r>
+          <w:r>
+            <w:fldChar w:fldCharType="end"/>
+          </w:r>
+          <w:r>
+            <w:rPr>
+              <w:rFonts w:hint="eastAsia" w:ascii="宋体" w:hAnsi="宋体" w:eastAsia="宋体" w:cs="宋体"/>
               <w:szCs w:val="24"/>
             </w:rPr>
             <w:fldChar w:fldCharType="end"/>
@@ -2920,7 +2919,6 @@
           <w:r>
             <w:rPr>
               <w:rFonts w:hint="eastAsia" w:ascii="宋体" w:hAnsi="宋体" w:eastAsia="宋体" w:cs="宋体"/>
-              <w:sz w:val="24"/>
               <w:szCs w:val="24"/>
             </w:rPr>
             <w:fldChar w:fldCharType="end"/>
@@ -2958,7 +2956,7 @@
         <w:pStyle w:val="28"/>
         <w:bidi w:val="0"/>
       </w:pPr>
-      <w:bookmarkStart w:id="2" w:name="_Toc30213"/>
+      <w:bookmarkStart w:id="2" w:name="_Toc14135"/>
       <w:r>
         <w:t>目的</w:t>
       </w:r>
@@ -2982,12 +2980,94 @@
           <w:lang w:val="en-US" w:eastAsia="zh-CN"/>
         </w:rPr>
       </w:pPr>
+      <w:bookmarkStart w:id="3" w:name="_Toc24291"/>
       <w:r>
         <w:rPr>
           <w:rFonts w:hint="eastAsia"/>
           <w:lang w:val="en-US" w:eastAsia="zh-CN"/>
         </w:rPr>
         <w:t>原则</w:t>
+      </w:r>
+      <w:bookmarkEnd w:id="3"/>
+    </w:p>
+    <w:p>
+      <w:pPr>
+        <w:pStyle w:val="29"/>
+        <w:rPr>
+          <w:rFonts w:hint="eastAsia"/>
+          <w:lang w:val="en-US" w:eastAsia="zh-CN"/>
+        </w:rPr>
+      </w:pPr>
+      <w:r>
+        <w:rPr>
+          <w:rFonts w:hint="eastAsia"/>
+          <w:lang w:val="en-US" w:eastAsia="zh-CN"/>
+        </w:rPr>
+        <w:t>以业务为中心：服务级别协议（SLA）必须紧密围绕业务需求来制定，确保IT服务能够有效支撑业务目标。</w:t>
+      </w:r>
+    </w:p>
+    <w:p>
+      <w:pPr>
+        <w:pStyle w:val="29"/>
+        <w:rPr>
+          <w:rFonts w:hint="eastAsia"/>
+          <w:lang w:val="en-US" w:eastAsia="zh-CN"/>
+        </w:rPr>
+      </w:pPr>
+      <w:r>
+        <w:rPr>
+          <w:rFonts w:hint="eastAsia"/>
+          <w:lang w:val="en-US" w:eastAsia="zh-CN"/>
+        </w:rPr>
+        <w:t>承诺清晰、可衡量：所有服务目标都应是具体、明确且可量化的（例如可用性百分比、故障响应时间），避免模糊不清的承诺。</w:t>
+      </w:r>
+    </w:p>
+    <w:p>
+      <w:pPr>
+        <w:pStyle w:val="29"/>
+        <w:rPr>
+          <w:rFonts w:hint="eastAsia"/>
+          <w:lang w:val="en-US" w:eastAsia="zh-CN"/>
+        </w:rPr>
+      </w:pPr>
+      <w:r>
+        <w:rPr>
+          <w:rFonts w:hint="eastAsia"/>
+          <w:lang w:val="en-US" w:eastAsia="zh-CN"/>
+        </w:rPr>
+        <w:t>责任共担：强调IT服务提供方与业务客户（用户）双方共同的责任，而不仅仅是IT部门的单方面承诺。</w:t>
+      </w:r>
+    </w:p>
+    <w:p>
+      <w:pPr>
+        <w:pStyle w:val="29"/>
+        <w:rPr>
+          <w:rFonts w:hint="eastAsia"/>
+          <w:lang w:val="en-US" w:eastAsia="zh-CN"/>
+        </w:rPr>
+      </w:pPr>
+      <w:r>
+        <w:rPr>
+          <w:rFonts w:hint="eastAsia"/>
+          <w:lang w:val="en-US" w:eastAsia="zh-CN"/>
+        </w:rPr>
+        <w:t>持续改进：定期评审服务表现，分析差距与趋势，并基于此驱动服务流程、工具与能力的持续优化。</w:t>
+      </w:r>
+    </w:p>
+    <w:p>
+      <w:pPr>
+        <w:pStyle w:val="29"/>
+        <w:rPr>
+          <w:rFonts w:hint="eastAsia"/>
+          <w:lang w:val="en-US" w:eastAsia="zh-CN"/>
+        </w:rPr>
+      </w:pPr>
+      <w:r>
+        <w:rPr>
+          <w:rFonts w:hint="eastAsia"/>
+          <w:lang w:val="en-US" w:eastAsia="zh-CN"/>
+        </w:rPr>
+        <w:t>沟通透明：确保服务绩效报告清晰、准确、及时地传达给所有相关方，建立并维持有效的沟通机制。</w:t>
       </w:r>
     </w:p>
     <w:p>
@@ -2999,6 +3079,7 @@
           <w:lang w:val="en-US" w:eastAsia="zh-CN"/>
         </w:rPr>
       </w:pPr>
+      <w:bookmarkStart w:id="4" w:name="_Toc31288"/>
       <w:r>
         <w:rPr>
           <w:rFonts w:hint="eastAsia"/>
@@ -3006,6 +3087,7 @@
         </w:rPr>
         <w:t>术语定义</w:t>
       </w:r>
+      <w:bookmarkEnd w:id="4"/>
     </w:p>
     <w:p>
       <w:pPr>
@@ -3044,20 +3126,27 @@
     <w:p>
       <w:pPr>
         <w:pStyle w:val="29"/>
+        <w:numPr>
+          <w:ilvl w:val="0"/>
+          <w:numId w:val="3"/>
+        </w:numPr>
         <w:bidi w:val="0"/>
-      </w:pPr>
-      <w:r>
-        <w:t>1) 服务级别协议（SLA，Service Level Agreements）；</w:t>
-      </w:r>
-    </w:p>
-    <w:p>
-      <w:pPr>
-        <w:pStyle w:val="29"/>
+        <w:ind w:left="845" w:leftChars="0" w:hanging="425" w:firstLineChars="0"/>
+      </w:pPr>
+      <w:r>
+        <w:t>服务级别协议（SLA，Service Level Agreements）；</w:t>
+      </w:r>
+    </w:p>
+    <w:p>
+      <w:pPr>
+        <w:pStyle w:val="29"/>
+        <w:numPr>
+          <w:ilvl w:val="0"/>
+          <w:numId w:val="3"/>
+        </w:numPr>
         <w:bidi w:val="0"/>
-      </w:pPr>
-      <w:r>
-        <w:t xml:space="preserve">2) </w:t>
-      </w:r>
+        <w:ind w:left="845" w:leftChars="0" w:hanging="425" w:firstLineChars="0"/>
+      </w:pPr>
       <w:r>
         <w:rPr>
           <w:rFonts w:hint="eastAsia"/>
@@ -3072,14 +3161,19 @@
     <w:p>
       <w:pPr>
         <w:pStyle w:val="29"/>
+        <w:numPr>
+          <w:ilvl w:val="0"/>
+          <w:numId w:val="3"/>
+        </w:numPr>
         <w:bidi w:val="0"/>
-        <w:rPr>
-          <w:rFonts w:hint="eastAsia"/>
-          <w:lang w:val="en-US" w:eastAsia="zh-CN"/>
-        </w:rPr>
-      </w:pPr>
-      <w:r>
-        <w:t>3)   支持合同(UC，Underpinning Contracts)。</w:t>
+        <w:ind w:left="845" w:leftChars="0" w:hanging="425" w:firstLineChars="0"/>
+        <w:rPr>
+          <w:rFonts w:hint="eastAsia"/>
+          <w:lang w:val="en-US" w:eastAsia="zh-CN"/>
+        </w:rPr>
+      </w:pPr>
+      <w:r>
+        <w:t xml:space="preserve">  支持合同(UC，Underpinning Contracts)。</w:t>
       </w:r>
     </w:p>
     <w:p>
@@ -3142,7 +3236,7 @@
         <w:pStyle w:val="29"/>
         <w:numPr>
           <w:ilvl w:val="0"/>
-          <w:numId w:val="3"/>
+          <w:numId w:val="4"/>
         </w:numPr>
         <w:bidi w:val="0"/>
         <w:ind w:left="845" w:leftChars="0" w:hanging="425" w:firstLineChars="0"/>
@@ -3156,7 +3250,7 @@
         <w:pStyle w:val="29"/>
         <w:numPr>
           <w:ilvl w:val="0"/>
-          <w:numId w:val="3"/>
+          <w:numId w:val="4"/>
         </w:numPr>
         <w:bidi w:val="0"/>
         <w:ind w:left="845" w:leftChars="0" w:hanging="425" w:firstLineChars="0"/>
@@ -3190,10 +3284,30 @@
       <w:pPr>
         <w:pStyle w:val="29"/>
         <w:bidi w:val="0"/>
+        <w:rPr>
+          <w:rFonts w:hint="default" w:eastAsia="宋体"/>
+          <w:lang w:val="en-US" w:eastAsia="zh-CN"/>
+        </w:rPr>
       </w:pPr>
       <w:r>
         <w:t>服务级别管理需要由一个流程负责人来进行控制。该负责人应该确保该流程有效地运作并提供预定的效益</w:t>
       </w:r>
+      <w:r>
+        <w:rPr>
+          <w:rFonts w:hint="eastAsia"/>
+          <w:lang w:eastAsia="zh-CN"/>
+        </w:rPr>
+        <w:t>，</w:t>
+      </w:r>
+      <w:r>
+        <w:rPr>
+          <w:rFonts w:hint="eastAsia"/>
+          <w:lang w:val="en-US" w:eastAsia="zh-CN"/>
+        </w:rPr>
+        <w:t>一般是运维服务经理担任。</w:t>
+      </w:r>
+      <w:bookmarkStart w:id="26" w:name="_GoBack"/>
+      <w:bookmarkEnd w:id="26"/>
     </w:p>
     <w:p>
       <w:pPr>
@@ -3227,7 +3341,7 @@
         <w:pStyle w:val="28"/>
         <w:bidi w:val="0"/>
       </w:pPr>
-      <w:bookmarkStart w:id="3" w:name="_Toc17591"/>
+      <w:bookmarkStart w:id="5" w:name="_Toc1436"/>
       <w:r>
         <w:rPr>
           <w:rFonts w:hint="eastAsia"/>
@@ -3238,7 +3352,7 @@
       <w:r>
         <w:t>范围</w:t>
       </w:r>
-      <w:bookmarkEnd w:id="3"/>
+      <w:bookmarkEnd w:id="5"/>
     </w:p>
     <w:p>
       <w:pPr>
@@ -3279,6 +3393,7 @@
           <w:lang w:val="en-US" w:eastAsia="zh-CN"/>
         </w:rPr>
       </w:pPr>
+      <w:bookmarkStart w:id="6" w:name="_Toc19964"/>
       <w:r>
         <w:rPr>
           <w:rFonts w:hint="eastAsia"/>
@@ -3286,6 +3401,7 @@
         </w:rPr>
         <w:t>岗位职责</w:t>
       </w:r>
+      <w:bookmarkEnd w:id="6"/>
     </w:p>
     <w:p>
       <w:pPr>
@@ -3296,6 +3412,7 @@
           <w:lang w:val="en-US" w:eastAsia="zh-CN"/>
         </w:rPr>
       </w:pPr>
+      <w:bookmarkStart w:id="7" w:name="_Toc27940"/>
       <w:r>
         <w:rPr>
           <w:rFonts w:hint="eastAsia"/>
@@ -3303,65 +3420,7 @@
         </w:rPr>
         <w:t>运维部经理</w:t>
       </w:r>
-    </w:p>
-    <w:p>
-      <w:pPr>
-        <w:pStyle w:val="29"/>
-        <w:numPr>
-          <w:ilvl w:val="0"/>
-          <w:numId w:val="4"/>
-        </w:numPr>
-        <w:ind w:left="425" w:leftChars="0" w:hanging="425" w:firstLineChars="0"/>
-        <w:rPr>
-          <w:rFonts w:hint="eastAsia"/>
-          <w:lang w:val="en-US" w:eastAsia="zh-CN"/>
-        </w:rPr>
-      </w:pPr>
-      <w:r>
-        <w:rPr>
-          <w:rFonts w:hint="eastAsia"/>
-          <w:lang w:val="en-US" w:eastAsia="zh-CN"/>
-        </w:rPr>
-        <w:t>编制、更新服务目录</w:t>
-      </w:r>
-    </w:p>
-    <w:p>
-      <w:pPr>
-        <w:pStyle w:val="29"/>
-        <w:numPr>
-          <w:ilvl w:val="0"/>
-          <w:numId w:val="4"/>
-        </w:numPr>
-        <w:ind w:left="425" w:leftChars="0" w:hanging="425" w:firstLineChars="0"/>
-        <w:rPr>
-          <w:rFonts w:hint="default"/>
-          <w:lang w:val="en-US" w:eastAsia="zh-CN"/>
-        </w:rPr>
-      </w:pPr>
-      <w:r>
-        <w:rPr>
-          <w:rFonts w:hint="eastAsia"/>
-          <w:lang w:val="en-US" w:eastAsia="zh-CN"/>
-        </w:rPr>
-        <w:t>定义和维护服务级别管理过程</w:t>
-      </w:r>
-    </w:p>
-    <w:p>
-      <w:pPr>
-        <w:pStyle w:val="30"/>
-        <w:bidi w:val="0"/>
-        <w:rPr>
-          <w:rFonts w:hint="default"/>
-          <w:lang w:val="en-US" w:eastAsia="zh-CN"/>
-        </w:rPr>
-      </w:pPr>
-      <w:r>
-        <w:rPr>
-          <w:rFonts w:hint="eastAsia"/>
-          <w:lang w:val="en-US" w:eastAsia="zh-CN"/>
-        </w:rPr>
-        <w:t>运维项目经理</w:t>
-      </w:r>
+      <w:bookmarkEnd w:id="7"/>
     </w:p>
     <w:p>
       <w:pPr>
@@ -3370,11 +3429,18 @@
           <w:ilvl w:val="0"/>
           <w:numId w:val="5"/>
         </w:numPr>
-        <w:bidi w:val="0"/>
         <w:ind w:left="425" w:leftChars="0" w:hanging="425" w:firstLineChars="0"/>
-      </w:pPr>
-      <w:r>
-        <w:t>识别客户需求，与客户协商谈判，负责签订和维护 SLA</w:t>
+        <w:rPr>
+          <w:rFonts w:hint="eastAsia"/>
+          <w:lang w:val="en-US" w:eastAsia="zh-CN"/>
+        </w:rPr>
+      </w:pPr>
+      <w:r>
+        <w:rPr>
+          <w:rFonts w:hint="eastAsia"/>
+          <w:lang w:val="en-US" w:eastAsia="zh-CN"/>
+        </w:rPr>
+        <w:t>编制、更新服务目录</w:t>
       </w:r>
     </w:p>
     <w:p>
@@ -3384,25 +3450,51 @@
           <w:ilvl w:val="0"/>
           <w:numId w:val="5"/>
         </w:numPr>
+        <w:ind w:left="425" w:leftChars="0" w:hanging="425" w:firstLineChars="0"/>
+        <w:rPr>
+          <w:rFonts w:hint="default"/>
+          <w:lang w:val="en-US" w:eastAsia="zh-CN"/>
+        </w:rPr>
+      </w:pPr>
+      <w:r>
+        <w:rPr>
+          <w:rFonts w:hint="eastAsia"/>
+          <w:lang w:val="en-US" w:eastAsia="zh-CN"/>
+        </w:rPr>
+        <w:t>定义和维护服务级别管理过程</w:t>
+      </w:r>
+    </w:p>
+    <w:p>
+      <w:pPr>
+        <w:pStyle w:val="30"/>
         <w:bidi w:val="0"/>
-        <w:ind w:left="425" w:leftChars="0" w:hanging="425" w:firstLineChars="0"/>
-      </w:pPr>
-      <w:r>
-        <w:t>依据 SLA 完成服务规划，完成服务部署</w:t>
-      </w:r>
+        <w:rPr>
+          <w:rFonts w:hint="default"/>
+          <w:lang w:val="en-US" w:eastAsia="zh-CN"/>
+        </w:rPr>
+      </w:pPr>
+      <w:bookmarkStart w:id="8" w:name="_Toc16130"/>
+      <w:r>
+        <w:rPr>
+          <w:rFonts w:hint="eastAsia"/>
+          <w:lang w:val="en-US" w:eastAsia="zh-CN"/>
+        </w:rPr>
+        <w:t>运维项目经理</w:t>
+      </w:r>
+      <w:bookmarkEnd w:id="8"/>
     </w:p>
     <w:p>
       <w:pPr>
         <w:pStyle w:val="29"/>
         <w:numPr>
           <w:ilvl w:val="0"/>
-          <w:numId w:val="5"/>
+          <w:numId w:val="6"/>
         </w:numPr>
         <w:bidi w:val="0"/>
         <w:ind w:left="425" w:leftChars="0" w:hanging="425" w:firstLineChars="0"/>
       </w:pPr>
       <w:r>
-        <w:t>监测服务质量，落实服务改进措施</w:t>
+        <w:t>识别客户需求，与客户协商谈判，负责签订和维护 SLA</w:t>
       </w:r>
     </w:p>
     <w:p>
@@ -3410,10 +3502,38 @@
         <w:pStyle w:val="29"/>
         <w:numPr>
           <w:ilvl w:val="0"/>
-          <w:numId w:val="5"/>
+          <w:numId w:val="6"/>
         </w:numPr>
         <w:bidi w:val="0"/>
         <w:ind w:left="425" w:leftChars="0" w:hanging="425" w:firstLineChars="0"/>
+      </w:pPr>
+      <w:r>
+        <w:t>依据 SLA 完成服务规划，完成服务部署</w:t>
+      </w:r>
+    </w:p>
+    <w:p>
+      <w:pPr>
+        <w:pStyle w:val="29"/>
+        <w:numPr>
+          <w:ilvl w:val="0"/>
+          <w:numId w:val="6"/>
+        </w:numPr>
+        <w:bidi w:val="0"/>
+        <w:ind w:left="425" w:leftChars="0" w:hanging="425" w:firstLineChars="0"/>
+      </w:pPr>
+      <w:r>
+        <w:t>监测服务质量，落实服务改进措施</w:t>
+      </w:r>
+    </w:p>
+    <w:p>
+      <w:pPr>
+        <w:pStyle w:val="29"/>
+        <w:numPr>
+          <w:ilvl w:val="0"/>
+          <w:numId w:val="6"/>
+        </w:numPr>
+        <w:bidi w:val="0"/>
+        <w:ind w:left="425" w:leftChars="0" w:hanging="425" w:firstLineChars="0"/>
         <w:rPr>
           <w:rFonts w:hint="default"/>
           <w:lang w:val="en-US" w:eastAsia="zh-CN"/>
@@ -3432,6 +3552,7 @@
           <w:lang w:val="en-US" w:eastAsia="zh-CN"/>
         </w:rPr>
       </w:pPr>
+      <w:bookmarkStart w:id="9" w:name="_Toc13011"/>
       <w:r>
         <w:rPr>
           <w:rFonts w:hint="eastAsia"/>
@@ -3439,6 +3560,7 @@
         </w:rPr>
         <w:t>服务级别管理流程</w:t>
       </w:r>
+      <w:bookmarkEnd w:id="9"/>
     </w:p>
     <w:p>
       <w:pPr>
@@ -3561,7 +3683,7 @@
           <w:lang w:val="en-US" w:eastAsia="zh-CN"/>
         </w:rPr>
         <w:object>
-          <v:shape id="_x0000_i1025" o:spt="75" alt="" type="#_x0000_t75" style="height:504.65pt;width:408.65pt;" o:ole="t" filled="f" o:preferrelative="t" stroked="f" coordsize="21600,21600">
+          <v:shape id="_x0000_i1025" o:spt="75" type="#_x0000_t75" style="height:504.65pt;width:408.65pt;" o:ole="t" filled="f" o:preferrelative="t" stroked="f" coordsize="21600,21600">
             <v:path/>
             <v:fill on="f" focussize="0,0"/>
             <v:stroke on="f"/>
@@ -3585,6 +3707,7 @@
           <w:lang w:val="en-US" w:eastAsia="zh-CN"/>
         </w:rPr>
       </w:pPr>
+      <w:bookmarkStart w:id="10" w:name="_Toc29906"/>
       <w:r>
         <w:rPr>
           <w:rFonts w:hint="eastAsia"/>
@@ -3592,6 +3715,7 @@
         </w:rPr>
         <w:t>过程描述</w:t>
       </w:r>
+      <w:bookmarkEnd w:id="10"/>
     </w:p>
     <w:p>
       <w:pPr>
@@ -3602,12 +3726,21 @@
           <w:lang w:val="en-US" w:eastAsia="zh-CN"/>
         </w:rPr>
       </w:pPr>
-      <w:r>
-        <w:rPr>
-          <w:rFonts w:hint="default"/>
-          <w:lang w:val="en-US" w:eastAsia="zh-CN"/>
-        </w:rPr>
-        <w:t xml:space="preserve">5.1 服务需求的识别、分析与定义  </w:t>
+      <w:bookmarkStart w:id="11" w:name="_Toc2420"/>
+      <w:r>
+        <w:rPr>
+          <w:rFonts w:hint="default"/>
+          <w:lang w:val="en-US" w:eastAsia="zh-CN"/>
+        </w:rPr>
+        <w:t>服务需求的识别、分析与定义</w:t>
+      </w:r>
+      <w:bookmarkEnd w:id="11"/>
+      <w:r>
+        <w:rPr>
+          <w:rFonts w:hint="default"/>
+          <w:lang w:val="en-US" w:eastAsia="zh-CN"/>
+        </w:rPr>
+        <w:t xml:space="preserve">  </w:t>
       </w:r>
     </w:p>
     <w:p>
@@ -3654,331 +3787,6 @@
           <w:lang w:val="en-US" w:eastAsia="zh-CN"/>
         </w:rPr>
         <w:t>主要工作内容包括：</w:t>
-      </w:r>
-    </w:p>
-    <w:p>
-      <w:pPr>
-        <w:pStyle w:val="29"/>
-        <w:numPr>
-          <w:ilvl w:val="0"/>
-          <w:numId w:val="6"/>
-        </w:numPr>
-        <w:ind w:left="425" w:leftChars="0" w:hanging="425" w:firstLineChars="0"/>
-        <w:rPr>
-          <w:rFonts w:hint="default"/>
-          <w:lang w:val="en-US" w:eastAsia="zh-CN"/>
-        </w:rPr>
-      </w:pPr>
-      <w:r>
-        <w:rPr>
-          <w:rFonts w:hint="default"/>
-          <w:lang w:val="en-US" w:eastAsia="zh-CN"/>
-        </w:rPr>
-        <w:t>调研用户对软件系统客户服务的期望；</w:t>
-      </w:r>
-    </w:p>
-    <w:p>
-      <w:pPr>
-        <w:pStyle w:val="29"/>
-        <w:numPr>
-          <w:ilvl w:val="0"/>
-          <w:numId w:val="6"/>
-        </w:numPr>
-        <w:ind w:left="425" w:leftChars="0" w:hanging="425" w:firstLineChars="0"/>
-        <w:rPr>
-          <w:rFonts w:hint="default"/>
-          <w:lang w:val="en-US" w:eastAsia="zh-CN"/>
-        </w:rPr>
-      </w:pPr>
-      <w:r>
-        <w:rPr>
-          <w:rFonts w:hint="default"/>
-          <w:lang w:val="en-US" w:eastAsia="zh-CN"/>
-        </w:rPr>
-        <w:t>明确服务需处于可用状态的时间段及天数；</w:t>
-      </w:r>
-    </w:p>
-    <w:p>
-      <w:pPr>
-        <w:pStyle w:val="29"/>
-        <w:numPr>
-          <w:ilvl w:val="0"/>
-          <w:numId w:val="6"/>
-        </w:numPr>
-        <w:ind w:left="425" w:leftChars="0" w:hanging="425" w:firstLineChars="0"/>
-        <w:rPr>
-          <w:rFonts w:hint="default"/>
-          <w:lang w:val="en-US" w:eastAsia="zh-CN"/>
-        </w:rPr>
-      </w:pPr>
-      <w:r>
-        <w:rPr>
-          <w:rFonts w:hint="default"/>
-          <w:lang w:val="en-US" w:eastAsia="zh-CN"/>
-        </w:rPr>
-        <w:t>识别服务持续性要求；</w:t>
-      </w:r>
-    </w:p>
-    <w:p>
-      <w:pPr>
-        <w:pStyle w:val="29"/>
-        <w:numPr>
-          <w:ilvl w:val="0"/>
-          <w:numId w:val="6"/>
-        </w:numPr>
-        <w:ind w:left="425" w:leftChars="0" w:hanging="425" w:firstLineChars="0"/>
-        <w:rPr>
-          <w:rFonts w:hint="default"/>
-          <w:lang w:val="en-US" w:eastAsia="zh-CN"/>
-        </w:rPr>
-      </w:pPr>
-      <w:r>
-        <w:rPr>
-          <w:rFonts w:hint="default"/>
-          <w:lang w:val="en-US" w:eastAsia="zh-CN"/>
-        </w:rPr>
-        <w:t>确定提供软件系统客户服务所涉及的职能部门；</w:t>
-      </w:r>
-    </w:p>
-    <w:p>
-      <w:pPr>
-        <w:pStyle w:val="29"/>
-        <w:numPr>
-          <w:ilvl w:val="0"/>
-          <w:numId w:val="6"/>
-        </w:numPr>
-        <w:ind w:left="425" w:leftChars="0" w:hanging="425" w:firstLineChars="0"/>
-        <w:rPr>
-          <w:rFonts w:hint="default"/>
-          <w:lang w:val="en-US" w:eastAsia="zh-CN"/>
-        </w:rPr>
-      </w:pPr>
-      <w:r>
-        <w:rPr>
-          <w:rFonts w:hint="default"/>
-          <w:lang w:val="en-US" w:eastAsia="zh-CN"/>
-        </w:rPr>
-        <w:t>在服务定义中参考当前</w:t>
-      </w:r>
-      <w:r>
-        <w:rPr>
-          <w:rFonts w:hint="eastAsia"/>
-          <w:lang w:val="en-US" w:eastAsia="zh-CN"/>
-        </w:rPr>
-        <w:t>运维</w:t>
-      </w:r>
-      <w:r>
-        <w:rPr>
-          <w:rFonts w:hint="default"/>
-          <w:lang w:val="en-US" w:eastAsia="zh-CN"/>
-        </w:rPr>
-        <w:t>方法或质量标准的基准；</w:t>
-      </w:r>
-    </w:p>
-    <w:p>
-      <w:pPr>
-        <w:pStyle w:val="29"/>
-        <w:numPr>
-          <w:ilvl w:val="0"/>
-          <w:numId w:val="6"/>
-        </w:numPr>
-        <w:ind w:left="425" w:leftChars="0" w:hanging="425" w:firstLineChars="0"/>
-        <w:rPr>
-          <w:rFonts w:hint="default"/>
-          <w:lang w:val="en-US" w:eastAsia="zh-CN"/>
-        </w:rPr>
-      </w:pPr>
-      <w:r>
-        <w:rPr>
-          <w:rFonts w:hint="default"/>
-          <w:lang w:val="en-US" w:eastAsia="zh-CN"/>
-        </w:rPr>
-        <w:t>形成服务及其组件的内部详细描述；</w:t>
-      </w:r>
-    </w:p>
-    <w:p>
-      <w:pPr>
-        <w:pStyle w:val="29"/>
-        <w:numPr>
-          <w:ilvl w:val="0"/>
-          <w:numId w:val="6"/>
-        </w:numPr>
-        <w:ind w:left="425" w:leftChars="0" w:hanging="425" w:firstLineChars="0"/>
-        <w:rPr>
-          <w:rFonts w:hint="default"/>
-          <w:lang w:val="en-US" w:eastAsia="zh-CN"/>
-        </w:rPr>
-      </w:pPr>
-      <w:r>
-        <w:rPr>
-          <w:rFonts w:hint="default"/>
-          <w:lang w:val="en-US" w:eastAsia="zh-CN"/>
-        </w:rPr>
-        <w:t>说明服务的实施与提供方式；</w:t>
-      </w:r>
-    </w:p>
-    <w:p>
-      <w:pPr>
-        <w:pStyle w:val="29"/>
-        <w:numPr>
-          <w:ilvl w:val="0"/>
-          <w:numId w:val="6"/>
-        </w:numPr>
-        <w:ind w:left="425" w:leftChars="0" w:hanging="425" w:firstLineChars="0"/>
-        <w:rPr>
-          <w:rFonts w:hint="default"/>
-          <w:lang w:val="en-US" w:eastAsia="zh-CN"/>
-        </w:rPr>
-      </w:pPr>
-      <w:r>
-        <w:rPr>
-          <w:rFonts w:hint="default"/>
-          <w:lang w:val="en-US" w:eastAsia="zh-CN"/>
-        </w:rPr>
-        <w:t>明确必要的质量控制程序；</w:t>
-      </w:r>
-    </w:p>
-    <w:p>
-      <w:pPr>
-        <w:pStyle w:val="29"/>
-        <w:numPr>
-          <w:ilvl w:val="0"/>
-          <w:numId w:val="6"/>
-        </w:numPr>
-        <w:ind w:left="425" w:leftChars="0" w:hanging="425" w:firstLineChars="0"/>
-        <w:rPr>
-          <w:rFonts w:hint="default"/>
-          <w:lang w:val="en-US" w:eastAsia="zh-CN"/>
-        </w:rPr>
-      </w:pPr>
-      <w:r>
-        <w:rPr>
-          <w:rFonts w:hint="default"/>
-          <w:lang w:val="en-US" w:eastAsia="zh-CN"/>
-        </w:rPr>
-        <w:t>界定服务级别标准，包括但不限于：可用小时数、故障数量、故障频率、故障持续时间、响应时间及周转时间等指标。</w:t>
-      </w:r>
-    </w:p>
-    <w:p>
-      <w:pPr>
-        <w:pStyle w:val="31"/>
-        <w:bidi w:val="0"/>
-        <w:rPr>
-          <w:rFonts w:hint="default"/>
-          <w:lang w:val="en-US" w:eastAsia="zh-CN"/>
-        </w:rPr>
-      </w:pPr>
-      <w:r>
-        <w:rPr>
-          <w:rFonts w:hint="default"/>
-          <w:lang w:val="en-US" w:eastAsia="zh-CN"/>
-        </w:rPr>
-        <w:t xml:space="preserve">制定或修订服务实施规范  </w:t>
-      </w:r>
-    </w:p>
-    <w:p>
-      <w:pPr>
-        <w:pStyle w:val="29"/>
-        <w:rPr>
-          <w:rFonts w:hint="default"/>
-          <w:lang w:val="en-US" w:eastAsia="zh-CN"/>
-        </w:rPr>
-      </w:pPr>
-      <w:r>
-        <w:rPr>
-          <w:rFonts w:hint="default"/>
-          <w:lang w:val="en-US" w:eastAsia="zh-CN"/>
-        </w:rPr>
-        <w:t>基于原有服务规范，伴随服务的持续改进与提升，</w:t>
-      </w:r>
-      <w:r>
-        <w:rPr>
-          <w:rFonts w:hint="eastAsia"/>
-          <w:lang w:val="en-US" w:eastAsia="zh-CN"/>
-        </w:rPr>
-        <w:t>运维服务人员</w:t>
-      </w:r>
-      <w:r>
-        <w:rPr>
-          <w:rFonts w:hint="default"/>
-          <w:lang w:val="en-US" w:eastAsia="zh-CN"/>
-        </w:rPr>
-        <w:t>应制定新业务的服务规范，并不断完善现有业务的服务规范。服务规范涵盖服务交付所实施的流程、运行监控及日常维护管理的技术要求。</w:t>
-      </w:r>
-    </w:p>
-    <w:p>
-      <w:pPr>
-        <w:pStyle w:val="29"/>
-        <w:rPr>
-          <w:rFonts w:hint="default"/>
-          <w:lang w:val="en-US" w:eastAsia="zh-CN"/>
-        </w:rPr>
-      </w:pPr>
-      <w:r>
-        <w:rPr>
-          <w:rFonts w:hint="eastAsia"/>
-          <w:lang w:val="en-US" w:eastAsia="zh-CN"/>
-        </w:rPr>
-        <w:t>运维部</w:t>
-      </w:r>
-      <w:r>
-        <w:rPr>
-          <w:rFonts w:hint="default"/>
-          <w:lang w:val="en-US" w:eastAsia="zh-CN"/>
-        </w:rPr>
-        <w:t>依据所识别、分析与定义的服务级别需求，对服务规范内容进行增订或修订，提交至运维部</w:t>
-      </w:r>
-      <w:r>
-        <w:rPr>
-          <w:rFonts w:hint="eastAsia"/>
-          <w:lang w:val="en-US" w:eastAsia="zh-CN"/>
-        </w:rPr>
-        <w:t>经理</w:t>
-      </w:r>
-      <w:r>
-        <w:rPr>
-          <w:rFonts w:hint="default"/>
-          <w:lang w:val="en-US" w:eastAsia="zh-CN"/>
-        </w:rPr>
-        <w:t>与</w:t>
-      </w:r>
-      <w:r>
-        <w:rPr>
-          <w:rFonts w:hint="eastAsia"/>
-          <w:lang w:val="en-US" w:eastAsia="zh-CN"/>
-        </w:rPr>
-        <w:t>质量</w:t>
-      </w:r>
-      <w:r>
-        <w:rPr>
-          <w:rFonts w:hint="default"/>
-          <w:lang w:val="en-US" w:eastAsia="zh-CN"/>
-        </w:rPr>
-        <w:t>部审核批准后发布。</w:t>
-      </w:r>
-    </w:p>
-    <w:p>
-      <w:pPr>
-        <w:pStyle w:val="31"/>
-        <w:bidi w:val="0"/>
-        <w:rPr>
-          <w:rFonts w:hint="default"/>
-          <w:lang w:val="en-US" w:eastAsia="zh-CN"/>
-        </w:rPr>
-      </w:pPr>
-      <w:r>
-        <w:rPr>
-          <w:rFonts w:hint="eastAsia"/>
-          <w:lang w:val="en-US" w:eastAsia="zh-CN"/>
-        </w:rPr>
-        <w:t>运维</w:t>
-      </w:r>
-      <w:r>
-        <w:rPr>
-          <w:rFonts w:hint="default"/>
-          <w:lang w:val="en-US" w:eastAsia="zh-CN"/>
-        </w:rPr>
-        <w:t>级别协议的协商、起草、修订与终止</w:t>
       </w:r>
     </w:p>
     <w:p>
@@ -3999,24 +3807,323 @@
           <w:rFonts w:hint="default"/>
           <w:lang w:val="en-US" w:eastAsia="zh-CN"/>
         </w:rPr>
-        <w:t>服务级别协议（SLA）的制定与修订</w:t>
-      </w:r>
-    </w:p>
-    <w:p>
-      <w:pPr>
-        <w:pStyle w:val="29"/>
-        <w:rPr>
-          <w:rFonts w:hint="default"/>
-          <w:lang w:val="en-US" w:eastAsia="zh-CN"/>
-        </w:rPr>
-      </w:pPr>
-      <w:r>
-        <w:rPr>
-          <w:rFonts w:hint="default"/>
-          <w:lang w:val="en-US" w:eastAsia="zh-CN"/>
-        </w:rPr>
-        <w:t>服务级别负责人负责执行《服务级别协议》的制定或修订工作：</w:t>
-      </w:r>
+        <w:t>调研用户对软件系统客户服务的期望；</w:t>
+      </w:r>
+    </w:p>
+    <w:p>
+      <w:pPr>
+        <w:pStyle w:val="29"/>
+        <w:numPr>
+          <w:ilvl w:val="0"/>
+          <w:numId w:val="7"/>
+        </w:numPr>
+        <w:ind w:left="425" w:leftChars="0" w:hanging="425" w:firstLineChars="0"/>
+        <w:rPr>
+          <w:rFonts w:hint="default"/>
+          <w:lang w:val="en-US" w:eastAsia="zh-CN"/>
+        </w:rPr>
+      </w:pPr>
+      <w:r>
+        <w:rPr>
+          <w:rFonts w:hint="default"/>
+          <w:lang w:val="en-US" w:eastAsia="zh-CN"/>
+        </w:rPr>
+        <w:t>明确服务需处于可用状态的时间段及天数；</w:t>
+      </w:r>
+    </w:p>
+    <w:p>
+      <w:pPr>
+        <w:pStyle w:val="29"/>
+        <w:numPr>
+          <w:ilvl w:val="0"/>
+          <w:numId w:val="7"/>
+        </w:numPr>
+        <w:ind w:left="425" w:leftChars="0" w:hanging="425" w:firstLineChars="0"/>
+        <w:rPr>
+          <w:rFonts w:hint="default"/>
+          <w:lang w:val="en-US" w:eastAsia="zh-CN"/>
+        </w:rPr>
+      </w:pPr>
+      <w:r>
+        <w:rPr>
+          <w:rFonts w:hint="default"/>
+          <w:lang w:val="en-US" w:eastAsia="zh-CN"/>
+        </w:rPr>
+        <w:t>识别服务持续性要求；</w:t>
+      </w:r>
+    </w:p>
+    <w:p>
+      <w:pPr>
+        <w:pStyle w:val="29"/>
+        <w:numPr>
+          <w:ilvl w:val="0"/>
+          <w:numId w:val="7"/>
+        </w:numPr>
+        <w:ind w:left="425" w:leftChars="0" w:hanging="425" w:firstLineChars="0"/>
+        <w:rPr>
+          <w:rFonts w:hint="default"/>
+          <w:lang w:val="en-US" w:eastAsia="zh-CN"/>
+        </w:rPr>
+      </w:pPr>
+      <w:r>
+        <w:rPr>
+          <w:rFonts w:hint="default"/>
+          <w:lang w:val="en-US" w:eastAsia="zh-CN"/>
+        </w:rPr>
+        <w:t>确定提供软件系统客户服务所涉及的职能部门；</w:t>
+      </w:r>
+    </w:p>
+    <w:p>
+      <w:pPr>
+        <w:pStyle w:val="29"/>
+        <w:numPr>
+          <w:ilvl w:val="0"/>
+          <w:numId w:val="7"/>
+        </w:numPr>
+        <w:ind w:left="425" w:leftChars="0" w:hanging="425" w:firstLineChars="0"/>
+        <w:rPr>
+          <w:rFonts w:hint="default"/>
+          <w:lang w:val="en-US" w:eastAsia="zh-CN"/>
+        </w:rPr>
+      </w:pPr>
+      <w:r>
+        <w:rPr>
+          <w:rFonts w:hint="default"/>
+          <w:lang w:val="en-US" w:eastAsia="zh-CN"/>
+        </w:rPr>
+        <w:t>在服务定义中参考当前</w:t>
+      </w:r>
+      <w:r>
+        <w:rPr>
+          <w:rFonts w:hint="eastAsia"/>
+          <w:lang w:val="en-US" w:eastAsia="zh-CN"/>
+        </w:rPr>
+        <w:t>运维</w:t>
+      </w:r>
+      <w:r>
+        <w:rPr>
+          <w:rFonts w:hint="default"/>
+          <w:lang w:val="en-US" w:eastAsia="zh-CN"/>
+        </w:rPr>
+        <w:t>方法或质量标准的基准；</w:t>
+      </w:r>
+    </w:p>
+    <w:p>
+      <w:pPr>
+        <w:pStyle w:val="29"/>
+        <w:numPr>
+          <w:ilvl w:val="0"/>
+          <w:numId w:val="7"/>
+        </w:numPr>
+        <w:ind w:left="425" w:leftChars="0" w:hanging="425" w:firstLineChars="0"/>
+        <w:rPr>
+          <w:rFonts w:hint="default"/>
+          <w:lang w:val="en-US" w:eastAsia="zh-CN"/>
+        </w:rPr>
+      </w:pPr>
+      <w:r>
+        <w:rPr>
+          <w:rFonts w:hint="default"/>
+          <w:lang w:val="en-US" w:eastAsia="zh-CN"/>
+        </w:rPr>
+        <w:t>形成服务及其组件的内部详细描述；</w:t>
+      </w:r>
+    </w:p>
+    <w:p>
+      <w:pPr>
+        <w:pStyle w:val="29"/>
+        <w:numPr>
+          <w:ilvl w:val="0"/>
+          <w:numId w:val="7"/>
+        </w:numPr>
+        <w:ind w:left="425" w:leftChars="0" w:hanging="425" w:firstLineChars="0"/>
+        <w:rPr>
+          <w:rFonts w:hint="default"/>
+          <w:lang w:val="en-US" w:eastAsia="zh-CN"/>
+        </w:rPr>
+      </w:pPr>
+      <w:r>
+        <w:rPr>
+          <w:rFonts w:hint="default"/>
+          <w:lang w:val="en-US" w:eastAsia="zh-CN"/>
+        </w:rPr>
+        <w:t>说明服务的实施与提供方式；</w:t>
+      </w:r>
+    </w:p>
+    <w:p>
+      <w:pPr>
+        <w:pStyle w:val="29"/>
+        <w:numPr>
+          <w:ilvl w:val="0"/>
+          <w:numId w:val="7"/>
+        </w:numPr>
+        <w:ind w:left="425" w:leftChars="0" w:hanging="425" w:firstLineChars="0"/>
+        <w:rPr>
+          <w:rFonts w:hint="default"/>
+          <w:lang w:val="en-US" w:eastAsia="zh-CN"/>
+        </w:rPr>
+      </w:pPr>
+      <w:r>
+        <w:rPr>
+          <w:rFonts w:hint="default"/>
+          <w:lang w:val="en-US" w:eastAsia="zh-CN"/>
+        </w:rPr>
+        <w:t>明确必要的质量控制程序；</w:t>
+      </w:r>
+    </w:p>
+    <w:p>
+      <w:pPr>
+        <w:pStyle w:val="29"/>
+        <w:numPr>
+          <w:ilvl w:val="0"/>
+          <w:numId w:val="7"/>
+        </w:numPr>
+        <w:ind w:left="425" w:leftChars="0" w:hanging="425" w:firstLineChars="0"/>
+        <w:rPr>
+          <w:rFonts w:hint="default"/>
+          <w:lang w:val="en-US" w:eastAsia="zh-CN"/>
+        </w:rPr>
+      </w:pPr>
+      <w:r>
+        <w:rPr>
+          <w:rFonts w:hint="default"/>
+          <w:lang w:val="en-US" w:eastAsia="zh-CN"/>
+        </w:rPr>
+        <w:t>界定服务级别标准，包括但不限于：可用小时数、故障数量、故障频率、故障持续时间、响应时间及周转时间等指标。</w:t>
+      </w:r>
+    </w:p>
+    <w:p>
+      <w:pPr>
+        <w:pStyle w:val="31"/>
+        <w:bidi w:val="0"/>
+        <w:rPr>
+          <w:rFonts w:hint="default"/>
+          <w:lang w:val="en-US" w:eastAsia="zh-CN"/>
+        </w:rPr>
+      </w:pPr>
+      <w:bookmarkStart w:id="12" w:name="_Toc25309"/>
+      <w:r>
+        <w:rPr>
+          <w:rFonts w:hint="default"/>
+          <w:lang w:val="en-US" w:eastAsia="zh-CN"/>
+        </w:rPr>
+        <w:t>制定或修订服务实施规范</w:t>
+      </w:r>
+      <w:bookmarkEnd w:id="12"/>
+      <w:r>
+        <w:rPr>
+          <w:rFonts w:hint="default"/>
+          <w:lang w:val="en-US" w:eastAsia="zh-CN"/>
+        </w:rPr>
+        <w:t xml:space="preserve">  </w:t>
+      </w:r>
+    </w:p>
+    <w:p>
+      <w:pPr>
+        <w:pStyle w:val="29"/>
+        <w:rPr>
+          <w:rFonts w:hint="default"/>
+          <w:lang w:val="en-US" w:eastAsia="zh-CN"/>
+        </w:rPr>
+      </w:pPr>
+      <w:r>
+        <w:rPr>
+          <w:rFonts w:hint="default"/>
+          <w:lang w:val="en-US" w:eastAsia="zh-CN"/>
+        </w:rPr>
+        <w:t>基于原有服务规范，伴随服务的持续改进与提升，</w:t>
+      </w:r>
+      <w:r>
+        <w:rPr>
+          <w:rFonts w:hint="eastAsia"/>
+          <w:lang w:val="en-US" w:eastAsia="zh-CN"/>
+        </w:rPr>
+        <w:t>运维服务人员</w:t>
+      </w:r>
+      <w:r>
+        <w:rPr>
+          <w:rFonts w:hint="default"/>
+          <w:lang w:val="en-US" w:eastAsia="zh-CN"/>
+        </w:rPr>
+        <w:t>应制定新业务的服务规范，并不断完善现有业务的服务规范。服务规范涵盖服务交付所实施的流程、运行监控及日常维护管理的技术要求。</w:t>
+      </w:r>
+    </w:p>
+    <w:p>
+      <w:pPr>
+        <w:pStyle w:val="29"/>
+        <w:rPr>
+          <w:rFonts w:hint="default"/>
+          <w:lang w:val="en-US" w:eastAsia="zh-CN"/>
+        </w:rPr>
+      </w:pPr>
+      <w:r>
+        <w:rPr>
+          <w:rFonts w:hint="eastAsia"/>
+          <w:lang w:val="en-US" w:eastAsia="zh-CN"/>
+        </w:rPr>
+        <w:t>运维部</w:t>
+      </w:r>
+      <w:r>
+        <w:rPr>
+          <w:rFonts w:hint="default"/>
+          <w:lang w:val="en-US" w:eastAsia="zh-CN"/>
+        </w:rPr>
+        <w:t>依据所识别、分析与定义的服务级别需求，对服务规范内容进行增订或修订，提交至运维部</w:t>
+      </w:r>
+      <w:r>
+        <w:rPr>
+          <w:rFonts w:hint="eastAsia"/>
+          <w:lang w:val="en-US" w:eastAsia="zh-CN"/>
+        </w:rPr>
+        <w:t>经理</w:t>
+      </w:r>
+      <w:r>
+        <w:rPr>
+          <w:rFonts w:hint="default"/>
+          <w:lang w:val="en-US" w:eastAsia="zh-CN"/>
+        </w:rPr>
+        <w:t>与</w:t>
+      </w:r>
+      <w:r>
+        <w:rPr>
+          <w:rFonts w:hint="eastAsia"/>
+          <w:lang w:val="en-US" w:eastAsia="zh-CN"/>
+        </w:rPr>
+        <w:t>质量</w:t>
+      </w:r>
+      <w:r>
+        <w:rPr>
+          <w:rFonts w:hint="default"/>
+          <w:lang w:val="en-US" w:eastAsia="zh-CN"/>
+        </w:rPr>
+        <w:t>部审核批准后发布。</w:t>
+      </w:r>
+    </w:p>
+    <w:p>
+      <w:pPr>
+        <w:pStyle w:val="31"/>
+        <w:bidi w:val="0"/>
+        <w:rPr>
+          <w:rFonts w:hint="default"/>
+          <w:lang w:val="en-US" w:eastAsia="zh-CN"/>
+        </w:rPr>
+      </w:pPr>
+      <w:bookmarkStart w:id="13" w:name="_Toc23332"/>
+      <w:r>
+        <w:rPr>
+          <w:rFonts w:hint="eastAsia"/>
+          <w:lang w:val="en-US" w:eastAsia="zh-CN"/>
+        </w:rPr>
+        <w:t>运维</w:t>
+      </w:r>
+      <w:r>
+        <w:rPr>
+          <w:rFonts w:hint="default"/>
+          <w:lang w:val="en-US" w:eastAsia="zh-CN"/>
+        </w:rPr>
+        <w:t>级别协议的协商、起草、修订与终止</w:t>
+      </w:r>
+      <w:bookmarkEnd w:id="13"/>
     </w:p>
     <w:p>
       <w:pPr>
@@ -4036,7 +4143,116 @@
           <w:rFonts w:hint="default"/>
           <w:lang w:val="en-US" w:eastAsia="zh-CN"/>
         </w:rPr>
+        <w:t>服务级别协议（SLA）的制定与修订</w:t>
+      </w:r>
+    </w:p>
+    <w:p>
+      <w:pPr>
+        <w:pStyle w:val="29"/>
+        <w:rPr>
+          <w:rFonts w:hint="default"/>
+          <w:lang w:val="en-US" w:eastAsia="zh-CN"/>
+        </w:rPr>
+      </w:pPr>
+      <w:r>
+        <w:rPr>
+          <w:rFonts w:hint="default"/>
+          <w:lang w:val="en-US" w:eastAsia="zh-CN"/>
+        </w:rPr>
+        <w:t>服务级别负责人负责执行《服务级别协议》的制定或修订工作：</w:t>
+      </w:r>
+    </w:p>
+    <w:p>
+      <w:pPr>
+        <w:pStyle w:val="29"/>
+        <w:numPr>
+          <w:ilvl w:val="0"/>
+          <w:numId w:val="9"/>
+        </w:numPr>
+        <w:ind w:left="845" w:leftChars="0" w:hanging="425" w:firstLineChars="0"/>
+        <w:rPr>
+          <w:rFonts w:hint="default"/>
+          <w:lang w:val="en-US" w:eastAsia="zh-CN"/>
+        </w:rPr>
+      </w:pPr>
+      <w:r>
+        <w:rPr>
+          <w:rFonts w:hint="default"/>
+          <w:lang w:val="en-US" w:eastAsia="zh-CN"/>
+        </w:rPr>
         <w:t>在确定SLA结构时，应首先就公司通用服务目录（如网络服务）进行定义，并制定以服务为基础的总体SLA框架模型；</w:t>
+      </w:r>
+    </w:p>
+    <w:p>
+      <w:pPr>
+        <w:pStyle w:val="29"/>
+        <w:numPr>
+          <w:ilvl w:val="0"/>
+          <w:numId w:val="9"/>
+        </w:numPr>
+        <w:ind w:left="845" w:leftChars="0" w:hanging="425" w:firstLineChars="0"/>
+        <w:rPr>
+          <w:rFonts w:hint="default"/>
+          <w:lang w:val="en-US" w:eastAsia="zh-CN"/>
+        </w:rPr>
+      </w:pPr>
+      <w:r>
+        <w:rPr>
+          <w:rFonts w:hint="default"/>
+          <w:lang w:val="en-US" w:eastAsia="zh-CN"/>
+        </w:rPr>
+        <w:t>SLA应具备层次化结构，与用户组织结构相对应，形成多层级的框架协议；</w:t>
+      </w:r>
+    </w:p>
+    <w:p>
+      <w:pPr>
+        <w:pStyle w:val="29"/>
+        <w:numPr>
+          <w:ilvl w:val="0"/>
+          <w:numId w:val="9"/>
+        </w:numPr>
+        <w:ind w:left="845" w:leftChars="0" w:hanging="425" w:firstLineChars="0"/>
+        <w:rPr>
+          <w:rFonts w:hint="default"/>
+          <w:lang w:val="en-US" w:eastAsia="zh-CN"/>
+        </w:rPr>
+      </w:pPr>
+      <w:r>
+        <w:rPr>
+          <w:rFonts w:hint="default"/>
+          <w:lang w:val="en-US" w:eastAsia="zh-CN"/>
+        </w:rPr>
+        <w:t>各层级需体现相应的细化程度。顶层承诺面向整个组织提供通用服务，底层承诺则涵盖与具体用户相关的详细信息。</w:t>
+      </w:r>
+    </w:p>
+    <w:p>
+      <w:pPr>
+        <w:pStyle w:val="29"/>
+        <w:rPr>
+          <w:rFonts w:hint="default"/>
+          <w:lang w:val="en-US" w:eastAsia="zh-CN"/>
+        </w:rPr>
+      </w:pPr>
+      <w:r>
+        <w:rPr>
+          <w:rFonts w:hint="default"/>
+          <w:lang w:val="en-US" w:eastAsia="zh-CN"/>
+        </w:rPr>
+        <w:t>SLA经</w:t>
+      </w:r>
+      <w:r>
+        <w:rPr>
+          <w:rFonts w:hint="eastAsia"/>
+          <w:lang w:val="en-US" w:eastAsia="zh-CN"/>
+        </w:rPr>
+        <w:t>运维部经理</w:t>
+      </w:r>
+      <w:r>
+        <w:rPr>
+          <w:rFonts w:hint="default"/>
+          <w:lang w:val="en-US" w:eastAsia="zh-CN"/>
+        </w:rPr>
+        <w:t>审议通过后，正式向用户公告。</w:t>
       </w:r>
     </w:p>
     <w:p>
@@ -4054,10 +4270,152 @@
       </w:pPr>
       <w:r>
         <w:rPr>
-          <w:rFonts w:hint="default"/>
-          <w:lang w:val="en-US" w:eastAsia="zh-CN"/>
-        </w:rPr>
-        <w:t xml:space="preserve">SLA应具备层次化结构，与用户组织结构相对应，形成多层级的框架协议；  </w:t>
+          <w:rFonts w:hint="eastAsia"/>
+          <w:lang w:val="en-US" w:eastAsia="zh-CN"/>
+        </w:rPr>
+        <w:t>运维</w:t>
+      </w:r>
+      <w:r>
+        <w:rPr>
+          <w:rFonts w:hint="default"/>
+          <w:lang w:val="en-US" w:eastAsia="zh-CN"/>
+        </w:rPr>
+        <w:t>级别协议（OLA）的制定与修订</w:t>
+      </w:r>
+    </w:p>
+    <w:p>
+      <w:pPr>
+        <w:pStyle w:val="29"/>
+        <w:rPr>
+          <w:rFonts w:hint="default"/>
+          <w:lang w:val="en-US" w:eastAsia="zh-CN"/>
+        </w:rPr>
+      </w:pPr>
+      <w:r>
+        <w:rPr>
+          <w:rFonts w:hint="default"/>
+          <w:lang w:val="en-US" w:eastAsia="zh-CN"/>
+        </w:rPr>
+        <w:t>为达成SLA所定目标，如需内部供应商支持，</w:t>
+      </w:r>
+      <w:r>
+        <w:rPr>
+          <w:rFonts w:hint="eastAsia"/>
+          <w:lang w:val="en-US" w:eastAsia="zh-CN"/>
+        </w:rPr>
+        <w:t>运维项目经理</w:t>
+      </w:r>
+      <w:r>
+        <w:rPr>
+          <w:rFonts w:hint="default"/>
+          <w:lang w:val="en-US" w:eastAsia="zh-CN"/>
+        </w:rPr>
+        <w:t>须与内部供应商签订</w:t>
+      </w:r>
+      <w:r>
+        <w:rPr>
+          <w:rFonts w:hint="eastAsia"/>
+          <w:lang w:val="en-US" w:eastAsia="zh-CN"/>
+        </w:rPr>
+        <w:t>运维</w:t>
+      </w:r>
+      <w:r>
+        <w:rPr>
+          <w:rFonts w:hint="default"/>
+          <w:lang w:val="en-US" w:eastAsia="zh-CN"/>
+        </w:rPr>
+        <w:t>级别协议（OLA），其内容应满足：</w:t>
+      </w:r>
+    </w:p>
+    <w:p>
+      <w:pPr>
+        <w:pStyle w:val="29"/>
+        <w:numPr>
+          <w:ilvl w:val="0"/>
+          <w:numId w:val="10"/>
+        </w:numPr>
+        <w:ind w:left="845" w:leftChars="0" w:hanging="425" w:firstLineChars="0"/>
+        <w:rPr>
+          <w:rFonts w:hint="default"/>
+          <w:lang w:val="en-US" w:eastAsia="zh-CN"/>
+        </w:rPr>
+      </w:pPr>
+      <w:r>
+        <w:rPr>
+          <w:rFonts w:hint="default"/>
+          <w:lang w:val="en-US" w:eastAsia="zh-CN"/>
+        </w:rPr>
+        <w:t>依据SLA内容制定OLA，且不得降低要求；</w:t>
+      </w:r>
+    </w:p>
+    <w:p>
+      <w:pPr>
+        <w:pStyle w:val="29"/>
+        <w:numPr>
+          <w:ilvl w:val="0"/>
+          <w:numId w:val="10"/>
+        </w:numPr>
+        <w:ind w:left="845" w:leftChars="0" w:hanging="425" w:firstLineChars="0"/>
+        <w:rPr>
+          <w:rFonts w:hint="default"/>
+          <w:lang w:val="en-US" w:eastAsia="zh-CN"/>
+        </w:rPr>
+      </w:pPr>
+      <w:r>
+        <w:rPr>
+          <w:rFonts w:hint="default"/>
+          <w:lang w:val="en-US" w:eastAsia="zh-CN"/>
+        </w:rPr>
+        <w:t>对SLA的任何修改与补充，均须在OLA中同步修订。</w:t>
+      </w:r>
+    </w:p>
+    <w:p>
+      <w:pPr>
+        <w:pStyle w:val="29"/>
+        <w:numPr>
+          <w:ilvl w:val="0"/>
+          <w:numId w:val="10"/>
+        </w:numPr>
+        <w:ind w:left="845" w:leftChars="0" w:hanging="425" w:firstLineChars="0"/>
+        <w:rPr>
+          <w:rFonts w:hint="default"/>
+          <w:lang w:val="en-US" w:eastAsia="zh-CN"/>
+        </w:rPr>
+      </w:pPr>
+      <w:r>
+        <w:rPr>
+          <w:rFonts w:hint="default"/>
+          <w:lang w:val="en-US" w:eastAsia="zh-CN"/>
+        </w:rPr>
+        <w:t>OLA一般</w:t>
+      </w:r>
+      <w:r>
+        <w:rPr>
+          <w:rFonts w:hint="eastAsia"/>
+          <w:lang w:val="en-US" w:eastAsia="zh-CN"/>
+        </w:rPr>
+        <w:t>由运维部经理</w:t>
+      </w:r>
+      <w:r>
+        <w:rPr>
+          <w:rFonts w:hint="default"/>
+          <w:lang w:val="en-US" w:eastAsia="zh-CN"/>
+        </w:rPr>
+        <w:t>审核通过后，由</w:t>
+      </w:r>
+      <w:r>
+        <w:rPr>
+          <w:rFonts w:hint="eastAsia"/>
+          <w:lang w:val="en-US" w:eastAsia="zh-CN"/>
+        </w:rPr>
+        <w:t>管理层</w:t>
+      </w:r>
+      <w:r>
+        <w:rPr>
+          <w:rFonts w:hint="default"/>
+          <w:lang w:val="en-US" w:eastAsia="zh-CN"/>
+        </w:rPr>
+        <w:t>层级签署生效。</w:t>
       </w:r>
     </w:p>
     <w:p>
@@ -4078,220 +4436,6 @@
           <w:rFonts w:hint="default"/>
           <w:lang w:val="en-US" w:eastAsia="zh-CN"/>
         </w:rPr>
-        <w:t>各层级需体现相应的细化程度。顶层承诺面向整个组织提供通用服务，底层承诺则涵盖与具体用户相关的详细信息。</w:t>
-      </w:r>
-    </w:p>
-    <w:p>
-      <w:pPr>
-        <w:pStyle w:val="29"/>
-        <w:rPr>
-          <w:rFonts w:hint="default"/>
-          <w:lang w:val="en-US" w:eastAsia="zh-CN"/>
-        </w:rPr>
-      </w:pPr>
-      <w:r>
-        <w:rPr>
-          <w:rFonts w:hint="default"/>
-          <w:lang w:val="en-US" w:eastAsia="zh-CN"/>
-        </w:rPr>
-        <w:t>SLA经</w:t>
-      </w:r>
-      <w:r>
-        <w:rPr>
-          <w:rFonts w:hint="eastAsia"/>
-          <w:lang w:val="en-US" w:eastAsia="zh-CN"/>
-        </w:rPr>
-        <w:t>运维部经理</w:t>
-      </w:r>
-      <w:r>
-        <w:rPr>
-          <w:rFonts w:hint="default"/>
-          <w:lang w:val="en-US" w:eastAsia="zh-CN"/>
-        </w:rPr>
-        <w:t>审议通过后，正式向用户公告。</w:t>
-      </w:r>
-    </w:p>
-    <w:p>
-      <w:pPr>
-        <w:pStyle w:val="29"/>
-        <w:numPr>
-          <w:ilvl w:val="0"/>
-          <w:numId w:val="7"/>
-        </w:numPr>
-        <w:ind w:left="425" w:leftChars="0" w:hanging="425" w:firstLineChars="0"/>
-        <w:rPr>
-          <w:rFonts w:hint="default"/>
-          <w:lang w:val="en-US" w:eastAsia="zh-CN"/>
-        </w:rPr>
-      </w:pPr>
-      <w:r>
-        <w:rPr>
-          <w:rFonts w:hint="eastAsia"/>
-          <w:lang w:val="en-US" w:eastAsia="zh-CN"/>
-        </w:rPr>
-        <w:t>运维</w:t>
-      </w:r>
-      <w:r>
-        <w:rPr>
-          <w:rFonts w:hint="default"/>
-          <w:lang w:val="en-US" w:eastAsia="zh-CN"/>
-        </w:rPr>
-        <w:t>级别协议（OLA）的制定与修订</w:t>
-      </w:r>
-    </w:p>
-    <w:p>
-      <w:pPr>
-        <w:pStyle w:val="29"/>
-        <w:rPr>
-          <w:rFonts w:hint="default"/>
-          <w:lang w:val="en-US" w:eastAsia="zh-CN"/>
-        </w:rPr>
-      </w:pPr>
-      <w:r>
-        <w:rPr>
-          <w:rFonts w:hint="default"/>
-          <w:lang w:val="en-US" w:eastAsia="zh-CN"/>
-        </w:rPr>
-        <w:t>为达成SLA所定目标，如需内部供应商支持，</w:t>
-      </w:r>
-      <w:r>
-        <w:rPr>
-          <w:rFonts w:hint="eastAsia"/>
-          <w:lang w:val="en-US" w:eastAsia="zh-CN"/>
-        </w:rPr>
-        <w:t>运维项目经理</w:t>
-      </w:r>
-      <w:r>
-        <w:rPr>
-          <w:rFonts w:hint="default"/>
-          <w:lang w:val="en-US" w:eastAsia="zh-CN"/>
-        </w:rPr>
-        <w:t>须与内部供应商签订</w:t>
-      </w:r>
-      <w:r>
-        <w:rPr>
-          <w:rFonts w:hint="eastAsia"/>
-          <w:lang w:val="en-US" w:eastAsia="zh-CN"/>
-        </w:rPr>
-        <w:t>运维</w:t>
-      </w:r>
-      <w:r>
-        <w:rPr>
-          <w:rFonts w:hint="default"/>
-          <w:lang w:val="en-US" w:eastAsia="zh-CN"/>
-        </w:rPr>
-        <w:t>级别协议（OLA），其内容应满足：</w:t>
-      </w:r>
-    </w:p>
-    <w:p>
-      <w:pPr>
-        <w:pStyle w:val="29"/>
-        <w:numPr>
-          <w:ilvl w:val="0"/>
-          <w:numId w:val="9"/>
-        </w:numPr>
-        <w:ind w:left="425" w:leftChars="0" w:hanging="425" w:firstLineChars="0"/>
-        <w:rPr>
-          <w:rFonts w:hint="default"/>
-          <w:lang w:val="en-US" w:eastAsia="zh-CN"/>
-        </w:rPr>
-      </w:pPr>
-      <w:r>
-        <w:rPr>
-          <w:rFonts w:hint="default"/>
-          <w:lang w:val="en-US" w:eastAsia="zh-CN"/>
-        </w:rPr>
-        <w:t>依据SLA内容制定OLA，且不得降低要求；</w:t>
-      </w:r>
-    </w:p>
-    <w:p>
-      <w:pPr>
-        <w:pStyle w:val="29"/>
-        <w:numPr>
-          <w:ilvl w:val="0"/>
-          <w:numId w:val="9"/>
-        </w:numPr>
-        <w:ind w:left="425" w:leftChars="0" w:hanging="425" w:firstLineChars="0"/>
-        <w:rPr>
-          <w:rFonts w:hint="default"/>
-          <w:lang w:val="en-US" w:eastAsia="zh-CN"/>
-        </w:rPr>
-      </w:pPr>
-      <w:r>
-        <w:rPr>
-          <w:rFonts w:hint="default"/>
-          <w:lang w:val="en-US" w:eastAsia="zh-CN"/>
-        </w:rPr>
-        <w:t>对SLA的任何修改与补充，均须在OLA中同步修订。</w:t>
-      </w:r>
-    </w:p>
-    <w:p>
-      <w:pPr>
-        <w:pStyle w:val="29"/>
-        <w:numPr>
-          <w:ilvl w:val="0"/>
-          <w:numId w:val="9"/>
-        </w:numPr>
-        <w:ind w:left="425" w:leftChars="0" w:hanging="425" w:firstLineChars="0"/>
-        <w:rPr>
-          <w:rFonts w:hint="default"/>
-          <w:lang w:val="en-US" w:eastAsia="zh-CN"/>
-        </w:rPr>
-      </w:pPr>
-      <w:r>
-        <w:rPr>
-          <w:rFonts w:hint="default"/>
-          <w:lang w:val="en-US" w:eastAsia="zh-CN"/>
-        </w:rPr>
-        <w:t>OLA一般</w:t>
-      </w:r>
-      <w:r>
-        <w:rPr>
-          <w:rFonts w:hint="eastAsia"/>
-          <w:lang w:val="en-US" w:eastAsia="zh-CN"/>
-        </w:rPr>
-        <w:t>由运维部经理</w:t>
-      </w:r>
-      <w:r>
-        <w:rPr>
-          <w:rFonts w:hint="default"/>
-          <w:lang w:val="en-US" w:eastAsia="zh-CN"/>
-        </w:rPr>
-        <w:t>审核通过后，由</w:t>
-      </w:r>
-      <w:r>
-        <w:rPr>
-          <w:rFonts w:hint="eastAsia"/>
-          <w:lang w:val="en-US" w:eastAsia="zh-CN"/>
-        </w:rPr>
-        <w:t>管理层</w:t>
-      </w:r>
-      <w:r>
-        <w:rPr>
-          <w:rFonts w:hint="default"/>
-          <w:lang w:val="en-US" w:eastAsia="zh-CN"/>
-        </w:rPr>
-        <w:t>层级签署生效。</w:t>
-      </w:r>
-    </w:p>
-    <w:p>
-      <w:pPr>
-        <w:pStyle w:val="29"/>
-        <w:numPr>
-          <w:ilvl w:val="0"/>
-          <w:numId w:val="7"/>
-        </w:numPr>
-        <w:ind w:left="425" w:leftChars="0" w:hanging="425" w:firstLineChars="0"/>
-        <w:rPr>
-          <w:rFonts w:hint="default"/>
-          <w:lang w:val="en-US" w:eastAsia="zh-CN"/>
-        </w:rPr>
-      </w:pPr>
-      <w:r>
-        <w:rPr>
-          <w:rFonts w:hint="default"/>
-          <w:lang w:val="en-US" w:eastAsia="zh-CN"/>
-        </w:rPr>
         <w:t>支持合同（UC）的制定与修订</w:t>
       </w:r>
     </w:p>
@@ -4309,338 +4453,6 @@
           <w:lang w:val="en-US" w:eastAsia="zh-CN"/>
         </w:rPr>
         <w:t>为达成SLA目标，如须第三方供应商支持，服务管理负责人应与其签订支持合同（UC）。UC须满足以下要求：</w:t>
-      </w:r>
-    </w:p>
-    <w:p>
-      <w:pPr>
-        <w:pStyle w:val="29"/>
-        <w:rPr>
-          <w:rFonts w:hint="default"/>
-          <w:lang w:val="en-US" w:eastAsia="zh-CN"/>
-        </w:rPr>
-      </w:pPr>
-      <w:r>
-        <w:rPr>
-          <w:rFonts w:hint="default"/>
-          <w:lang w:val="en-US" w:eastAsia="zh-CN"/>
-        </w:rPr>
-        <w:t>1) 以SLA为依据制定相应UC；</w:t>
-      </w:r>
-    </w:p>
-    <w:p>
-      <w:pPr>
-        <w:pStyle w:val="29"/>
-        <w:rPr>
-          <w:rFonts w:hint="default"/>
-          <w:lang w:val="en-US" w:eastAsia="zh-CN"/>
-        </w:rPr>
-      </w:pPr>
-      <w:r>
-        <w:rPr>
-          <w:rFonts w:hint="default"/>
-          <w:lang w:val="en-US" w:eastAsia="zh-CN"/>
-        </w:rPr>
-        <w:t>2) 对SLA的任何修改与补充，均应在UC中同步修订。</w:t>
-      </w:r>
-    </w:p>
-    <w:p>
-      <w:pPr>
-        <w:pStyle w:val="29"/>
-        <w:rPr>
-          <w:rFonts w:hint="default"/>
-          <w:lang w:val="en-US" w:eastAsia="zh-CN"/>
-        </w:rPr>
-      </w:pPr>
-      <w:r>
-        <w:rPr>
-          <w:rFonts w:hint="default"/>
-          <w:lang w:val="en-US" w:eastAsia="zh-CN"/>
-        </w:rPr>
-        <w:t>第三方支持合同（UC）须通过合同评审，并以公司名义与供应商签订。</w:t>
-      </w:r>
-    </w:p>
-    <w:p>
-      <w:pPr>
-        <w:pStyle w:val="29"/>
-        <w:numPr>
-          <w:ilvl w:val="0"/>
-          <w:numId w:val="7"/>
-        </w:numPr>
-        <w:ind w:left="425" w:leftChars="0" w:hanging="425" w:firstLineChars="0"/>
-        <w:rPr>
-          <w:rFonts w:hint="default"/>
-          <w:lang w:val="en-US" w:eastAsia="zh-CN"/>
-        </w:rPr>
-      </w:pPr>
-      <w:r>
-        <w:rPr>
-          <w:rFonts w:hint="default"/>
-          <w:lang w:val="en-US" w:eastAsia="zh-CN"/>
-        </w:rPr>
-        <w:t>采购管理</w:t>
-      </w:r>
-    </w:p>
-    <w:p>
-      <w:pPr>
-        <w:pStyle w:val="29"/>
-        <w:rPr>
-          <w:rFonts w:hint="default"/>
-          <w:lang w:val="en-US" w:eastAsia="zh-CN"/>
-        </w:rPr>
-      </w:pPr>
-      <w:r>
-        <w:rPr>
-          <w:rFonts w:hint="eastAsia"/>
-          <w:lang w:val="en-US" w:eastAsia="zh-CN"/>
-        </w:rPr>
-        <w:t>运维服务人员</w:t>
-      </w:r>
-      <w:r>
-        <w:rPr>
-          <w:rFonts w:hint="default"/>
-          <w:lang w:val="en-US" w:eastAsia="zh-CN"/>
-        </w:rPr>
-        <w:t>负责提出采购申请，采购管理相关工作参照《供应商管理过程》执行。</w:t>
-      </w:r>
-    </w:p>
-    <w:p>
-      <w:pPr>
-        <w:pStyle w:val="29"/>
-        <w:numPr>
-          <w:ilvl w:val="0"/>
-          <w:numId w:val="7"/>
-        </w:numPr>
-        <w:ind w:left="425" w:leftChars="0" w:hanging="425" w:firstLineChars="0"/>
-        <w:rPr>
-          <w:rFonts w:hint="default"/>
-          <w:lang w:val="en-US" w:eastAsia="zh-CN"/>
-        </w:rPr>
-      </w:pPr>
-      <w:r>
-        <w:rPr>
-          <w:rFonts w:hint="default"/>
-          <w:lang w:val="en-US" w:eastAsia="zh-CN"/>
-        </w:rPr>
-        <w:t>支持合同的协商、起草、修订与终止</w:t>
-      </w:r>
-    </w:p>
-    <w:p>
-      <w:pPr>
-        <w:pStyle w:val="29"/>
-        <w:rPr>
-          <w:rFonts w:hint="default"/>
-          <w:lang w:val="en-US" w:eastAsia="zh-CN"/>
-        </w:rPr>
-      </w:pPr>
-      <w:r>
-        <w:rPr>
-          <w:rFonts w:hint="eastAsia"/>
-          <w:lang w:val="en-US" w:eastAsia="zh-CN"/>
-        </w:rPr>
-        <w:t>运维服务人员</w:t>
-      </w:r>
-      <w:r>
-        <w:rPr>
-          <w:rFonts w:hint="default"/>
-          <w:lang w:val="en-US" w:eastAsia="zh-CN"/>
-        </w:rPr>
-        <w:t>参与支持合同的协商、起草、修订与终止工作。</w:t>
-      </w:r>
-    </w:p>
-    <w:p>
-      <w:pPr>
-        <w:pStyle w:val="29"/>
-        <w:rPr>
-          <w:rFonts w:hint="default"/>
-          <w:lang w:val="en-US" w:eastAsia="zh-CN"/>
-        </w:rPr>
-      </w:pPr>
-      <w:r>
-        <w:rPr>
-          <w:rFonts w:hint="default"/>
-          <w:lang w:val="en-US" w:eastAsia="zh-CN"/>
-        </w:rPr>
-        <w:t>如用户要求签订、修改或终止涉及UC的服务合同，</w:t>
-      </w:r>
-      <w:r>
-        <w:rPr>
-          <w:rFonts w:hint="eastAsia"/>
-          <w:lang w:val="en-US" w:eastAsia="zh-CN"/>
-        </w:rPr>
-        <w:t>运维服务人员</w:t>
-      </w:r>
-      <w:r>
-        <w:rPr>
-          <w:rFonts w:hint="default"/>
-          <w:lang w:val="en-US" w:eastAsia="zh-CN"/>
-        </w:rPr>
-        <w:t>应同时向客户部提出申请，要求签订、修改或终止相应UC。</w:t>
-      </w:r>
-    </w:p>
-    <w:p>
-      <w:pPr>
-        <w:pStyle w:val="29"/>
-        <w:numPr>
-          <w:ilvl w:val="0"/>
-          <w:numId w:val="7"/>
-        </w:numPr>
-        <w:ind w:left="425" w:leftChars="0" w:hanging="425" w:firstLineChars="0"/>
-        <w:rPr>
-          <w:rFonts w:hint="default"/>
-          <w:lang w:val="en-US" w:eastAsia="zh-CN"/>
-        </w:rPr>
-      </w:pPr>
-      <w:r>
-        <w:rPr>
-          <w:rFonts w:hint="default"/>
-          <w:lang w:val="en-US" w:eastAsia="zh-CN"/>
-        </w:rPr>
-        <w:t>合同管理</w:t>
-      </w:r>
-    </w:p>
-    <w:p>
-      <w:pPr>
-        <w:pStyle w:val="29"/>
-        <w:numPr>
-          <w:ilvl w:val="0"/>
-          <w:numId w:val="10"/>
-        </w:numPr>
-        <w:ind w:left="425" w:leftChars="0" w:hanging="425" w:firstLineChars="0"/>
-        <w:rPr>
-          <w:rFonts w:hint="default"/>
-          <w:lang w:val="en-US" w:eastAsia="zh-CN"/>
-        </w:rPr>
-      </w:pPr>
-      <w:r>
-        <w:rPr>
-          <w:rFonts w:hint="eastAsia"/>
-          <w:lang w:val="en-US" w:eastAsia="zh-CN"/>
-        </w:rPr>
-        <w:t>运维部</w:t>
-      </w:r>
-      <w:r>
-        <w:rPr>
-          <w:rFonts w:hint="default"/>
-          <w:lang w:val="en-US" w:eastAsia="zh-CN"/>
-        </w:rPr>
-        <w:t>负责合同的起草与修订；</w:t>
-      </w:r>
-    </w:p>
-    <w:p>
-      <w:pPr>
-        <w:pStyle w:val="29"/>
-        <w:numPr>
-          <w:ilvl w:val="0"/>
-          <w:numId w:val="10"/>
-        </w:numPr>
-        <w:ind w:left="425" w:leftChars="0" w:hanging="425" w:firstLineChars="0"/>
-        <w:rPr>
-          <w:rFonts w:hint="default"/>
-          <w:lang w:val="en-US" w:eastAsia="zh-CN"/>
-        </w:rPr>
-      </w:pPr>
-      <w:r>
-        <w:rPr>
-          <w:rFonts w:hint="default"/>
-          <w:lang w:val="en-US" w:eastAsia="zh-CN"/>
-        </w:rPr>
-        <w:t>管理层负责合同的评审；</w:t>
-      </w:r>
-    </w:p>
-    <w:p>
-      <w:pPr>
-        <w:pStyle w:val="29"/>
-        <w:numPr>
-          <w:ilvl w:val="0"/>
-          <w:numId w:val="10"/>
-        </w:numPr>
-        <w:ind w:left="425" w:leftChars="0" w:hanging="425" w:firstLineChars="0"/>
-        <w:rPr>
-          <w:rFonts w:hint="default"/>
-          <w:lang w:val="en-US" w:eastAsia="zh-CN"/>
-        </w:rPr>
-      </w:pPr>
-      <w:r>
-        <w:rPr>
-          <w:rFonts w:hint="eastAsia"/>
-          <w:lang w:val="en-US" w:eastAsia="zh-CN"/>
-        </w:rPr>
-        <w:t>运维部</w:t>
-      </w:r>
-      <w:r>
-        <w:rPr>
-          <w:rFonts w:hint="default"/>
-          <w:lang w:val="en-US" w:eastAsia="zh-CN"/>
-        </w:rPr>
-        <w:t>负责执行与客户的合同签订、续签及改签等工作；</w:t>
-      </w:r>
-    </w:p>
-    <w:p>
-      <w:pPr>
-        <w:pStyle w:val="29"/>
-        <w:numPr>
-          <w:ilvl w:val="0"/>
-          <w:numId w:val="10"/>
-        </w:numPr>
-        <w:ind w:left="425" w:leftChars="0" w:hanging="425" w:firstLineChars="0"/>
-        <w:rPr>
-          <w:rFonts w:hint="default"/>
-          <w:lang w:val="en-US" w:eastAsia="zh-CN"/>
-        </w:rPr>
-      </w:pPr>
-      <w:r>
-        <w:rPr>
-          <w:rFonts w:hint="eastAsia"/>
-          <w:lang w:val="en-US" w:eastAsia="zh-CN"/>
-        </w:rPr>
-        <w:t>人力部</w:t>
-      </w:r>
-      <w:r>
-        <w:rPr>
-          <w:rFonts w:hint="default"/>
-          <w:lang w:val="en-US" w:eastAsia="zh-CN"/>
-        </w:rPr>
-        <w:t>负责合同的归档与管理。</w:t>
-      </w:r>
-    </w:p>
-    <w:p>
-      <w:pPr>
-        <w:pStyle w:val="31"/>
-        <w:bidi w:val="0"/>
-        <w:rPr>
-          <w:rFonts w:hint="default"/>
-          <w:lang w:val="en-US" w:eastAsia="zh-CN"/>
-        </w:rPr>
-      </w:pPr>
-      <w:r>
-        <w:rPr>
-          <w:rFonts w:hint="default"/>
-          <w:lang w:val="en-US" w:eastAsia="zh-CN"/>
-        </w:rPr>
-        <w:t xml:space="preserve">制定与完善服务目录  </w:t>
-      </w:r>
-    </w:p>
-    <w:p>
-      <w:pPr>
-        <w:pStyle w:val="29"/>
-        <w:rPr>
-          <w:rFonts w:hint="default"/>
-          <w:lang w:val="en-US" w:eastAsia="zh-CN"/>
-        </w:rPr>
-      </w:pPr>
-      <w:r>
-        <w:rPr>
-          <w:rFonts w:hint="eastAsia"/>
-          <w:lang w:val="en-US" w:eastAsia="zh-CN"/>
-        </w:rPr>
-        <w:t>运维相关人员</w:t>
-      </w:r>
-      <w:r>
-        <w:rPr>
-          <w:rFonts w:hint="default"/>
-          <w:lang w:val="en-US" w:eastAsia="zh-CN"/>
-        </w:rPr>
-        <w:t>须针对服务项目制定或完善服务目录，应注意以下要点：</w:t>
       </w:r>
     </w:p>
     <w:p>
@@ -4650,18 +4462,18 @@
           <w:ilvl w:val="0"/>
           <w:numId w:val="11"/>
         </w:numPr>
-        <w:ind w:left="425" w:leftChars="0" w:hanging="425" w:firstLineChars="0"/>
-        <w:rPr>
-          <w:rFonts w:hint="default"/>
-          <w:lang w:val="en-US" w:eastAsia="zh-CN"/>
-        </w:rPr>
-      </w:pPr>
-      <w:r>
-        <w:rPr>
-          <w:rFonts w:hint="default"/>
-          <w:lang w:val="en-US" w:eastAsia="zh-CN"/>
-        </w:rPr>
-        <w:t>尽量避免使用技术术语，采用符合相关业务的语言；</w:t>
+        <w:ind w:left="845" w:leftChars="0" w:hanging="425" w:firstLineChars="0"/>
+        <w:rPr>
+          <w:rFonts w:hint="default"/>
+          <w:lang w:val="en-US" w:eastAsia="zh-CN"/>
+        </w:rPr>
+      </w:pPr>
+      <w:r>
+        <w:rPr>
+          <w:rFonts w:hint="default"/>
+          <w:lang w:val="en-US" w:eastAsia="zh-CN"/>
+        </w:rPr>
+        <w:t>以SLA为依据制定相应UC；</w:t>
       </w:r>
     </w:p>
     <w:p>
@@ -4671,18 +4483,34 @@
           <w:ilvl w:val="0"/>
           <w:numId w:val="11"/>
         </w:numPr>
-        <w:ind w:left="425" w:leftChars="0" w:hanging="425" w:firstLineChars="0"/>
-        <w:rPr>
-          <w:rFonts w:hint="default"/>
-          <w:lang w:val="en-US" w:eastAsia="zh-CN"/>
-        </w:rPr>
-      </w:pPr>
-      <w:r>
-        <w:rPr>
-          <w:rFonts w:hint="default"/>
-          <w:lang w:val="en-US" w:eastAsia="zh-CN"/>
-        </w:rPr>
-        <w:t>从用户视角识别和呈现相关信息；</w:t>
+        <w:ind w:left="845" w:leftChars="0" w:hanging="425" w:firstLineChars="0"/>
+        <w:rPr>
+          <w:rFonts w:hint="default"/>
+          <w:lang w:val="en-US" w:eastAsia="zh-CN"/>
+        </w:rPr>
+      </w:pPr>
+      <w:r>
+        <w:rPr>
+          <w:rFonts w:hint="default"/>
+          <w:lang w:val="en-US" w:eastAsia="zh-CN"/>
+        </w:rPr>
+        <w:t>对SLA的任何修改与补充，均应在UC中同步修订。</w:t>
+      </w:r>
+    </w:p>
+    <w:p>
+      <w:pPr>
+        <w:pStyle w:val="29"/>
+        <w:rPr>
+          <w:rFonts w:hint="default"/>
+          <w:lang w:val="en-US" w:eastAsia="zh-CN"/>
+        </w:rPr>
+      </w:pPr>
+      <w:r>
+        <w:rPr>
+          <w:rFonts w:hint="default"/>
+          <w:lang w:val="en-US" w:eastAsia="zh-CN"/>
+        </w:rPr>
+        <w:t>第三方支持合同（UC）须通过合同评审，并以公司名义与供应商签订。</w:t>
       </w:r>
     </w:p>
     <w:p>
@@ -4690,7 +4518,7 @@
         <w:pStyle w:val="29"/>
         <w:numPr>
           <w:ilvl w:val="0"/>
-          <w:numId w:val="11"/>
+          <w:numId w:val="8"/>
         </w:numPr>
         <w:ind w:left="425" w:leftChars="0" w:hanging="425" w:firstLineChars="0"/>
         <w:rPr>
@@ -4703,7 +4531,44 @@
           <w:rFonts w:hint="default"/>
           <w:lang w:val="en-US" w:eastAsia="zh-CN"/>
         </w:rPr>
-        <w:t>提供具有吸引力的规划，以便客户部可据此向用户全面展示服务能力；</w:t>
+        <w:t>采购管理</w:t>
+      </w:r>
+    </w:p>
+    <w:p>
+      <w:pPr>
+        <w:pStyle w:val="29"/>
+        <w:rPr>
+          <w:rFonts w:hint="default"/>
+          <w:lang w:val="en-US" w:eastAsia="zh-CN"/>
+        </w:rPr>
+      </w:pPr>
+      <w:r>
+        <w:rPr>
+          <w:rFonts w:hint="eastAsia"/>
+          <w:lang w:val="en-US" w:eastAsia="zh-CN"/>
+        </w:rPr>
+        <w:t>运维服务人员</w:t>
+      </w:r>
+      <w:r>
+        <w:rPr>
+          <w:rFonts w:hint="default"/>
+          <w:lang w:val="en-US" w:eastAsia="zh-CN"/>
+        </w:rPr>
+        <w:t>负责提出采购申请，采购管理相关工作参照《供应商管理</w:t>
+      </w:r>
+      <w:r>
+        <w:rPr>
+          <w:rFonts w:hint="eastAsia"/>
+          <w:lang w:val="en-US" w:eastAsia="zh-CN"/>
+        </w:rPr>
+        <w:t>制度</w:t>
+      </w:r>
+      <w:r>
+        <w:rPr>
+          <w:rFonts w:hint="default"/>
+          <w:lang w:val="en-US" w:eastAsia="zh-CN"/>
+        </w:rPr>
+        <w:t>》执行。</w:t>
       </w:r>
     </w:p>
     <w:p>
@@ -4711,7 +4576,7 @@
         <w:pStyle w:val="29"/>
         <w:numPr>
           <w:ilvl w:val="0"/>
-          <w:numId w:val="11"/>
+          <w:numId w:val="8"/>
         </w:numPr>
         <w:ind w:left="425" w:leftChars="0" w:hanging="425" w:firstLineChars="0"/>
         <w:rPr>
@@ -4724,54 +4589,81 @@
           <w:rFonts w:hint="default"/>
           <w:lang w:val="en-US" w:eastAsia="zh-CN"/>
         </w:rPr>
-        <w:t>确保</w:t>
-      </w:r>
-      <w:r>
-        <w:rPr>
-          <w:rFonts w:hint="eastAsia"/>
-          <w:lang w:val="en-US" w:eastAsia="zh-CN"/>
-        </w:rPr>
-        <w:t>人力部、质量部、运维部、采购部</w:t>
-      </w:r>
-      <w:r>
-        <w:rPr>
-          <w:rFonts w:hint="default"/>
-          <w:lang w:val="en-US" w:eastAsia="zh-CN"/>
-        </w:rPr>
-        <w:t>全体成员均可获取该文档。</w:t>
-      </w:r>
-    </w:p>
-    <w:p>
-      <w:pPr>
-        <w:pStyle w:val="31"/>
-        <w:bidi w:val="0"/>
-        <w:rPr>
-          <w:rFonts w:hint="default"/>
-          <w:lang w:val="en-US" w:eastAsia="zh-CN"/>
-        </w:rPr>
-      </w:pPr>
-      <w:r>
-        <w:rPr>
-          <w:rFonts w:hint="default"/>
-          <w:lang w:val="en-US" w:eastAsia="zh-CN"/>
-        </w:rPr>
-        <w:t>服务级别执行情况的监控</w:t>
-      </w:r>
-    </w:p>
-    <w:p>
-      <w:pPr>
-        <w:pStyle w:val="29"/>
-        <w:rPr>
-          <w:rFonts w:hint="default"/>
-          <w:lang w:val="en-US" w:eastAsia="zh-CN"/>
-        </w:rPr>
-      </w:pPr>
-      <w:r>
-        <w:rPr>
-          <w:rFonts w:hint="default"/>
-          <w:lang w:val="en-US" w:eastAsia="zh-CN"/>
-        </w:rPr>
-        <w:t>服务级别须从用户角度进行测量与评价：</w:t>
+        <w:t>支持合同的协商、起草、修订与终止</w:t>
+      </w:r>
+    </w:p>
+    <w:p>
+      <w:pPr>
+        <w:pStyle w:val="29"/>
+        <w:rPr>
+          <w:rFonts w:hint="default"/>
+          <w:lang w:val="en-US" w:eastAsia="zh-CN"/>
+        </w:rPr>
+      </w:pPr>
+      <w:r>
+        <w:rPr>
+          <w:rFonts w:hint="eastAsia"/>
+          <w:lang w:val="en-US" w:eastAsia="zh-CN"/>
+        </w:rPr>
+        <w:t>运维服务人员</w:t>
+      </w:r>
+      <w:r>
+        <w:rPr>
+          <w:rFonts w:hint="default"/>
+          <w:lang w:val="en-US" w:eastAsia="zh-CN"/>
+        </w:rPr>
+        <w:t>参与支持合同的协商、起草、修订与终止工作。</w:t>
+      </w:r>
+    </w:p>
+    <w:p>
+      <w:pPr>
+        <w:pStyle w:val="29"/>
+        <w:rPr>
+          <w:rFonts w:hint="default"/>
+          <w:lang w:val="en-US" w:eastAsia="zh-CN"/>
+        </w:rPr>
+      </w:pPr>
+      <w:r>
+        <w:rPr>
+          <w:rFonts w:hint="default"/>
+          <w:lang w:val="en-US" w:eastAsia="zh-CN"/>
+        </w:rPr>
+        <w:t>如用户要求签订、修改或终止涉及UC的服务合同，</w:t>
+      </w:r>
+      <w:r>
+        <w:rPr>
+          <w:rFonts w:hint="eastAsia"/>
+          <w:lang w:val="en-US" w:eastAsia="zh-CN"/>
+        </w:rPr>
+        <w:t>运维服务人员</w:t>
+      </w:r>
+      <w:r>
+        <w:rPr>
+          <w:rFonts w:hint="default"/>
+          <w:lang w:val="en-US" w:eastAsia="zh-CN"/>
+        </w:rPr>
+        <w:t>应同时向客户部提出申请，要求签订、修改或终止相应UC。</w:t>
+      </w:r>
+    </w:p>
+    <w:p>
+      <w:pPr>
+        <w:pStyle w:val="29"/>
+        <w:numPr>
+          <w:ilvl w:val="0"/>
+          <w:numId w:val="8"/>
+        </w:numPr>
+        <w:ind w:left="425" w:leftChars="0" w:hanging="425" w:firstLineChars="0"/>
+        <w:rPr>
+          <w:rFonts w:hint="default"/>
+          <w:lang w:val="en-US" w:eastAsia="zh-CN"/>
+        </w:rPr>
+      </w:pPr>
+      <w:r>
+        <w:rPr>
+          <w:rFonts w:hint="default"/>
+          <w:lang w:val="en-US" w:eastAsia="zh-CN"/>
+        </w:rPr>
+        <w:t>合同管理</w:t>
       </w:r>
     </w:p>
     <w:p>
@@ -4789,10 +4681,17 @@
       </w:pPr>
       <w:r>
         <w:rPr>
-          <w:rFonts w:hint="default"/>
-          <w:lang w:val="en-US" w:eastAsia="zh-CN"/>
-        </w:rPr>
-        <w:t>监控范围不仅包括技术层面，还应涵盖流程层面。例如，在用户未收到服务恢复通知前，应视服务为不可用；</w:t>
+          <w:rFonts w:hint="eastAsia"/>
+          <w:lang w:val="en-US" w:eastAsia="zh-CN"/>
+        </w:rPr>
+        <w:t>运维部</w:t>
+      </w:r>
+      <w:r>
+        <w:rPr>
+          <w:rFonts w:hint="default"/>
+          <w:lang w:val="en-US" w:eastAsia="zh-CN"/>
+        </w:rPr>
+        <w:t>负责合同的起草与修订；</w:t>
       </w:r>
     </w:p>
     <w:p>
@@ -4813,7 +4712,7 @@
           <w:rFonts w:hint="default"/>
           <w:lang w:val="en-US" w:eastAsia="zh-CN"/>
         </w:rPr>
-        <w:t>可用性管理与能力管理通常可提供与服务级别技术目标实现情况相关的信息；</w:t>
+        <w:t>管理层负责合同的评审；</w:t>
       </w:r>
     </w:p>
     <w:p>
@@ -4831,10 +4730,17 @@
       </w:pPr>
       <w:r>
         <w:rPr>
-          <w:rFonts w:hint="default"/>
-          <w:lang w:val="en-US" w:eastAsia="zh-CN"/>
-        </w:rPr>
-        <w:t xml:space="preserve">在某些情况下，应由服务支持流程（特别是事件管理）提供相关信息；  </w:t>
+          <w:rFonts w:hint="eastAsia"/>
+          <w:lang w:val="en-US" w:eastAsia="zh-CN"/>
+        </w:rPr>
+        <w:t>运维部</w:t>
+      </w:r>
+      <w:r>
+        <w:rPr>
+          <w:rFonts w:hint="default"/>
+          <w:lang w:val="en-US" w:eastAsia="zh-CN"/>
+        </w:rPr>
+        <w:t>负责执行与客户的合同签订、续签及改签等工作；</w:t>
       </w:r>
     </w:p>
     <w:p>
@@ -4852,31 +4758,17 @@
       </w:pPr>
       <w:r>
         <w:rPr>
-          <w:rFonts w:hint="default"/>
-          <w:lang w:val="en-US" w:eastAsia="zh-CN"/>
-        </w:rPr>
-        <w:t>仅评估内部参数不足以反映用户体验，应尽量量化系统响应时间、升级时间及支持等方面的指标；</w:t>
-      </w:r>
-    </w:p>
-    <w:p>
-      <w:pPr>
-        <w:pStyle w:val="29"/>
-        <w:numPr>
-          <w:ilvl w:val="0"/>
-          <w:numId w:val="12"/>
-        </w:numPr>
-        <w:ind w:left="425" w:leftChars="0" w:hanging="425" w:firstLineChars="0"/>
-        <w:rPr>
-          <w:rFonts w:hint="default"/>
-          <w:lang w:val="en-US" w:eastAsia="zh-CN"/>
-        </w:rPr>
-      </w:pPr>
-      <w:r>
-        <w:rPr>
-          <w:rFonts w:hint="default"/>
-          <w:lang w:val="en-US" w:eastAsia="zh-CN"/>
-        </w:rPr>
-        <w:t>用户需结合来自系统的可用性数据与服务管理信息，才能获得全面的服务视图。</w:t>
+          <w:rFonts w:hint="eastAsia"/>
+          <w:lang w:val="en-US" w:eastAsia="zh-CN"/>
+        </w:rPr>
+        <w:t>人力部</w:t>
+      </w:r>
+      <w:r>
+        <w:rPr>
+          <w:rFonts w:hint="default"/>
+          <w:lang w:val="en-US" w:eastAsia="zh-CN"/>
+        </w:rPr>
+        <w:t>负责合同的归档与管理。</w:t>
       </w:r>
     </w:p>
     <w:p>
@@ -4888,12 +4780,44 @@
           <w:lang w:val="en-US" w:eastAsia="zh-CN"/>
         </w:rPr>
       </w:pPr>
-      <w:r>
-        <w:rPr>
-          <w:rFonts w:hint="default"/>
-          <w:lang w:val="en-US" w:eastAsia="zh-CN"/>
-        </w:rPr>
-        <w:t>执行情况汇报与评审</w:t>
+      <w:bookmarkStart w:id="14" w:name="_Toc17789"/>
+      <w:r>
+        <w:rPr>
+          <w:rFonts w:hint="default"/>
+          <w:lang w:val="en-US" w:eastAsia="zh-CN"/>
+        </w:rPr>
+        <w:t>制定与完善服务目录</w:t>
+      </w:r>
+      <w:bookmarkEnd w:id="14"/>
+      <w:r>
+        <w:rPr>
+          <w:rFonts w:hint="default"/>
+          <w:lang w:val="en-US" w:eastAsia="zh-CN"/>
+        </w:rPr>
+        <w:t xml:space="preserve">  </w:t>
+      </w:r>
+    </w:p>
+    <w:p>
+      <w:pPr>
+        <w:pStyle w:val="29"/>
+        <w:rPr>
+          <w:rFonts w:hint="default"/>
+          <w:lang w:val="en-US" w:eastAsia="zh-CN"/>
+        </w:rPr>
+      </w:pPr>
+      <w:r>
+        <w:rPr>
+          <w:rFonts w:hint="eastAsia"/>
+          <w:lang w:val="en-US" w:eastAsia="zh-CN"/>
+        </w:rPr>
+        <w:t>运维相关人员</w:t>
+      </w:r>
+      <w:r>
+        <w:rPr>
+          <w:rFonts w:hint="default"/>
+          <w:lang w:val="en-US" w:eastAsia="zh-CN"/>
+        </w:rPr>
+        <w:t>须针对服务项目制定或完善服务目录，应注意以下要点：</w:t>
       </w:r>
     </w:p>
     <w:p>
@@ -4914,23 +4838,7 @@
           <w:rFonts w:hint="default"/>
           <w:lang w:val="en-US" w:eastAsia="zh-CN"/>
         </w:rPr>
-        <w:t>执行情况汇报</w:t>
-      </w:r>
-    </w:p>
-    <w:p>
-      <w:pPr>
-        <w:pStyle w:val="29"/>
-        <w:rPr>
-          <w:rFonts w:hint="default"/>
-          <w:lang w:val="en-US" w:eastAsia="zh-CN"/>
-        </w:rPr>
-      </w:pPr>
-      <w:r>
-        <w:rPr>
-          <w:rFonts w:hint="default"/>
-          <w:lang w:val="en-US" w:eastAsia="zh-CN"/>
-        </w:rPr>
-        <w:t>按既定机制进行服务级别执行情况的定期汇报。</w:t>
+        <w:t>尽量避免使用技术术语，采用符合相关业务的语言；</w:t>
       </w:r>
     </w:p>
     <w:p>
@@ -4951,49 +4859,7 @@
           <w:rFonts w:hint="default"/>
           <w:lang w:val="en-US" w:eastAsia="zh-CN"/>
         </w:rPr>
-        <w:t>管理评审的频次与时间</w:t>
-      </w:r>
-    </w:p>
-    <w:p>
-      <w:pPr>
-        <w:pStyle w:val="29"/>
-        <w:numPr>
-          <w:ilvl w:val="0"/>
-          <w:numId w:val="14"/>
-        </w:numPr>
-        <w:ind w:left="845" w:leftChars="0" w:hanging="425" w:firstLineChars="0"/>
-        <w:rPr>
-          <w:rFonts w:hint="default"/>
-          <w:lang w:val="en-US" w:eastAsia="zh-CN"/>
-        </w:rPr>
-      </w:pPr>
-      <w:r>
-        <w:rPr>
-          <w:rFonts w:hint="default"/>
-          <w:lang w:val="en-US" w:eastAsia="zh-CN"/>
-        </w:rPr>
-        <w:t>每年至少进行一次，通常结合年度工作总结开展；</w:t>
-      </w:r>
-    </w:p>
-    <w:p>
-      <w:pPr>
-        <w:pStyle w:val="29"/>
-        <w:numPr>
-          <w:ilvl w:val="0"/>
-          <w:numId w:val="14"/>
-        </w:numPr>
-        <w:ind w:left="845" w:leftChars="0" w:hanging="425" w:firstLineChars="0"/>
-        <w:rPr>
-          <w:rFonts w:hint="default"/>
-          <w:lang w:val="en-US" w:eastAsia="zh-CN"/>
-        </w:rPr>
-      </w:pPr>
-      <w:r>
-        <w:rPr>
-          <w:rFonts w:hint="default"/>
-          <w:lang w:val="en-US" w:eastAsia="zh-CN"/>
-        </w:rPr>
-        <w:t>发生紧急或重大事件时，须追加服务管理评审。</w:t>
+        <w:t>从用户视角识别和呈现相关信息；</w:t>
       </w:r>
     </w:p>
     <w:p>
@@ -5014,8 +4880,202 @@
           <w:rFonts w:hint="default"/>
           <w:lang w:val="en-US" w:eastAsia="zh-CN"/>
         </w:rPr>
-        <w:t>管理评审内容</w:t>
-      </w:r>
+        <w:t>提供具有吸引力的规划，以便客户部可据此向用户全面展示服务能力；</w:t>
+      </w:r>
+    </w:p>
+    <w:p>
+      <w:pPr>
+        <w:pStyle w:val="29"/>
+        <w:numPr>
+          <w:ilvl w:val="0"/>
+          <w:numId w:val="13"/>
+        </w:numPr>
+        <w:ind w:left="425" w:leftChars="0" w:hanging="425" w:firstLineChars="0"/>
+        <w:rPr>
+          <w:rFonts w:hint="default"/>
+          <w:lang w:val="en-US" w:eastAsia="zh-CN"/>
+        </w:rPr>
+      </w:pPr>
+      <w:r>
+        <w:rPr>
+          <w:rFonts w:hint="default"/>
+          <w:lang w:val="en-US" w:eastAsia="zh-CN"/>
+        </w:rPr>
+        <w:t>确保</w:t>
+      </w:r>
+      <w:r>
+        <w:rPr>
+          <w:rFonts w:hint="eastAsia"/>
+          <w:lang w:val="en-US" w:eastAsia="zh-CN"/>
+        </w:rPr>
+        <w:t>人力部、质量部、运维部和采购部</w:t>
+      </w:r>
+      <w:r>
+        <w:rPr>
+          <w:rFonts w:hint="default"/>
+          <w:lang w:val="en-US" w:eastAsia="zh-CN"/>
+        </w:rPr>
+        <w:t>全体成员均可获取该文档。</w:t>
+      </w:r>
+    </w:p>
+    <w:p>
+      <w:pPr>
+        <w:pStyle w:val="31"/>
+        <w:bidi w:val="0"/>
+        <w:rPr>
+          <w:rFonts w:hint="default"/>
+          <w:lang w:val="en-US" w:eastAsia="zh-CN"/>
+        </w:rPr>
+      </w:pPr>
+      <w:bookmarkStart w:id="15" w:name="_Toc10965"/>
+      <w:r>
+        <w:rPr>
+          <w:rFonts w:hint="default"/>
+          <w:lang w:val="en-US" w:eastAsia="zh-CN"/>
+        </w:rPr>
+        <w:t>服务级别执行情况的监控</w:t>
+      </w:r>
+      <w:bookmarkEnd w:id="15"/>
+    </w:p>
+    <w:p>
+      <w:pPr>
+        <w:pStyle w:val="29"/>
+        <w:rPr>
+          <w:rFonts w:hint="default"/>
+          <w:lang w:val="en-US" w:eastAsia="zh-CN"/>
+        </w:rPr>
+      </w:pPr>
+      <w:r>
+        <w:rPr>
+          <w:rFonts w:hint="default"/>
+          <w:lang w:val="en-US" w:eastAsia="zh-CN"/>
+        </w:rPr>
+        <w:t>服务级别须从用户角度进行测量与评价：</w:t>
+      </w:r>
+    </w:p>
+    <w:p>
+      <w:pPr>
+        <w:pStyle w:val="29"/>
+        <w:numPr>
+          <w:ilvl w:val="0"/>
+          <w:numId w:val="14"/>
+        </w:numPr>
+        <w:ind w:left="425" w:leftChars="0" w:hanging="425" w:firstLineChars="0"/>
+        <w:rPr>
+          <w:rFonts w:hint="default"/>
+          <w:lang w:val="en-US" w:eastAsia="zh-CN"/>
+        </w:rPr>
+      </w:pPr>
+      <w:r>
+        <w:rPr>
+          <w:rFonts w:hint="default"/>
+          <w:lang w:val="en-US" w:eastAsia="zh-CN"/>
+        </w:rPr>
+        <w:t>监控范围不仅包括技术层面，还应涵盖流程层面。例如，在用户未收到服务恢复通知前，应视服务为不可用；</w:t>
+      </w:r>
+    </w:p>
+    <w:p>
+      <w:pPr>
+        <w:pStyle w:val="29"/>
+        <w:numPr>
+          <w:ilvl w:val="0"/>
+          <w:numId w:val="14"/>
+        </w:numPr>
+        <w:ind w:left="425" w:leftChars="0" w:hanging="425" w:firstLineChars="0"/>
+        <w:rPr>
+          <w:rFonts w:hint="default"/>
+          <w:lang w:val="en-US" w:eastAsia="zh-CN"/>
+        </w:rPr>
+      </w:pPr>
+      <w:r>
+        <w:rPr>
+          <w:rFonts w:hint="default"/>
+          <w:lang w:val="en-US" w:eastAsia="zh-CN"/>
+        </w:rPr>
+        <w:t>可用性管理与能力管理通常可提供与服务级别技术目标实现情况相关的信息；</w:t>
+      </w:r>
+    </w:p>
+    <w:p>
+      <w:pPr>
+        <w:pStyle w:val="29"/>
+        <w:numPr>
+          <w:ilvl w:val="0"/>
+          <w:numId w:val="14"/>
+        </w:numPr>
+        <w:ind w:left="425" w:leftChars="0" w:hanging="425" w:firstLineChars="0"/>
+        <w:rPr>
+          <w:rFonts w:hint="default"/>
+          <w:lang w:val="en-US" w:eastAsia="zh-CN"/>
+        </w:rPr>
+      </w:pPr>
+      <w:r>
+        <w:rPr>
+          <w:rFonts w:hint="default"/>
+          <w:lang w:val="en-US" w:eastAsia="zh-CN"/>
+        </w:rPr>
+        <w:t xml:space="preserve">在某些情况下，应由服务支持流程（特别是事件管理）提供相关信息；  </w:t>
+      </w:r>
+    </w:p>
+    <w:p>
+      <w:pPr>
+        <w:pStyle w:val="29"/>
+        <w:numPr>
+          <w:ilvl w:val="0"/>
+          <w:numId w:val="14"/>
+        </w:numPr>
+        <w:ind w:left="425" w:leftChars="0" w:hanging="425" w:firstLineChars="0"/>
+        <w:rPr>
+          <w:rFonts w:hint="default"/>
+          <w:lang w:val="en-US" w:eastAsia="zh-CN"/>
+        </w:rPr>
+      </w:pPr>
+      <w:r>
+        <w:rPr>
+          <w:rFonts w:hint="default"/>
+          <w:lang w:val="en-US" w:eastAsia="zh-CN"/>
+        </w:rPr>
+        <w:t>仅评估内部参数不足以反映用户体验，应尽量量化系统响应时间、升级时间及支持等方面的指标；</w:t>
+      </w:r>
+    </w:p>
+    <w:p>
+      <w:pPr>
+        <w:pStyle w:val="29"/>
+        <w:numPr>
+          <w:ilvl w:val="0"/>
+          <w:numId w:val="14"/>
+        </w:numPr>
+        <w:ind w:left="425" w:leftChars="0" w:hanging="425" w:firstLineChars="0"/>
+        <w:rPr>
+          <w:rFonts w:hint="default"/>
+          <w:lang w:val="en-US" w:eastAsia="zh-CN"/>
+        </w:rPr>
+      </w:pPr>
+      <w:r>
+        <w:rPr>
+          <w:rFonts w:hint="default"/>
+          <w:lang w:val="en-US" w:eastAsia="zh-CN"/>
+        </w:rPr>
+        <w:t>用户需结合来自系统的可用性数据与服务管理信息，才能获得全面的服务视图。</w:t>
+      </w:r>
+    </w:p>
+    <w:p>
+      <w:pPr>
+        <w:pStyle w:val="31"/>
+        <w:bidi w:val="0"/>
+        <w:rPr>
+          <w:rFonts w:hint="default"/>
+          <w:lang w:val="en-US" w:eastAsia="zh-CN"/>
+        </w:rPr>
+      </w:pPr>
+      <w:bookmarkStart w:id="16" w:name="_Toc29650"/>
+      <w:r>
+        <w:rPr>
+          <w:rFonts w:hint="default"/>
+          <w:lang w:val="en-US" w:eastAsia="zh-CN"/>
+        </w:rPr>
+        <w:t>执行情况汇报与评审</w:t>
+      </w:r>
+      <w:bookmarkEnd w:id="16"/>
     </w:p>
     <w:p>
       <w:pPr>
@@ -5024,18 +5084,34 @@
           <w:ilvl w:val="0"/>
           <w:numId w:val="15"/>
         </w:numPr>
-        <w:ind w:left="845" w:leftChars="0" w:hanging="425" w:firstLineChars="0"/>
-        <w:rPr>
-          <w:rFonts w:hint="default"/>
-          <w:lang w:val="en-US" w:eastAsia="zh-CN"/>
-        </w:rPr>
-      </w:pPr>
-      <w:r>
-        <w:rPr>
-          <w:rFonts w:hint="default"/>
-          <w:lang w:val="en-US" w:eastAsia="zh-CN"/>
-        </w:rPr>
-        <w:t>自上次评审以来已公告的服务级别承诺、服务级别协议及与服务相关的问题；</w:t>
+        <w:ind w:left="425" w:leftChars="0" w:hanging="425" w:firstLineChars="0"/>
+        <w:rPr>
+          <w:rFonts w:hint="default"/>
+          <w:lang w:val="en-US" w:eastAsia="zh-CN"/>
+        </w:rPr>
+      </w:pPr>
+      <w:r>
+        <w:rPr>
+          <w:rFonts w:hint="default"/>
+          <w:lang w:val="en-US" w:eastAsia="zh-CN"/>
+        </w:rPr>
+        <w:t>执行情况汇报</w:t>
+      </w:r>
+    </w:p>
+    <w:p>
+      <w:pPr>
+        <w:pStyle w:val="29"/>
+        <w:rPr>
+          <w:rFonts w:hint="default"/>
+          <w:lang w:val="en-US" w:eastAsia="zh-CN"/>
+        </w:rPr>
+      </w:pPr>
+      <w:r>
+        <w:rPr>
+          <w:rFonts w:hint="default"/>
+          <w:lang w:val="en-US" w:eastAsia="zh-CN"/>
+        </w:rPr>
+        <w:t>按既定机制进行服务级别执行情况的定期汇报。</w:t>
       </w:r>
     </w:p>
     <w:p>
@@ -5045,6 +5121,27 @@
           <w:ilvl w:val="0"/>
           <w:numId w:val="15"/>
         </w:numPr>
+        <w:ind w:left="425" w:leftChars="0" w:hanging="425" w:firstLineChars="0"/>
+        <w:rPr>
+          <w:rFonts w:hint="default"/>
+          <w:lang w:val="en-US" w:eastAsia="zh-CN"/>
+        </w:rPr>
+      </w:pPr>
+      <w:r>
+        <w:rPr>
+          <w:rFonts w:hint="default"/>
+          <w:lang w:val="en-US" w:eastAsia="zh-CN"/>
+        </w:rPr>
+        <w:t>管理评审的频次与时间</w:t>
+      </w:r>
+    </w:p>
+    <w:p>
+      <w:pPr>
+        <w:pStyle w:val="29"/>
+        <w:numPr>
+          <w:ilvl w:val="0"/>
+          <w:numId w:val="16"/>
+        </w:numPr>
         <w:ind w:left="845" w:leftChars="0" w:hanging="425" w:firstLineChars="0"/>
         <w:rPr>
           <w:rFonts w:hint="default"/>
@@ -5056,7 +5153,28 @@
           <w:rFonts w:hint="default"/>
           <w:lang w:val="en-US" w:eastAsia="zh-CN"/>
         </w:rPr>
-        <w:t xml:space="preserve">服务趋势的确认与服务级别约定范围内的变更情况；  </w:t>
+        <w:t>每年至少进行一次，通常结合年度工作总结开展；</w:t>
+      </w:r>
+    </w:p>
+    <w:p>
+      <w:pPr>
+        <w:pStyle w:val="29"/>
+        <w:numPr>
+          <w:ilvl w:val="0"/>
+          <w:numId w:val="16"/>
+        </w:numPr>
+        <w:ind w:left="845" w:leftChars="0" w:hanging="425" w:firstLineChars="0"/>
+        <w:rPr>
+          <w:rFonts w:hint="default"/>
+          <w:lang w:val="en-US" w:eastAsia="zh-CN"/>
+        </w:rPr>
+      </w:pPr>
+      <w:r>
+        <w:rPr>
+          <w:rFonts w:hint="default"/>
+          <w:lang w:val="en-US" w:eastAsia="zh-CN"/>
+        </w:rPr>
+        <w:t>发生紧急或重大事件时，须追加服务管理评审。</w:t>
       </w:r>
     </w:p>
     <w:p>
@@ -5066,18 +5184,18 @@
           <w:ilvl w:val="0"/>
           <w:numId w:val="15"/>
         </w:numPr>
-        <w:ind w:left="845" w:leftChars="0" w:hanging="425" w:firstLineChars="0"/>
-        <w:rPr>
-          <w:rFonts w:hint="default"/>
-          <w:lang w:val="en-US" w:eastAsia="zh-CN"/>
-        </w:rPr>
-      </w:pPr>
-      <w:r>
-        <w:rPr>
-          <w:rFonts w:hint="default"/>
-          <w:lang w:val="en-US" w:eastAsia="zh-CN"/>
-        </w:rPr>
-        <w:t xml:space="preserve">流程变更及所需额外资源的评估；  </w:t>
+        <w:ind w:left="425" w:leftChars="0" w:hanging="425" w:firstLineChars="0"/>
+        <w:rPr>
+          <w:rFonts w:hint="default"/>
+          <w:lang w:val="en-US" w:eastAsia="zh-CN"/>
+        </w:rPr>
+      </w:pPr>
+      <w:r>
+        <w:rPr>
+          <w:rFonts w:hint="default"/>
+          <w:lang w:val="en-US" w:eastAsia="zh-CN"/>
+        </w:rPr>
+        <w:t>管理评审内容</w:t>
       </w:r>
     </w:p>
     <w:p>
@@ -5085,7 +5203,7 @@
         <w:pStyle w:val="29"/>
         <w:numPr>
           <w:ilvl w:val="0"/>
-          <w:numId w:val="15"/>
+          <w:numId w:val="17"/>
         </w:numPr>
         <w:ind w:left="845" w:leftChars="0" w:hanging="425" w:firstLineChars="0"/>
         <w:rPr>
@@ -5098,7 +5216,7 @@
           <w:rFonts w:hint="default"/>
           <w:lang w:val="en-US" w:eastAsia="zh-CN"/>
         </w:rPr>
-        <w:t xml:space="preserve">未达到约定服务级别的原因分析。  </w:t>
+        <w:t>自上次评审以来已公告的服务级别承诺、服务级别协议及与服务相关的问题；</w:t>
       </w:r>
     </w:p>
     <w:p>
@@ -5106,7 +5224,7 @@
         <w:pStyle w:val="29"/>
         <w:numPr>
           <w:ilvl w:val="0"/>
-          <w:numId w:val="15"/>
+          <w:numId w:val="17"/>
         </w:numPr>
         <w:ind w:left="845" w:leftChars="0" w:hanging="425" w:firstLineChars="0"/>
         <w:rPr>
@@ -5119,7 +5237,84 @@
           <w:rFonts w:hint="default"/>
           <w:lang w:val="en-US" w:eastAsia="zh-CN"/>
         </w:rPr>
-        <w:t>管理评审工作参照公司《管理评审程序》执行。</w:t>
+        <w:t xml:space="preserve">服务趋势的确认与服务级别约定范围内的变更情况；  </w:t>
+      </w:r>
+    </w:p>
+    <w:p>
+      <w:pPr>
+        <w:pStyle w:val="29"/>
+        <w:numPr>
+          <w:ilvl w:val="0"/>
+          <w:numId w:val="17"/>
+        </w:numPr>
+        <w:ind w:left="845" w:leftChars="0" w:hanging="425" w:firstLineChars="0"/>
+        <w:rPr>
+          <w:rFonts w:hint="default"/>
+          <w:lang w:val="en-US" w:eastAsia="zh-CN"/>
+        </w:rPr>
+      </w:pPr>
+      <w:r>
+        <w:rPr>
+          <w:rFonts w:hint="default"/>
+          <w:lang w:val="en-US" w:eastAsia="zh-CN"/>
+        </w:rPr>
+        <w:t xml:space="preserve">流程变更及所需额外资源的评估；  </w:t>
+      </w:r>
+    </w:p>
+    <w:p>
+      <w:pPr>
+        <w:pStyle w:val="29"/>
+        <w:numPr>
+          <w:ilvl w:val="0"/>
+          <w:numId w:val="17"/>
+        </w:numPr>
+        <w:ind w:left="845" w:leftChars="0" w:hanging="425" w:firstLineChars="0"/>
+        <w:rPr>
+          <w:rFonts w:hint="default"/>
+          <w:lang w:val="en-US" w:eastAsia="zh-CN"/>
+        </w:rPr>
+      </w:pPr>
+      <w:r>
+        <w:rPr>
+          <w:rFonts w:hint="default"/>
+          <w:lang w:val="en-US" w:eastAsia="zh-CN"/>
+        </w:rPr>
+        <w:t xml:space="preserve">未达到约定服务级别的原因分析。  </w:t>
+      </w:r>
+    </w:p>
+    <w:p>
+      <w:pPr>
+        <w:pStyle w:val="29"/>
+        <w:numPr>
+          <w:ilvl w:val="0"/>
+          <w:numId w:val="17"/>
+        </w:numPr>
+        <w:ind w:left="845" w:leftChars="0" w:hanging="425" w:firstLineChars="0"/>
+        <w:rPr>
+          <w:rFonts w:hint="default"/>
+          <w:lang w:val="en-US" w:eastAsia="zh-CN"/>
+        </w:rPr>
+      </w:pPr>
+      <w:r>
+        <w:rPr>
+          <w:rFonts w:hint="default"/>
+          <w:lang w:val="en-US" w:eastAsia="zh-CN"/>
+        </w:rPr>
+        <w:t>管理评审工作参照公司《</w:t>
+      </w:r>
+      <w:r>
+        <w:rPr>
+          <w:rFonts w:hint="eastAsia"/>
+          <w:lang w:val="en-US" w:eastAsia="zh-CN"/>
+        </w:rPr>
+        <w:t>管理评审制度</w:t>
+      </w:r>
+      <w:r>
+        <w:rPr>
+          <w:rFonts w:hint="default"/>
+          <w:lang w:val="en-US" w:eastAsia="zh-CN"/>
+        </w:rPr>
+        <w:t>》执行。</w:t>
       </w:r>
     </w:p>
     <w:p>
@@ -5131,13 +5326,15 @@
           <w:lang w:val="en-US" w:eastAsia="zh-CN"/>
         </w:rPr>
       </w:pPr>
-      <w:r>
-        <w:rPr>
-          <w:rFonts w:hint="default"/>
-          <w:lang w:val="en-US" w:eastAsia="zh-CN"/>
-        </w:rPr>
-        <w:t xml:space="preserve">持续改进  </w:t>
-      </w:r>
+      <w:bookmarkStart w:id="17" w:name="_Toc15165"/>
+      <w:r>
+        <w:rPr>
+          <w:rFonts w:hint="default"/>
+          <w:lang w:val="en-US" w:eastAsia="zh-CN"/>
+        </w:rPr>
+        <w:t>持续改进</w:t>
+      </w:r>
+      <w:bookmarkEnd w:id="17"/>
     </w:p>
     <w:p>
       <w:pPr>
@@ -5167,7 +5364,7 @@
         <w:pStyle w:val="29"/>
         <w:numPr>
           <w:ilvl w:val="0"/>
-          <w:numId w:val="16"/>
+          <w:numId w:val="18"/>
         </w:numPr>
         <w:ind w:left="425" w:leftChars="0" w:hanging="425" w:firstLineChars="0"/>
         <w:rPr>
@@ -5188,7 +5385,7 @@
         <w:pStyle w:val="29"/>
         <w:numPr>
           <w:ilvl w:val="0"/>
-          <w:numId w:val="16"/>
+          <w:numId w:val="18"/>
         </w:numPr>
         <w:ind w:left="425" w:leftChars="0" w:hanging="425" w:firstLineChars="0"/>
         <w:rPr>
@@ -5209,7 +5406,7 @@
         <w:pStyle w:val="29"/>
         <w:numPr>
           <w:ilvl w:val="0"/>
-          <w:numId w:val="16"/>
+          <w:numId w:val="18"/>
         </w:numPr>
         <w:ind w:left="425" w:leftChars="0" w:hanging="425" w:firstLineChars="0"/>
         <w:rPr>
@@ -5230,7 +5427,7 @@
         <w:pStyle w:val="29"/>
         <w:numPr>
           <w:ilvl w:val="0"/>
-          <w:numId w:val="16"/>
+          <w:numId w:val="18"/>
         </w:numPr>
         <w:ind w:left="425" w:leftChars="0" w:hanging="425" w:firstLineChars="0"/>
         <w:rPr>
@@ -5273,7 +5470,35 @@
           <w:rFonts w:hint="default"/>
           <w:lang w:val="en-US" w:eastAsia="zh-CN"/>
         </w:rPr>
-        <w:t>持续改进过程参照《服务改进管理</w:t>
+        <w:t>持续改进过程参照《</w:t>
+      </w:r>
+      <w:r>
+        <w:rPr>
+          <w:rFonts w:hint="eastAsia"/>
+          <w:lang w:val="en-US" w:eastAsia="zh-CN"/>
+        </w:rPr>
+        <w:t>运维</w:t>
+      </w:r>
+      <w:r>
+        <w:rPr>
+          <w:rFonts w:hint="default"/>
+          <w:lang w:val="en-US" w:eastAsia="zh-CN"/>
+        </w:rPr>
+        <w:t>服务</w:t>
+      </w:r>
+      <w:r>
+        <w:rPr>
+          <w:rFonts w:hint="eastAsia"/>
+          <w:lang w:val="en-US" w:eastAsia="zh-CN"/>
+        </w:rPr>
+        <w:t>能力改进</w:t>
+      </w:r>
+      <w:r>
+        <w:rPr>
+          <w:rFonts w:hint="default"/>
+          <w:lang w:val="en-US" w:eastAsia="zh-CN"/>
+        </w:rPr>
+        <w:t>管理</w:t>
       </w:r>
       <w:r>
         <w:rPr>
@@ -5290,6 +5515,533 @@
         <w:t>》执行。</w:t>
       </w:r>
     </w:p>
+    <w:p>
+      <w:pPr>
+        <w:pStyle w:val="30"/>
+        <w:bidi w:val="0"/>
+      </w:pPr>
+      <w:bookmarkStart w:id="18" w:name="_Toc6088"/>
+      <w:bookmarkStart w:id="19" w:name="_Toc5509"/>
+      <w:r>
+        <w:t>考核指标</w:t>
+      </w:r>
+      <w:bookmarkEnd w:id="18"/>
+      <w:bookmarkEnd w:id="19"/>
+    </w:p>
+    <w:tbl>
+      <w:tblPr>
+        <w:tblStyle w:val="21"/>
+        <w:tblW w:w="0" w:type="auto"/>
+        <w:tblInd w:w="0" w:type="dxa"/>
+        <w:tblBorders>
+          <w:top w:val="single" w:color="auto" w:sz="4" w:space="0"/>
+          <w:left w:val="single" w:color="auto" w:sz="4" w:space="0"/>
+          <w:bottom w:val="single" w:color="auto" w:sz="4" w:space="0"/>
+          <w:right w:val="single" w:color="auto" w:sz="4" w:space="0"/>
+          <w:insideH w:val="single" w:color="auto" w:sz="4" w:space="0"/>
+          <w:insideV w:val="single" w:color="auto" w:sz="4" w:space="0"/>
+        </w:tblBorders>
+        <w:tblLayout w:type="autofit"/>
+        <w:tblCellMar>
+          <w:top w:w="0" w:type="dxa"/>
+          <w:left w:w="108" w:type="dxa"/>
+          <w:bottom w:w="0" w:type="dxa"/>
+          <w:right w:w="108" w:type="dxa"/>
+        </w:tblCellMar>
+      </w:tblPr>
+      <w:tblGrid>
+        <w:gridCol w:w="2527"/>
+        <w:gridCol w:w="3919"/>
+        <w:gridCol w:w="855"/>
+        <w:gridCol w:w="1221"/>
+      </w:tblGrid>
+      <w:tr>
+        <w:tblPrEx>
+          <w:tblBorders>
+            <w:top w:val="single" w:color="auto" w:sz="4" w:space="0"/>
+            <w:left w:val="single" w:color="auto" w:sz="4" w:space="0"/>
+            <w:bottom w:val="single" w:color="auto" w:sz="4" w:space="0"/>
+            <w:right w:val="single" w:color="auto" w:sz="4" w:space="0"/>
+            <w:insideH w:val="single" w:color="auto" w:sz="4" w:space="0"/>
+            <w:insideV w:val="single" w:color="auto" w:sz="4" w:space="0"/>
+          </w:tblBorders>
+          <w:tblCellMar>
+            <w:top w:w="0" w:type="dxa"/>
+            <w:left w:w="108" w:type="dxa"/>
+            <w:bottom w:w="0" w:type="dxa"/>
+            <w:right w:w="108" w:type="dxa"/>
+          </w:tblCellMar>
+        </w:tblPrEx>
+        <w:tc>
+          <w:tcPr>
+            <w:tcW w:w="2527" w:type="dxa"/>
+          </w:tcPr>
+          <w:p>
+            <w:pPr>
+              <w:pStyle w:val="29"/>
+              <w:widowControl w:val="0"/>
+              <w:rPr>
+                <w:rFonts w:hint="default"/>
+                <w:vertAlign w:val="baseline"/>
+                <w:lang w:val="en-US" w:eastAsia="zh-CN"/>
+              </w:rPr>
+            </w:pPr>
+            <w:r>
+              <w:rPr>
+                <w:rFonts w:hint="eastAsia"/>
+                <w:vertAlign w:val="baseline"/>
+                <w:lang w:val="en-US" w:eastAsia="zh-CN"/>
+              </w:rPr>
+              <w:t>指标度量性</w:t>
+            </w:r>
+          </w:p>
+        </w:tc>
+        <w:tc>
+          <w:tcPr>
+            <w:tcW w:w="3919" w:type="dxa"/>
+          </w:tcPr>
+          <w:p>
+            <w:pPr>
+              <w:pStyle w:val="29"/>
+              <w:widowControl w:val="0"/>
+              <w:ind w:left="0" w:leftChars="0" w:firstLine="0" w:firstLineChars="0"/>
+              <w:jc w:val="center"/>
+              <w:rPr>
+                <w:rFonts w:hint="default"/>
+                <w:vertAlign w:val="baseline"/>
+                <w:lang w:val="en-US" w:eastAsia="zh-CN"/>
+              </w:rPr>
+            </w:pPr>
+            <w:r>
+              <w:rPr>
+                <w:rFonts w:hint="eastAsia"/>
+                <w:vertAlign w:val="baseline"/>
+                <w:lang w:val="en-US" w:eastAsia="zh-CN"/>
+              </w:rPr>
+              <w:t>计算方式</w:t>
+            </w:r>
+          </w:p>
+        </w:tc>
+        <w:tc>
+          <w:tcPr>
+            <w:tcW w:w="855" w:type="dxa"/>
+          </w:tcPr>
+          <w:p>
+            <w:pPr>
+              <w:pStyle w:val="29"/>
+              <w:widowControl w:val="0"/>
+              <w:ind w:left="0" w:leftChars="0" w:firstLine="0" w:firstLineChars="0"/>
+              <w:jc w:val="center"/>
+              <w:rPr>
+                <w:rFonts w:hint="default"/>
+                <w:vertAlign w:val="baseline"/>
+                <w:lang w:val="en-US" w:eastAsia="zh-CN"/>
+              </w:rPr>
+            </w:pPr>
+            <w:r>
+              <w:rPr>
+                <w:rFonts w:hint="eastAsia"/>
+                <w:vertAlign w:val="baseline"/>
+                <w:lang w:val="en-US" w:eastAsia="zh-CN"/>
+              </w:rPr>
+              <w:t>频次</w:t>
+            </w:r>
+          </w:p>
+        </w:tc>
+        <w:tc>
+          <w:tcPr>
+            <w:tcW w:w="1221" w:type="dxa"/>
+          </w:tcPr>
+          <w:p>
+            <w:pPr>
+              <w:pStyle w:val="29"/>
+              <w:widowControl w:val="0"/>
+              <w:ind w:left="0" w:leftChars="0" w:firstLine="0" w:firstLineChars="0"/>
+              <w:jc w:val="center"/>
+              <w:rPr>
+                <w:rFonts w:hint="default"/>
+                <w:vertAlign w:val="baseline"/>
+                <w:lang w:val="en-US" w:eastAsia="zh-CN"/>
+              </w:rPr>
+            </w:pPr>
+            <w:r>
+              <w:rPr>
+                <w:rFonts w:hint="eastAsia"/>
+                <w:vertAlign w:val="baseline"/>
+                <w:lang w:val="en-US" w:eastAsia="zh-CN"/>
+              </w:rPr>
+              <w:t>指标要求</w:t>
+            </w:r>
+          </w:p>
+        </w:tc>
+      </w:tr>
+      <w:tr>
+        <w:tblPrEx>
+          <w:tblBorders>
+            <w:top w:val="single" w:color="auto" w:sz="4" w:space="0"/>
+            <w:left w:val="single" w:color="auto" w:sz="4" w:space="0"/>
+            <w:bottom w:val="single" w:color="auto" w:sz="4" w:space="0"/>
+            <w:right w:val="single" w:color="auto" w:sz="4" w:space="0"/>
+            <w:insideH w:val="single" w:color="auto" w:sz="4" w:space="0"/>
+            <w:insideV w:val="single" w:color="auto" w:sz="4" w:space="0"/>
+          </w:tblBorders>
+          <w:tblCellMar>
+            <w:top w:w="0" w:type="dxa"/>
+            <w:left w:w="108" w:type="dxa"/>
+            <w:bottom w:w="0" w:type="dxa"/>
+            <w:right w:w="108" w:type="dxa"/>
+          </w:tblCellMar>
+        </w:tblPrEx>
+        <w:trPr>
+          <w:trHeight w:val="296" w:hRule="atLeast"/>
+        </w:trPr>
+        <w:tc>
+          <w:tcPr>
+            <w:tcW w:w="2527" w:type="dxa"/>
+            <w:shd w:val="clear" w:color="auto" w:fill="auto"/>
+            <w:vAlign w:val="top"/>
+          </w:tcPr>
+          <w:p>
+            <w:pPr>
+              <w:bidi w:val="0"/>
+              <w:rPr>
+                <w:rFonts w:hint="default"/>
+                <w:lang w:val="en-US" w:eastAsia="zh-CN"/>
+              </w:rPr>
+            </w:pPr>
+            <w:r>
+              <w:rPr>
+                <w:rFonts w:hint="eastAsia"/>
+              </w:rPr>
+              <w:t>服务级别达成率</w:t>
+            </w:r>
+          </w:p>
+        </w:tc>
+        <w:tc>
+          <w:tcPr>
+            <w:tcW w:w="3919" w:type="dxa"/>
+            <w:shd w:val="clear" w:color="auto" w:fill="auto"/>
+            <w:vAlign w:val="top"/>
+          </w:tcPr>
+          <w:p>
+            <w:pPr>
+              <w:bidi w:val="0"/>
+              <w:rPr>
+                <w:rFonts w:hint="default"/>
+                <w:lang w:val="en-US" w:eastAsia="zh-CN"/>
+              </w:rPr>
+            </w:pPr>
+            <w:r>
+              <w:rPr>
+                <w:rFonts w:hint="eastAsia"/>
+              </w:rPr>
+              <w:t>达成SLA要求的项目数/项目总数</w:t>
+            </w:r>
+            <w:r>
+              <w:rPr>
+                <w:rFonts w:hint="eastAsia"/>
+                <w:lang w:eastAsia="zh-CN"/>
+              </w:rPr>
+              <w:t>*</w:t>
+            </w:r>
+            <w:r>
+              <w:rPr>
+                <w:rFonts w:hint="eastAsia"/>
+              </w:rPr>
+              <w:t>100%</w:t>
+            </w:r>
+          </w:p>
+        </w:tc>
+        <w:tc>
+          <w:tcPr>
+            <w:tcW w:w="855" w:type="dxa"/>
+            <w:shd w:val="clear" w:color="auto" w:fill="auto"/>
+            <w:vAlign w:val="top"/>
+          </w:tcPr>
+          <w:p>
+            <w:pPr>
+              <w:bidi w:val="0"/>
+              <w:rPr>
+                <w:rFonts w:hint="default"/>
+                <w:lang w:val="en-US" w:eastAsia="zh-CN"/>
+              </w:rPr>
+            </w:pPr>
+            <w:r>
+              <w:rPr>
+                <w:rFonts w:hint="eastAsia"/>
+              </w:rPr>
+              <w:t>每月</w:t>
+            </w:r>
+          </w:p>
+        </w:tc>
+        <w:tc>
+          <w:tcPr>
+            <w:tcW w:w="1221" w:type="dxa"/>
+            <w:shd w:val="clear" w:color="auto" w:fill="auto"/>
+            <w:vAlign w:val="top"/>
+          </w:tcPr>
+          <w:p>
+            <w:pPr>
+              <w:bidi w:val="0"/>
+              <w:rPr>
+                <w:rFonts w:hint="eastAsia"/>
+                <w:lang w:val="en-US" w:eastAsia="zh-CN"/>
+              </w:rPr>
+            </w:pPr>
+            <w:r>
+              <w:rPr>
+                <w:rFonts w:hint="eastAsia"/>
+              </w:rPr>
+              <w:t>≥95%</w:t>
+            </w:r>
+          </w:p>
+        </w:tc>
+      </w:tr>
+      <w:tr>
+        <w:tblPrEx>
+          <w:tblBorders>
+            <w:top w:val="single" w:color="auto" w:sz="4" w:space="0"/>
+            <w:left w:val="single" w:color="auto" w:sz="4" w:space="0"/>
+            <w:bottom w:val="single" w:color="auto" w:sz="4" w:space="0"/>
+            <w:right w:val="single" w:color="auto" w:sz="4" w:space="0"/>
+            <w:insideH w:val="single" w:color="auto" w:sz="4" w:space="0"/>
+            <w:insideV w:val="single" w:color="auto" w:sz="4" w:space="0"/>
+          </w:tblBorders>
+          <w:tblCellMar>
+            <w:top w:w="0" w:type="dxa"/>
+            <w:left w:w="108" w:type="dxa"/>
+            <w:bottom w:w="0" w:type="dxa"/>
+            <w:right w:w="108" w:type="dxa"/>
+          </w:tblCellMar>
+        </w:tblPrEx>
+        <w:trPr>
+          <w:trHeight w:val="318" w:hRule="atLeast"/>
+        </w:trPr>
+        <w:tc>
+          <w:tcPr>
+            <w:tcW w:w="2527" w:type="dxa"/>
+            <w:shd w:val="clear" w:color="auto" w:fill="auto"/>
+            <w:vAlign w:val="top"/>
+          </w:tcPr>
+          <w:p>
+            <w:pPr>
+              <w:bidi w:val="0"/>
+              <w:rPr>
+                <w:rFonts w:hint="default"/>
+                <w:lang w:val="en-US" w:eastAsia="zh-CN"/>
+              </w:rPr>
+            </w:pPr>
+            <w:r>
+              <w:rPr>
+                <w:rFonts w:hint="eastAsia"/>
+              </w:rPr>
+              <w:t>SLA达成情况按时监控率</w:t>
+            </w:r>
+          </w:p>
+        </w:tc>
+        <w:tc>
+          <w:tcPr>
+            <w:tcW w:w="3919" w:type="dxa"/>
+            <w:shd w:val="clear" w:color="auto" w:fill="auto"/>
+            <w:vAlign w:val="top"/>
+          </w:tcPr>
+          <w:p>
+            <w:pPr>
+              <w:bidi w:val="0"/>
+              <w:rPr>
+                <w:rFonts w:hint="default"/>
+                <w:lang w:val="en-US" w:eastAsia="zh-CN"/>
+              </w:rPr>
+            </w:pPr>
+            <w:r>
+              <w:rPr>
+                <w:rFonts w:hint="eastAsia"/>
+              </w:rPr>
+              <w:t>得到及时监控的项目数/项目总数</w:t>
+            </w:r>
+            <w:r>
+              <w:rPr>
+                <w:rFonts w:hint="eastAsia"/>
+                <w:lang w:eastAsia="zh-CN"/>
+              </w:rPr>
+              <w:t>*</w:t>
+            </w:r>
+            <w:r>
+              <w:rPr>
+                <w:rFonts w:hint="eastAsia"/>
+              </w:rPr>
+              <w:t>100%</w:t>
+            </w:r>
+          </w:p>
+        </w:tc>
+        <w:tc>
+          <w:tcPr>
+            <w:tcW w:w="855" w:type="dxa"/>
+            <w:shd w:val="clear" w:color="auto" w:fill="auto"/>
+            <w:vAlign w:val="top"/>
+          </w:tcPr>
+          <w:p>
+            <w:pPr>
+              <w:bidi w:val="0"/>
+              <w:rPr>
+                <w:rFonts w:hint="default"/>
+                <w:lang w:val="en-US" w:eastAsia="zh-CN"/>
+              </w:rPr>
+            </w:pPr>
+            <w:r>
+              <w:rPr>
+                <w:rFonts w:hint="eastAsia"/>
+              </w:rPr>
+              <w:t>每季度</w:t>
+            </w:r>
+          </w:p>
+        </w:tc>
+        <w:tc>
+          <w:tcPr>
+            <w:tcW w:w="0" w:type="auto"/>
+            <w:shd w:val="clear" w:color="auto" w:fill="auto"/>
+            <w:vAlign w:val="top"/>
+          </w:tcPr>
+          <w:p>
+            <w:pPr>
+              <w:bidi w:val="0"/>
+              <w:rPr>
+                <w:rFonts w:hint="eastAsia"/>
+                <w:lang w:val="en-US" w:eastAsia="zh-CN"/>
+              </w:rPr>
+            </w:pPr>
+            <w:r>
+              <w:rPr>
+                <w:rFonts w:hint="eastAsia"/>
+              </w:rPr>
+              <w:t>≥95%</w:t>
+            </w:r>
+          </w:p>
+        </w:tc>
+      </w:tr>
+      <w:tr>
+        <w:tblPrEx>
+          <w:tblBorders>
+            <w:top w:val="single" w:color="auto" w:sz="4" w:space="0"/>
+            <w:left w:val="single" w:color="auto" w:sz="4" w:space="0"/>
+            <w:bottom w:val="single" w:color="auto" w:sz="4" w:space="0"/>
+            <w:right w:val="single" w:color="auto" w:sz="4" w:space="0"/>
+            <w:insideH w:val="single" w:color="auto" w:sz="4" w:space="0"/>
+            <w:insideV w:val="single" w:color="auto" w:sz="4" w:space="0"/>
+          </w:tblBorders>
+          <w:tblCellMar>
+            <w:top w:w="0" w:type="dxa"/>
+            <w:left w:w="108" w:type="dxa"/>
+            <w:bottom w:w="0" w:type="dxa"/>
+            <w:right w:w="108" w:type="dxa"/>
+          </w:tblCellMar>
+        </w:tblPrEx>
+        <w:trPr>
+          <w:trHeight w:val="710" w:hRule="atLeast"/>
+        </w:trPr>
+        <w:tc>
+          <w:tcPr>
+            <w:tcW w:w="2527" w:type="dxa"/>
+            <w:shd w:val="clear" w:color="auto" w:fill="auto"/>
+            <w:vAlign w:val="top"/>
+          </w:tcPr>
+          <w:p>
+            <w:pPr>
+              <w:bidi w:val="0"/>
+              <w:rPr>
+                <w:rFonts w:hint="default"/>
+                <w:lang w:val="en-US" w:eastAsia="zh-CN"/>
+              </w:rPr>
+            </w:pPr>
+            <w:r>
+              <w:rPr>
+                <w:rFonts w:hint="eastAsia"/>
+              </w:rPr>
+              <w:t>未达成指标分析并制定改进措施比率</w:t>
+            </w:r>
+          </w:p>
+        </w:tc>
+        <w:tc>
+          <w:tcPr>
+            <w:tcW w:w="3919" w:type="dxa"/>
+            <w:shd w:val="clear" w:color="auto" w:fill="auto"/>
+            <w:vAlign w:val="top"/>
+          </w:tcPr>
+          <w:p>
+            <w:pPr>
+              <w:bidi w:val="0"/>
+              <w:rPr>
+                <w:rFonts w:hint="default"/>
+                <w:lang w:val="en-US" w:eastAsia="zh-CN"/>
+              </w:rPr>
+            </w:pPr>
+            <w:r>
+              <w:rPr>
+                <w:rFonts w:hint="eastAsia"/>
+              </w:rPr>
+              <w:t>监控指标未达标时分析并制定改进措施次数/未达成指标数量</w:t>
+            </w:r>
+            <w:r>
+              <w:rPr>
+                <w:rFonts w:hint="eastAsia"/>
+                <w:lang w:eastAsia="zh-CN"/>
+              </w:rPr>
+              <w:t>*</w:t>
+            </w:r>
+            <w:r>
+              <w:rPr>
+                <w:rFonts w:hint="eastAsia"/>
+              </w:rPr>
+              <w:t>100%</w:t>
+            </w:r>
+          </w:p>
+        </w:tc>
+        <w:tc>
+          <w:tcPr>
+            <w:tcW w:w="855" w:type="dxa"/>
+            <w:shd w:val="clear" w:color="auto" w:fill="auto"/>
+            <w:vAlign w:val="top"/>
+          </w:tcPr>
+          <w:p>
+            <w:pPr>
+              <w:bidi w:val="0"/>
+              <w:rPr>
+                <w:rFonts w:hint="default"/>
+                <w:lang w:val="en-US" w:eastAsia="zh-CN"/>
+              </w:rPr>
+            </w:pPr>
+            <w:r>
+              <w:rPr>
+                <w:rFonts w:hint="eastAsia"/>
+              </w:rPr>
+              <w:t>每季度</w:t>
+            </w:r>
+          </w:p>
+        </w:tc>
+        <w:tc>
+          <w:tcPr>
+            <w:tcW w:w="0" w:type="auto"/>
+            <w:shd w:val="clear" w:color="auto" w:fill="auto"/>
+            <w:vAlign w:val="top"/>
+          </w:tcPr>
+          <w:p>
+            <w:pPr>
+              <w:bidi w:val="0"/>
+              <w:rPr>
+                <w:rFonts w:hint="eastAsia"/>
+                <w:lang w:val="en-US" w:eastAsia="zh-CN"/>
+              </w:rPr>
+            </w:pPr>
+            <w:r>
+              <w:rPr>
+                <w:rFonts w:hint="eastAsia"/>
+              </w:rPr>
+              <w:t>100%</w:t>
+            </w:r>
+          </w:p>
+        </w:tc>
+      </w:tr>
+    </w:tbl>
     <w:p>
       <w:pPr>
         <w:pStyle w:val="28"/>
@@ -5300,9 +6052,10 @@
           <w:lang w:val="en-US" w:eastAsia="zh-CN"/>
         </w:rPr>
       </w:pPr>
-      <w:bookmarkStart w:id="4" w:name="bookmark3"/>
-      <w:bookmarkEnd w:id="4"/>
-      <w:bookmarkStart w:id="5" w:name="_Toc17424"/>
+      <w:bookmarkStart w:id="20" w:name="bookmark3"/>
+      <w:bookmarkEnd w:id="20"/>
+      <w:bookmarkStart w:id="21" w:name="_Toc17424"/>
+      <w:bookmarkStart w:id="22" w:name="_Toc28161"/>
       <w:r>
         <w:rPr>
           <w:rStyle w:val="38"/>
@@ -5311,7 +6064,8 @@
         </w:rPr>
         <w:t>附则</w:t>
       </w:r>
-      <w:bookmarkEnd w:id="5"/>
+      <w:bookmarkEnd w:id="21"/>
+      <w:bookmarkEnd w:id="22"/>
     </w:p>
     <w:p>
       <w:pPr>
@@ -5321,7 +6075,7 @@
         <w:widowControl/>
         <w:numPr>
           <w:ilvl w:val="0"/>
-          <w:numId w:val="17"/>
+          <w:numId w:val="19"/>
         </w:numPr>
         <w:kinsoku w:val="0"/>
         <w:wordWrap/>
@@ -5388,7 +6142,7 @@
         <w:widowControl/>
         <w:numPr>
           <w:ilvl w:val="0"/>
-          <w:numId w:val="17"/>
+          <w:numId w:val="19"/>
         </w:numPr>
         <w:kinsoku w:val="0"/>
         <w:wordWrap/>
@@ -5426,8 +6180,9 @@
           <w:lang w:val="en-US" w:eastAsia="zh-CN"/>
         </w:rPr>
       </w:pPr>
-      <w:bookmarkStart w:id="6" w:name="bookmark14"/>
-      <w:bookmarkEnd w:id="6"/>
+      <w:bookmarkStart w:id="23" w:name="bookmark14"/>
+      <w:bookmarkEnd w:id="23"/>
+      <w:bookmarkStart w:id="24" w:name="_Toc962"/>
       <w:r>
         <w:rPr>
           <w:rFonts w:hint="eastAsia"/>
@@ -5435,6 +6190,7 @@
         </w:rPr>
         <w:t>附件</w:t>
       </w:r>
+      <w:bookmarkEnd w:id="24"/>
     </w:p>
     <w:p>
       <w:pPr>
@@ -5454,8 +6210,6 @@
       <w:r>
         <w:t>》</w:t>
       </w:r>
-      <w:bookmarkStart w:id="7" w:name="_GoBack"/>
-      <w:bookmarkEnd w:id="7"/>
     </w:p>
     <w:p>
       <w:pPr>
@@ -5466,6 +6220,7 @@
           <w:lang w:val="en-US" w:eastAsia="zh-CN"/>
         </w:rPr>
       </w:pPr>
+      <w:bookmarkStart w:id="25" w:name="_Toc9552"/>
       <w:r>
         <w:rPr>
           <w:rFonts w:hint="eastAsia"/>
@@ -5473,6 +6228,7 @@
         </w:rPr>
         <w:t>记录</w:t>
       </w:r>
+      <w:bookmarkEnd w:id="25"/>
     </w:p>
     <w:p>
       <w:pPr>
@@ -5480,7 +6236,16 @@
         <w:bidi w:val="0"/>
       </w:pPr>
       <w:r>
-        <w:t>《服务级别协议》</w:t>
+        <w:t>《</w:t>
+      </w:r>
+      <w:r>
+        <w:rPr>
+          <w:rFonts w:hint="eastAsia"/>
+        </w:rPr>
+        <w:t>运维服务目录管理制度</w:t>
+      </w:r>
+      <w:r>
+        <w:t>》</w:t>
       </w:r>
     </w:p>
     <w:p>
@@ -5496,10 +6261,10 @@
           <w:rFonts w:hint="eastAsia"/>
           <w:lang w:val="en-US" w:eastAsia="zh-CN"/>
         </w:rPr>
-        <w:t>运维</w:t>
-      </w:r>
-      <w:r>
-        <w:t>级别协议》</w:t>
+        <w:t>组织级运维服务目录</w:t>
+      </w:r>
+      <w:r>
+        <w:t>》</w:t>
       </w:r>
     </w:p>
     <w:p>
@@ -5508,7 +6273,7 @@
         <w:bidi w:val="0"/>
       </w:pPr>
       <w:r>
-        <w:t>《服务目录》</w:t>
+        <w:t>《服务改进记录》</w:t>
       </w:r>
     </w:p>
     <w:p>
@@ -5517,7 +6282,53 @@
         <w:bidi w:val="0"/>
       </w:pPr>
       <w:r>
-        <w:t>《服务改进记录》</w:t>
+        <w:rPr>
+          <w:rFonts w:hint="default"/>
+          <w:lang w:val="en-US" w:eastAsia="zh-CN"/>
+        </w:rPr>
+        <w:t>《</w:t>
+      </w:r>
+      <w:r>
+        <w:rPr>
+          <w:rFonts w:hint="eastAsia"/>
+          <w:lang w:val="en-US" w:eastAsia="zh-CN"/>
+        </w:rPr>
+        <w:t>运维</w:t>
+      </w:r>
+      <w:r>
+        <w:rPr>
+          <w:rFonts w:hint="default"/>
+          <w:lang w:val="en-US" w:eastAsia="zh-CN"/>
+        </w:rPr>
+        <w:t>服务</w:t>
+      </w:r>
+      <w:r>
+        <w:rPr>
+          <w:rFonts w:hint="eastAsia"/>
+          <w:lang w:val="en-US" w:eastAsia="zh-CN"/>
+        </w:rPr>
+        <w:t>能力改进</w:t>
+      </w:r>
+      <w:r>
+        <w:rPr>
+          <w:rFonts w:hint="default"/>
+          <w:lang w:val="en-US" w:eastAsia="zh-CN"/>
+        </w:rPr>
+        <w:t>管理</w:t>
+      </w:r>
+      <w:r>
+        <w:rPr>
+          <w:rFonts w:hint="eastAsia"/>
+          <w:lang w:val="en-US" w:eastAsia="zh-CN"/>
+        </w:rPr>
+        <w:t>制度</w:t>
+      </w:r>
+      <w:r>
+        <w:rPr>
+          <w:rFonts w:hint="default"/>
+          <w:lang w:val="en-US" w:eastAsia="zh-CN"/>
+        </w:rPr>
+        <w:t>》</w:t>
       </w:r>
     </w:p>
     <w:p>
@@ -5683,6 +6494,26 @@
 <file path=word/numbering.xml><?xml version="1.0" encoding="utf-8"?>
 <w:numbering xmlns:wpc="http://schemas.microsoft.com/office/word/2010/wordprocessingCanvas" xmlns:mc="http://schemas.openxmlformats.org/markup-compatibility/2006" xmlns:o="urn:schemas-microsoft-com:office:office" xmlns:r="http://schemas.openxmlformats.org/officeDocument/2006/relationships" xmlns:m="http://schemas.openxmlformats.org/officeDocument/2006/math" xmlns:v="urn:schemas-microsoft-com:vml" xmlns:wp14="http://schemas.microsoft.com/office/word/2010/wordprocessingDrawing" xmlns:wp="http://schemas.openxmlformats.org/drawingml/2006/wordprocessingDrawing" xmlns:w10="urn:schemas-microsoft-com:office:word" xmlns:w="http://schemas.openxmlformats.org/wordprocessingml/2006/main" xmlns:w14="http://schemas.microsoft.com/office/word/2010/wordml" xmlns:wpg="http://schemas.microsoft.com/office/word/2010/wordprocessingGroup" xmlns:wpi="http://schemas.microsoft.com/office/word/2010/wordprocessingInk" xmlns:wne="http://schemas.microsoft.com/office/word/2006/wordml" xmlns:wps="http://schemas.microsoft.com/office/word/2010/wordprocessingShape" xmlns:wpsCustomData="http://www.wps.cn/officeDocument/2013/wpsCustomData" mc:Ignorable="w14 wp14">
   <w:abstractNum w:abstractNumId="0">
+    <w:nsid w:val="863CD3E1"/>
+    <w:multiLevelType w:val="singleLevel"/>
+    <w:tmpl w:val="863CD3E1"/>
+    <w:lvl w:ilvl="0" w:tentative="0">
+      <w:start w:val="1"/>
+      <w:numFmt w:val="decimal"/>
+      <w:lvlText w:val="(%1)"/>
+      <w:lvlJc w:val="left"/>
+      <w:pPr>
+        <w:tabs>
+          <w:tab w:val="left" w:pos="420"/>
+        </w:tabs>
+        <w:ind w:left="845" w:hanging="425"/>
+      </w:pPr>
+      <w:rPr>
+        <w:rFonts w:hint="default"/>
+      </w:rPr>
+    </w:lvl>
+  </w:abstractNum>
+  <w:abstractNum w:abstractNumId="1">
     <w:nsid w:val="8E964DCE"/>
     <w:multiLevelType w:val="multilevel"/>
     <w:tmpl w:val="8E964DCE"/>
@@ -5804,7 +6635,7 @@
       </w:rPr>
     </w:lvl>
   </w:abstractNum>
-  <w:abstractNum w:abstractNumId="1">
+  <w:abstractNum w:abstractNumId="2">
     <w:nsid w:val="A10DD649"/>
     <w:multiLevelType w:val="singleLevel"/>
     <w:tmpl w:val="A10DD649"/>
@@ -5824,7 +6655,7 @@
       </w:rPr>
     </w:lvl>
   </w:abstractNum>
-  <w:abstractNum w:abstractNumId="2">
+  <w:abstractNum w:abstractNumId="3">
     <w:nsid w:val="B0766F08"/>
     <w:multiLevelType w:val="singleLevel"/>
     <w:tmpl w:val="B0766F08"/>
@@ -5834,14 +6665,17 @@
       <w:lvlText w:val="(%1)"/>
       <w:lvlJc w:val="left"/>
       <w:pPr>
-        <w:ind w:left="425" w:hanging="425"/>
+        <w:tabs>
+          <w:tab w:val="left" w:pos="420"/>
+        </w:tabs>
+        <w:ind w:left="845" w:hanging="425"/>
       </w:pPr>
       <w:rPr>
         <w:rFonts w:hint="default"/>
       </w:rPr>
     </w:lvl>
   </w:abstractNum>
-  <w:abstractNum w:abstractNumId="3">
+  <w:abstractNum w:abstractNumId="4">
     <w:nsid w:val="C83E68AB"/>
     <w:multiLevelType w:val="singleLevel"/>
     <w:tmpl w:val="C83E68AB"/>
@@ -5858,7 +6692,7 @@
       </w:rPr>
     </w:lvl>
   </w:abstractNum>
-  <w:abstractNum w:abstractNumId="4">
+  <w:abstractNum w:abstractNumId="5">
     <w:nsid w:val="D5D45681"/>
     <w:multiLevelType w:val="singleLevel"/>
     <w:tmpl w:val="D5D45681"/>
@@ -5875,7 +6709,7 @@
       </w:rPr>
     </w:lvl>
   </w:abstractNum>
-  <w:abstractNum w:abstractNumId="5">
+  <w:abstractNum w:abstractNumId="6">
     <w:nsid w:val="E73A8041"/>
     <w:multiLevelType w:val="singleLevel"/>
     <w:tmpl w:val="E73A8041"/>
@@ -5892,7 +6726,7 @@
       </w:rPr>
     </w:lvl>
   </w:abstractNum>
-  <w:abstractNum w:abstractNumId="6">
+  <w:abstractNum w:abstractNumId="7">
     <w:nsid w:val="E8BF01C3"/>
     <w:multiLevelType w:val="singleLevel"/>
     <w:tmpl w:val="E8BF01C3"/>
@@ -5912,7 +6746,7 @@
       </w:rPr>
     </w:lvl>
   </w:abstractNum>
-  <w:abstractNum w:abstractNumId="7">
+  <w:abstractNum w:abstractNumId="8">
     <w:nsid w:val="F9539CF3"/>
     <w:multiLevelType w:val="singleLevel"/>
     <w:tmpl w:val="F9539CF3"/>
@@ -5929,7 +6763,7 @@
       </w:rPr>
     </w:lvl>
   </w:abstractNum>
-  <w:abstractNum w:abstractNumId="8">
+  <w:abstractNum w:abstractNumId="9">
     <w:nsid w:val="002ED24C"/>
     <w:multiLevelType w:val="singleLevel"/>
     <w:tmpl w:val="002ED24C"/>
@@ -5946,7 +6780,7 @@
       </w:rPr>
     </w:lvl>
   </w:abstractNum>
-  <w:abstractNum w:abstractNumId="9">
+  <w:abstractNum w:abstractNumId="10">
     <w:nsid w:val="02CB9B08"/>
     <w:multiLevelType w:val="singleLevel"/>
     <w:tmpl w:val="02CB9B08"/>
@@ -5963,7 +6797,7 @@
       </w:rPr>
     </w:lvl>
   </w:abstractNum>
-  <w:abstractNum w:abstractNumId="10">
+  <w:abstractNum w:abstractNumId="11">
     <w:nsid w:val="0930E691"/>
     <w:multiLevelType w:val="singleLevel"/>
     <w:tmpl w:val="0930E691"/>
@@ -5983,7 +6817,7 @@
       </w:rPr>
     </w:lvl>
   </w:abstractNum>
-  <w:abstractNum w:abstractNumId="11">
+  <w:abstractNum w:abstractNumId="12">
     <w:nsid w:val="13A488A5"/>
     <w:multiLevelType w:val="singleLevel"/>
     <w:tmpl w:val="13A488A5"/>
@@ -6000,7 +6834,7 @@
       </w:rPr>
     </w:lvl>
   </w:abstractNum>
-  <w:abstractNum w:abstractNumId="12">
+  <w:abstractNum w:abstractNumId="13">
     <w:nsid w:val="1CE00D6C"/>
     <w:multiLevelType w:val="singleLevel"/>
     <w:tmpl w:val="1CE00D6C"/>
@@ -6017,7 +6851,7 @@
       </w:rPr>
     </w:lvl>
   </w:abstractNum>
-  <w:abstractNum w:abstractNumId="13">
+  <w:abstractNum w:abstractNumId="14">
     <w:nsid w:val="253DE531"/>
     <w:multiLevelType w:val="singleLevel"/>
     <w:tmpl w:val="253DE531"/>
@@ -6027,14 +6861,17 @@
       <w:lvlText w:val="(%1)"/>
       <w:lvlJc w:val="left"/>
       <w:pPr>
-        <w:ind w:left="425" w:hanging="425"/>
+        <w:tabs>
+          <w:tab w:val="left" w:pos="420"/>
+        </w:tabs>
+        <w:ind w:left="845" w:hanging="425"/>
       </w:pPr>
       <w:rPr>
         <w:rFonts w:hint="default"/>
       </w:rPr>
     </w:lvl>
   </w:abstractNum>
-  <w:abstractNum w:abstractNumId="14">
+  <w:abstractNum w:abstractNumId="15">
     <w:nsid w:val="2CA554D1"/>
     <w:multiLevelType w:val="singleLevel"/>
     <w:tmpl w:val="2CA554D1"/>
@@ -6051,7 +6888,7 @@
       </w:rPr>
     </w:lvl>
   </w:abstractNum>
-  <w:abstractNum w:abstractNumId="15">
+  <w:abstractNum w:abstractNumId="16">
     <w:nsid w:val="59063A32"/>
     <w:multiLevelType w:val="singleLevel"/>
     <w:tmpl w:val="59063A32"/>
@@ -6068,7 +6905,27 @@
       </w:rPr>
     </w:lvl>
   </w:abstractNum>
-  <w:abstractNum w:abstractNumId="16">
+  <w:abstractNum w:abstractNumId="17">
+    <w:nsid w:val="6F777DAF"/>
+    <w:multiLevelType w:val="singleLevel"/>
+    <w:tmpl w:val="6F777DAF"/>
+    <w:lvl w:ilvl="0" w:tentative="0">
+      <w:start w:val="1"/>
+      <w:numFmt w:val="decimal"/>
+      <w:lvlText w:val="(%1)"/>
+      <w:lvlJc w:val="left"/>
+      <w:pPr>
+        <w:tabs>
+          <w:tab w:val="left" w:pos="420"/>
+        </w:tabs>
+        <w:ind w:left="845" w:hanging="425"/>
+      </w:pPr>
+      <w:rPr>
+        <w:rFonts w:hint="default"/>
+      </w:rPr>
+    </w:lvl>
+  </w:abstractNum>
+  <w:abstractNum w:abstractNumId="18">
     <w:nsid w:val="71F07891"/>
     <w:multiLevelType w:val="singleLevel"/>
     <w:tmpl w:val="71F07891"/>
@@ -6086,55 +6943,61 @@
     </w:lvl>
   </w:abstractNum>
   <w:num w:numId="1">
+    <w:abstractNumId w:val="1"/>
+  </w:num>
+  <w:num w:numId="2">
+    <w:abstractNumId w:val="16"/>
+  </w:num>
+  <w:num w:numId="3">
+    <w:abstractNumId w:val="17"/>
+  </w:num>
+  <w:num w:numId="4">
+    <w:abstractNumId w:val="7"/>
+  </w:num>
+  <w:num w:numId="5">
+    <w:abstractNumId w:val="4"/>
+  </w:num>
+  <w:num w:numId="6">
+    <w:abstractNumId w:val="18"/>
+  </w:num>
+  <w:num w:numId="7">
+    <w:abstractNumId w:val="6"/>
+  </w:num>
+  <w:num w:numId="8">
+    <w:abstractNumId w:val="15"/>
+  </w:num>
+  <w:num w:numId="9">
+    <w:abstractNumId w:val="3"/>
+  </w:num>
+  <w:num w:numId="10">
+    <w:abstractNumId w:val="14"/>
+  </w:num>
+  <w:num w:numId="11">
     <w:abstractNumId w:val="0"/>
   </w:num>
-  <w:num w:numId="2">
-    <w:abstractNumId w:val="15"/>
-  </w:num>
-  <w:num w:numId="3">
-    <w:abstractNumId w:val="6"/>
-  </w:num>
-  <w:num w:numId="4">
-    <w:abstractNumId w:val="3"/>
-  </w:num>
-  <w:num w:numId="5">
-    <w:abstractNumId w:val="16"/>
-  </w:num>
-  <w:num w:numId="6">
-    <w:abstractNumId w:val="5"/>
-  </w:num>
-  <w:num w:numId="7">
-    <w:abstractNumId w:val="14"/>
-  </w:num>
-  <w:num w:numId="8">
-    <w:abstractNumId w:val="2"/>
-  </w:num>
-  <w:num w:numId="9">
-    <w:abstractNumId w:val="13"/>
-  </w:num>
-  <w:num w:numId="10">
-    <w:abstractNumId w:val="8"/>
-  </w:num>
-  <w:num w:numId="11">
-    <w:abstractNumId w:val="11"/>
-  </w:num>
   <w:num w:numId="12">
-    <w:abstractNumId w:val="4"/>
+    <w:abstractNumId w:val="9"/>
   </w:num>
   <w:num w:numId="13">
     <w:abstractNumId w:val="12"/>
   </w:num>
   <w:num w:numId="14">
+    <w:abstractNumId w:val="5"/>
+  </w:num>
+  <w:num w:numId="15">
+    <w:abstractNumId w:val="13"/>
+  </w:num>
+  <w:num w:numId="16">
+    <w:abstractNumId w:val="11"/>
+  </w:num>
+  <w:num w:numId="17">
+    <w:abstractNumId w:val="2"/>
+  </w:num>
+  <w:num w:numId="18">
     <w:abstractNumId w:val="10"/>
   </w:num>
-  <w:num w:numId="15">
-    <w:abstractNumId w:val="1"/>
-  </w:num>
-  <w:num w:numId="16">
-    <w:abstractNumId w:val="9"/>
-  </w:num>
-  <w:num w:numId="17">
-    <w:abstractNumId w:val="7"/>
+  <w:num w:numId="19">
+    <w:abstractNumId w:val="8"/>
   </w:num>
 </w:numbering>
 </file>

--- a/6-过程管理/流程制度规范类文件/060102-服务级别管理制度.docx
+++ b/6-过程管理/流程制度规范类文件/060102-服务级别管理制度.docx
@@ -57,7 +57,19 @@
           <w:szCs w:val="24"/>
           <w:lang w:val="en-US" w:eastAsia="zh-CN"/>
         </w:rPr>
-        <w:t>-01</w:t>
+        <w:t>-0</w:t>
+      </w:r>
+      <w:r>
+        <w:rPr>
+          <w:rFonts w:hint="eastAsia" w:ascii="宋体" w:hAnsi="宋体" w:cs="宋体"/>
+          <w:b/>
+          <w:bCs/>
+          <w:spacing w:val="-3"/>
+          <w:sz w:val="24"/>
+          <w:szCs w:val="24"/>
+          <w:lang w:val="en-US" w:eastAsia="zh-CN"/>
+        </w:rPr>
+        <w:t>2</w:t>
       </w:r>
     </w:p>
     <w:p>
@@ -75,7 +87,7 @@
         <w:bidi w:val="0"/>
         <w:adjustRightInd/>
         <w:snapToGrid/>
-        <w:spacing w:after="3121" w:afterLines="1000" w:line="219" w:lineRule="auto"/>
+        <w:spacing w:after="3120" w:afterLines="1000" w:line="219" w:lineRule="auto"/>
         <w:ind w:left="23"/>
         <w:textAlignment w:val="auto"/>
         <w:rPr>
@@ -93,7 +105,6 @@
           <w:kern w:val="0"/>
           <w:sz w:val="24"/>
           <w:szCs w:val="24"/>
-          <w:fitText w:val="960" w:id="1404264543"/>
         </w:rPr>
         <w:t>版</w:t>
       </w:r>
@@ -106,7 +117,6 @@
           <w:kern w:val="0"/>
           <w:sz w:val="24"/>
           <w:szCs w:val="24"/>
-          <w:fitText w:val="960" w:id="1404264543"/>
         </w:rPr>
         <w:t>本</w:t>
       </w:r>
@@ -127,7 +137,7 @@
         <w:pStyle w:val="24"/>
         <w:bidi w:val="0"/>
       </w:pPr>
-      <w:bookmarkStart w:id="0" w:name="_Toc2609"/>
+      <w:bookmarkStart w:id="0" w:name="_Toc31999"/>
       <w:r>
         <w:rPr>
           <w:rFonts w:hint="eastAsia"/>
@@ -149,7 +159,7 @@
           <w:lang w:val="en-US"/>
         </w:rPr>
       </w:pPr>
-      <w:bookmarkStart w:id="1" w:name="_Toc23697"/>
+      <w:bookmarkStart w:id="1" w:name="_Toc8338"/>
       <w:r>
         <w:rPr>
           <w:rFonts w:hint="eastAsia"/>
@@ -313,7 +323,6 @@
           <w:tcPr>
             <w:tcW w:w="1818" w:type="dxa"/>
             <w:shd w:val="clear" w:color="auto" w:fill="auto"/>
-            <w:vAlign w:val="top"/>
           </w:tcPr>
           <w:p>
             <w:pPr>
@@ -362,7 +371,6 @@
           <w:tcPr>
             <w:tcW w:w="4261" w:type="dxa"/>
             <w:shd w:val="clear" w:color="auto" w:fill="auto"/>
-            <w:vAlign w:val="top"/>
           </w:tcPr>
           <w:p>
             <w:pPr>
@@ -601,7 +609,6 @@
         <w:tc>
           <w:tcPr>
             <w:tcW w:w="1555" w:type="dxa"/>
-            <w:vAlign w:val="top"/>
           </w:tcPr>
           <w:p>
             <w:pPr>
@@ -627,7 +634,6 @@
         <w:tc>
           <w:tcPr>
             <w:tcW w:w="919" w:type="dxa"/>
-            <w:vAlign w:val="top"/>
           </w:tcPr>
           <w:p>
             <w:pPr>
@@ -653,7 +659,6 @@
         <w:tc>
           <w:tcPr>
             <w:tcW w:w="2289" w:type="dxa"/>
-            <w:vAlign w:val="top"/>
           </w:tcPr>
           <w:p>
             <w:pPr>
@@ -679,7 +684,6 @@
         <w:tc>
           <w:tcPr>
             <w:tcW w:w="1148" w:type="dxa"/>
-            <w:vAlign w:val="top"/>
           </w:tcPr>
           <w:p>
             <w:pPr>
@@ -705,7 +709,6 @@
         <w:tc>
           <w:tcPr>
             <w:tcW w:w="1150" w:type="dxa"/>
-            <w:vAlign w:val="top"/>
           </w:tcPr>
           <w:p>
             <w:pPr>
@@ -734,7 +737,6 @@
         <w:tc>
           <w:tcPr>
             <w:tcW w:w="1240" w:type="dxa"/>
-            <w:vAlign w:val="top"/>
           </w:tcPr>
           <w:p>
             <w:pPr>
@@ -781,7 +783,6 @@
         <w:tc>
           <w:tcPr>
             <w:tcW w:w="1555" w:type="dxa"/>
-            <w:vAlign w:val="top"/>
           </w:tcPr>
           <w:p>
             <w:pPr>
@@ -808,7 +809,6 @@
         <w:tc>
           <w:tcPr>
             <w:tcW w:w="919" w:type="dxa"/>
-            <w:vAlign w:val="top"/>
           </w:tcPr>
           <w:p>
             <w:pPr>
@@ -835,7 +835,6 @@
         <w:tc>
           <w:tcPr>
             <w:tcW w:w="2289" w:type="dxa"/>
-            <w:vAlign w:val="top"/>
           </w:tcPr>
           <w:p>
             <w:pPr>
@@ -862,7 +861,6 @@
         <w:tc>
           <w:tcPr>
             <w:tcW w:w="1148" w:type="dxa"/>
-            <w:vAlign w:val="top"/>
           </w:tcPr>
           <w:p>
             <w:pPr>
@@ -889,7 +887,6 @@
         <w:tc>
           <w:tcPr>
             <w:tcW w:w="1150" w:type="dxa"/>
-            <w:vAlign w:val="top"/>
           </w:tcPr>
           <w:p>
             <w:pPr>
@@ -917,7 +914,6 @@
         <w:tc>
           <w:tcPr>
             <w:tcW w:w="1240" w:type="dxa"/>
-            <w:vAlign w:val="top"/>
           </w:tcPr>
           <w:p>
             <w:pPr>
@@ -965,7 +961,6 @@
         <w:tc>
           <w:tcPr>
             <w:tcW w:w="1555" w:type="dxa"/>
-            <w:vAlign w:val="top"/>
           </w:tcPr>
           <w:p>
             <w:pPr>
@@ -976,7 +971,6 @@
         <w:tc>
           <w:tcPr>
             <w:tcW w:w="919" w:type="dxa"/>
-            <w:vAlign w:val="top"/>
           </w:tcPr>
           <w:p>
             <w:pPr>
@@ -987,7 +981,6 @@
         <w:tc>
           <w:tcPr>
             <w:tcW w:w="2289" w:type="dxa"/>
-            <w:vAlign w:val="top"/>
           </w:tcPr>
           <w:p>
             <w:pPr>
@@ -998,7 +991,6 @@
         <w:tc>
           <w:tcPr>
             <w:tcW w:w="1148" w:type="dxa"/>
-            <w:vAlign w:val="top"/>
           </w:tcPr>
           <w:p>
             <w:pPr>
@@ -1010,7 +1002,6 @@
         <w:tc>
           <w:tcPr>
             <w:tcW w:w="1150" w:type="dxa"/>
-            <w:vAlign w:val="top"/>
           </w:tcPr>
           <w:p>
             <w:pPr>
@@ -1022,7 +1013,6 @@
         <w:tc>
           <w:tcPr>
             <w:tcW w:w="1240" w:type="dxa"/>
-            <w:vAlign w:val="top"/>
           </w:tcPr>
           <w:p>
             <w:pPr>
@@ -1054,7 +1044,6 @@
         <w:tc>
           <w:tcPr>
             <w:tcW w:w="1555" w:type="dxa"/>
-            <w:vAlign w:val="top"/>
           </w:tcPr>
           <w:p>
             <w:pPr>
@@ -1065,7 +1054,6 @@
         <w:tc>
           <w:tcPr>
             <w:tcW w:w="919" w:type="dxa"/>
-            <w:vAlign w:val="top"/>
           </w:tcPr>
           <w:p>
             <w:pPr>
@@ -1076,7 +1064,6 @@
         <w:tc>
           <w:tcPr>
             <w:tcW w:w="2289" w:type="dxa"/>
-            <w:vAlign w:val="top"/>
           </w:tcPr>
           <w:p>
             <w:pPr>
@@ -1087,7 +1074,6 @@
         <w:tc>
           <w:tcPr>
             <w:tcW w:w="1148" w:type="dxa"/>
-            <w:vAlign w:val="top"/>
           </w:tcPr>
           <w:p>
             <w:pPr>
@@ -1099,7 +1085,6 @@
         <w:tc>
           <w:tcPr>
             <w:tcW w:w="1150" w:type="dxa"/>
-            <w:vAlign w:val="top"/>
           </w:tcPr>
           <w:p>
             <w:pPr>
@@ -1111,7 +1096,6 @@
         <w:tc>
           <w:tcPr>
             <w:tcW w:w="1240" w:type="dxa"/>
-            <w:vAlign w:val="top"/>
           </w:tcPr>
           <w:p>
             <w:pPr>
@@ -1143,7 +1127,6 @@
         <w:tc>
           <w:tcPr>
             <w:tcW w:w="1555" w:type="dxa"/>
-            <w:vAlign w:val="top"/>
           </w:tcPr>
           <w:p>
             <w:pPr>
@@ -1154,7 +1137,6 @@
         <w:tc>
           <w:tcPr>
             <w:tcW w:w="919" w:type="dxa"/>
-            <w:vAlign w:val="top"/>
           </w:tcPr>
           <w:p>
             <w:pPr>
@@ -1165,7 +1147,6 @@
         <w:tc>
           <w:tcPr>
             <w:tcW w:w="2289" w:type="dxa"/>
-            <w:vAlign w:val="top"/>
           </w:tcPr>
           <w:p>
             <w:pPr>
@@ -1176,7 +1157,6 @@
         <w:tc>
           <w:tcPr>
             <w:tcW w:w="1148" w:type="dxa"/>
-            <w:vAlign w:val="top"/>
           </w:tcPr>
           <w:p>
             <w:pPr>
@@ -1187,7 +1167,6 @@
         <w:tc>
           <w:tcPr>
             <w:tcW w:w="1150" w:type="dxa"/>
-            <w:vAlign w:val="top"/>
           </w:tcPr>
           <w:p>
             <w:pPr>
@@ -1198,7 +1177,6 @@
         <w:tc>
           <w:tcPr>
             <w:tcW w:w="1240" w:type="dxa"/>
-            <w:vAlign w:val="top"/>
           </w:tcPr>
           <w:p>
             <w:pPr>
@@ -1230,7 +1208,6 @@
         <w:tc>
           <w:tcPr>
             <w:tcW w:w="1555" w:type="dxa"/>
-            <w:vAlign w:val="top"/>
           </w:tcPr>
           <w:p>
             <w:pPr>
@@ -1241,7 +1218,6 @@
         <w:tc>
           <w:tcPr>
             <w:tcW w:w="919" w:type="dxa"/>
-            <w:vAlign w:val="top"/>
           </w:tcPr>
           <w:p>
             <w:pPr>
@@ -1252,7 +1228,6 @@
         <w:tc>
           <w:tcPr>
             <w:tcW w:w="2289" w:type="dxa"/>
-            <w:vAlign w:val="top"/>
           </w:tcPr>
           <w:p>
             <w:pPr>
@@ -1263,7 +1238,6 @@
         <w:tc>
           <w:tcPr>
             <w:tcW w:w="1148" w:type="dxa"/>
-            <w:vAlign w:val="top"/>
           </w:tcPr>
           <w:p>
             <w:pPr>
@@ -1274,7 +1248,6 @@
         <w:tc>
           <w:tcPr>
             <w:tcW w:w="1150" w:type="dxa"/>
-            <w:vAlign w:val="top"/>
           </w:tcPr>
           <w:p>
             <w:pPr>
@@ -1285,7 +1258,6 @@
         <w:tc>
           <w:tcPr>
             <w:tcW w:w="1240" w:type="dxa"/>
-            <w:vAlign w:val="top"/>
           </w:tcPr>
           <w:p>
             <w:pPr>
@@ -1317,7 +1289,6 @@
         <w:tc>
           <w:tcPr>
             <w:tcW w:w="1555" w:type="dxa"/>
-            <w:vAlign w:val="top"/>
           </w:tcPr>
           <w:p>
             <w:pPr>
@@ -1328,7 +1299,6 @@
         <w:tc>
           <w:tcPr>
             <w:tcW w:w="919" w:type="dxa"/>
-            <w:vAlign w:val="top"/>
           </w:tcPr>
           <w:p>
             <w:pPr>
@@ -1339,7 +1309,6 @@
         <w:tc>
           <w:tcPr>
             <w:tcW w:w="2289" w:type="dxa"/>
-            <w:vAlign w:val="top"/>
           </w:tcPr>
           <w:p>
             <w:pPr>
@@ -1350,7 +1319,6 @@
         <w:tc>
           <w:tcPr>
             <w:tcW w:w="1148" w:type="dxa"/>
-            <w:vAlign w:val="top"/>
           </w:tcPr>
           <w:p>
             <w:pPr>
@@ -1361,7 +1329,6 @@
         <w:tc>
           <w:tcPr>
             <w:tcW w:w="1150" w:type="dxa"/>
-            <w:vAlign w:val="top"/>
           </w:tcPr>
           <w:p>
             <w:pPr>
@@ -1372,7 +1339,6 @@
         <w:tc>
           <w:tcPr>
             <w:tcW w:w="1240" w:type="dxa"/>
-            <w:vAlign w:val="top"/>
           </w:tcPr>
           <w:p>
             <w:pPr>
@@ -1399,7 +1365,6 @@
           <w:lang w:val="en-US" w:eastAsia="en-US" w:bidi="ar-SA"/>
         </w:rPr>
         <w:id w:val="147468666"/>
-        <w15:color w:val="DBDBDB"/>
         <w:docPartObj>
           <w:docPartGallery w:val="Table of Contents"/>
           <w:docPartUnique/>
@@ -1480,7 +1445,7 @@
               <w:rFonts w:hint="eastAsia" w:ascii="宋体" w:hAnsi="宋体" w:eastAsia="宋体" w:cs="宋体"/>
               <w:szCs w:val="24"/>
             </w:rPr>
-            <w:instrText xml:space="preserve"> HYPERLINK \l _Toc2609 </w:instrText>
+            <w:instrText xml:space="preserve"> HYPERLINK \l _Toc31999 </w:instrText>
           </w:r>
           <w:r>
             <w:rPr>
@@ -1506,7 +1471,7 @@
             <w:fldChar w:fldCharType="begin"/>
           </w:r>
           <w:r>
-            <w:instrText xml:space="preserve"> PAGEREF _Toc2609 \h </w:instrText>
+            <w:instrText xml:space="preserve"> PAGEREF _Toc31999 \h </w:instrText>
           </w:r>
           <w:r>
             <w:fldChar w:fldCharType="separate"/>
@@ -1544,7 +1509,7 @@
               <w:rFonts w:hint="eastAsia" w:ascii="宋体" w:hAnsi="宋体" w:eastAsia="宋体" w:cs="宋体"/>
               <w:szCs w:val="24"/>
             </w:rPr>
-            <w:instrText xml:space="preserve"> HYPERLINK \l _Toc23697 </w:instrText>
+            <w:instrText xml:space="preserve"> HYPERLINK \l _Toc8338 </w:instrText>
           </w:r>
           <w:r>
             <w:rPr>
@@ -1567,7 +1532,7 @@
             <w:fldChar w:fldCharType="begin"/>
           </w:r>
           <w:r>
-            <w:instrText xml:space="preserve"> PAGEREF _Toc23697 \h </w:instrText>
+            <w:instrText xml:space="preserve"> PAGEREF _Toc8338 \h </w:instrText>
           </w:r>
           <w:r>
             <w:fldChar w:fldCharType="separate"/>
@@ -1605,7 +1570,7 @@
               <w:rFonts w:hint="eastAsia" w:ascii="宋体" w:hAnsi="宋体" w:eastAsia="宋体" w:cs="宋体"/>
               <w:szCs w:val="24"/>
             </w:rPr>
-            <w:instrText xml:space="preserve"> HYPERLINK \l _Toc14135 </w:instrText>
+            <w:instrText xml:space="preserve"> HYPERLINK \l _Toc500 </w:instrText>
           </w:r>
           <w:r>
             <w:rPr>
@@ -1630,7 +1595,7 @@
             <w:fldChar w:fldCharType="begin"/>
           </w:r>
           <w:r>
-            <w:instrText xml:space="preserve"> PAGEREF _Toc14135 \h </w:instrText>
+            <w:instrText xml:space="preserve"> PAGEREF _Toc500 \h </w:instrText>
           </w:r>
           <w:r>
             <w:fldChar w:fldCharType="separate"/>
@@ -1668,7 +1633,7 @@
               <w:rFonts w:hint="eastAsia" w:ascii="宋体" w:hAnsi="宋体" w:eastAsia="宋体" w:cs="宋体"/>
               <w:szCs w:val="24"/>
             </w:rPr>
-            <w:instrText xml:space="preserve"> HYPERLINK \l _Toc24291 </w:instrText>
+            <w:instrText xml:space="preserve"> HYPERLINK \l _Toc30319 </w:instrText>
           </w:r>
           <w:r>
             <w:rPr>
@@ -1698,7 +1663,7 @@
             <w:fldChar w:fldCharType="begin"/>
           </w:r>
           <w:r>
-            <w:instrText xml:space="preserve"> PAGEREF _Toc24291 \h </w:instrText>
+            <w:instrText xml:space="preserve"> PAGEREF _Toc30319 \h </w:instrText>
           </w:r>
           <w:r>
             <w:fldChar w:fldCharType="separate"/>
@@ -1736,7 +1701,7 @@
               <w:rFonts w:hint="eastAsia" w:ascii="宋体" w:hAnsi="宋体" w:eastAsia="宋体" w:cs="宋体"/>
               <w:szCs w:val="24"/>
             </w:rPr>
-            <w:instrText xml:space="preserve"> HYPERLINK \l _Toc31288 </w:instrText>
+            <w:instrText xml:space="preserve"> HYPERLINK \l _Toc6219 </w:instrText>
           </w:r>
           <w:r>
             <w:rPr>
@@ -1766,7 +1731,7 @@
             <w:fldChar w:fldCharType="begin"/>
           </w:r>
           <w:r>
-            <w:instrText xml:space="preserve"> PAGEREF _Toc31288 \h </w:instrText>
+            <w:instrText xml:space="preserve"> PAGEREF _Toc6219 \h </w:instrText>
           </w:r>
           <w:r>
             <w:fldChar w:fldCharType="separate"/>
@@ -1804,7 +1769,7 @@
               <w:rFonts w:hint="eastAsia" w:ascii="宋体" w:hAnsi="宋体" w:eastAsia="宋体" w:cs="宋体"/>
               <w:szCs w:val="24"/>
             </w:rPr>
-            <w:instrText xml:space="preserve"> HYPERLINK \l _Toc1436 </w:instrText>
+            <w:instrText xml:space="preserve"> HYPERLINK \l _Toc6460 </w:instrText>
           </w:r>
           <w:r>
             <w:rPr>
@@ -1836,7 +1801,7 @@
             <w:fldChar w:fldCharType="begin"/>
           </w:r>
           <w:r>
-            <w:instrText xml:space="preserve"> PAGEREF _Toc1436 \h </w:instrText>
+            <w:instrText xml:space="preserve"> PAGEREF _Toc6460 \h </w:instrText>
           </w:r>
           <w:r>
             <w:fldChar w:fldCharType="separate"/>
@@ -1874,7 +1839,7 @@
               <w:rFonts w:hint="eastAsia" w:ascii="宋体" w:hAnsi="宋体" w:eastAsia="宋体" w:cs="宋体"/>
               <w:szCs w:val="24"/>
             </w:rPr>
-            <w:instrText xml:space="preserve"> HYPERLINK \l _Toc19964 </w:instrText>
+            <w:instrText xml:space="preserve"> HYPERLINK \l _Toc30091 </w:instrText>
           </w:r>
           <w:r>
             <w:rPr>
@@ -1904,7 +1869,7 @@
             <w:fldChar w:fldCharType="begin"/>
           </w:r>
           <w:r>
-            <w:instrText xml:space="preserve"> PAGEREF _Toc19964 \h </w:instrText>
+            <w:instrText xml:space="preserve"> PAGEREF _Toc30091 \h </w:instrText>
           </w:r>
           <w:r>
             <w:fldChar w:fldCharType="separate"/>
@@ -1942,7 +1907,7 @@
               <w:rFonts w:hint="eastAsia" w:ascii="宋体" w:hAnsi="宋体" w:eastAsia="宋体" w:cs="宋体"/>
               <w:szCs w:val="24"/>
             </w:rPr>
-            <w:instrText xml:space="preserve"> HYPERLINK \l _Toc27940 </w:instrText>
+            <w:instrText xml:space="preserve"> HYPERLINK \l _Toc19241 </w:instrText>
           </w:r>
           <w:r>
             <w:rPr>
@@ -1972,7 +1937,7 @@
             <w:fldChar w:fldCharType="begin"/>
           </w:r>
           <w:r>
-            <w:instrText xml:space="preserve"> PAGEREF _Toc27940 \h </w:instrText>
+            <w:instrText xml:space="preserve"> PAGEREF _Toc19241 \h </w:instrText>
           </w:r>
           <w:r>
             <w:fldChar w:fldCharType="separate"/>
@@ -2010,7 +1975,7 @@
               <w:rFonts w:hint="eastAsia" w:ascii="宋体" w:hAnsi="宋体" w:eastAsia="宋体" w:cs="宋体"/>
               <w:szCs w:val="24"/>
             </w:rPr>
-            <w:instrText xml:space="preserve"> HYPERLINK \l _Toc16130 </w:instrText>
+            <w:instrText xml:space="preserve"> HYPERLINK \l _Toc13020 </w:instrText>
           </w:r>
           <w:r>
             <w:rPr>
@@ -2040,7 +2005,7 @@
             <w:fldChar w:fldCharType="begin"/>
           </w:r>
           <w:r>
-            <w:instrText xml:space="preserve"> PAGEREF _Toc16130 \h </w:instrText>
+            <w:instrText xml:space="preserve"> PAGEREF _Toc13020 \h </w:instrText>
           </w:r>
           <w:r>
             <w:fldChar w:fldCharType="separate"/>
@@ -2078,7 +2043,7 @@
               <w:rFonts w:hint="eastAsia" w:ascii="宋体" w:hAnsi="宋体" w:eastAsia="宋体" w:cs="宋体"/>
               <w:szCs w:val="24"/>
             </w:rPr>
-            <w:instrText xml:space="preserve"> HYPERLINK \l _Toc13011 </w:instrText>
+            <w:instrText xml:space="preserve"> HYPERLINK \l _Toc2447 </w:instrText>
           </w:r>
           <w:r>
             <w:rPr>
@@ -2108,7 +2073,7 @@
             <w:fldChar w:fldCharType="begin"/>
           </w:r>
           <w:r>
-            <w:instrText xml:space="preserve"> PAGEREF _Toc13011 \h </w:instrText>
+            <w:instrText xml:space="preserve"> PAGEREF _Toc2447 \h </w:instrText>
           </w:r>
           <w:r>
             <w:fldChar w:fldCharType="separate"/>
@@ -2146,7 +2111,7 @@
               <w:rFonts w:hint="eastAsia" w:ascii="宋体" w:hAnsi="宋体" w:eastAsia="宋体" w:cs="宋体"/>
               <w:szCs w:val="24"/>
             </w:rPr>
-            <w:instrText xml:space="preserve"> HYPERLINK \l _Toc29906 </w:instrText>
+            <w:instrText xml:space="preserve"> HYPERLINK \l _Toc17851 </w:instrText>
           </w:r>
           <w:r>
             <w:rPr>
@@ -2176,7 +2141,7 @@
             <w:fldChar w:fldCharType="begin"/>
           </w:r>
           <w:r>
-            <w:instrText xml:space="preserve"> PAGEREF _Toc29906 \h </w:instrText>
+            <w:instrText xml:space="preserve"> PAGEREF _Toc17851 \h </w:instrText>
           </w:r>
           <w:r>
             <w:fldChar w:fldCharType="separate"/>
@@ -2214,7 +2179,7 @@
               <w:rFonts w:hint="eastAsia" w:ascii="宋体" w:hAnsi="宋体" w:eastAsia="宋体" w:cs="宋体"/>
               <w:szCs w:val="24"/>
             </w:rPr>
-            <w:instrText xml:space="preserve"> HYPERLINK \l _Toc2420 </w:instrText>
+            <w:instrText xml:space="preserve"> HYPERLINK \l _Toc21341 </w:instrText>
           </w:r>
           <w:r>
             <w:rPr>
@@ -2237,7 +2202,7 @@
             <w:fldChar w:fldCharType="begin"/>
           </w:r>
           <w:r>
-            <w:instrText xml:space="preserve"> PAGEREF _Toc2420 \h </w:instrText>
+            <w:instrText xml:space="preserve"> PAGEREF _Toc21341 \h </w:instrText>
           </w:r>
           <w:r>
             <w:fldChar w:fldCharType="separate"/>
@@ -2275,7 +2240,7 @@
               <w:rFonts w:hint="eastAsia" w:ascii="宋体" w:hAnsi="宋体" w:eastAsia="宋体" w:cs="宋体"/>
               <w:szCs w:val="24"/>
             </w:rPr>
-            <w:instrText xml:space="preserve"> HYPERLINK \l _Toc25309 </w:instrText>
+            <w:instrText xml:space="preserve"> HYPERLINK \l _Toc6970 </w:instrText>
           </w:r>
           <w:r>
             <w:rPr>
@@ -2298,7 +2263,7 @@
             <w:fldChar w:fldCharType="begin"/>
           </w:r>
           <w:r>
-            <w:instrText xml:space="preserve"> PAGEREF _Toc25309 \h </w:instrText>
+            <w:instrText xml:space="preserve"> PAGEREF _Toc6970 \h </w:instrText>
           </w:r>
           <w:r>
             <w:fldChar w:fldCharType="separate"/>
@@ -2336,7 +2301,7 @@
               <w:rFonts w:hint="eastAsia" w:ascii="宋体" w:hAnsi="宋体" w:eastAsia="宋体" w:cs="宋体"/>
               <w:szCs w:val="24"/>
             </w:rPr>
-            <w:instrText xml:space="preserve"> HYPERLINK \l _Toc23332 </w:instrText>
+            <w:instrText xml:space="preserve"> HYPERLINK \l _Toc3015 </w:instrText>
           </w:r>
           <w:r>
             <w:rPr>
@@ -2373,7 +2338,7 @@
             <w:fldChar w:fldCharType="begin"/>
           </w:r>
           <w:r>
-            <w:instrText xml:space="preserve"> PAGEREF _Toc23332 \h </w:instrText>
+            <w:instrText xml:space="preserve"> PAGEREF _Toc3015 \h </w:instrText>
           </w:r>
           <w:r>
             <w:fldChar w:fldCharType="separate"/>
@@ -2411,7 +2376,7 @@
               <w:rFonts w:hint="eastAsia" w:ascii="宋体" w:hAnsi="宋体" w:eastAsia="宋体" w:cs="宋体"/>
               <w:szCs w:val="24"/>
             </w:rPr>
-            <w:instrText xml:space="preserve"> HYPERLINK \l _Toc17789 </w:instrText>
+            <w:instrText xml:space="preserve"> HYPERLINK \l _Toc21090 </w:instrText>
           </w:r>
           <w:r>
             <w:rPr>
@@ -2434,7 +2399,7 @@
             <w:fldChar w:fldCharType="begin"/>
           </w:r>
           <w:r>
-            <w:instrText xml:space="preserve"> PAGEREF _Toc17789 \h </w:instrText>
+            <w:instrText xml:space="preserve"> PAGEREF _Toc21090 \h </w:instrText>
           </w:r>
           <w:r>
             <w:fldChar w:fldCharType="separate"/>
@@ -2472,7 +2437,7 @@
               <w:rFonts w:hint="eastAsia" w:ascii="宋体" w:hAnsi="宋体" w:eastAsia="宋体" w:cs="宋体"/>
               <w:szCs w:val="24"/>
             </w:rPr>
-            <w:instrText xml:space="preserve"> HYPERLINK \l _Toc10965 </w:instrText>
+            <w:instrText xml:space="preserve"> HYPERLINK \l _Toc9146 </w:instrText>
           </w:r>
           <w:r>
             <w:rPr>
@@ -2495,7 +2460,7 @@
             <w:fldChar w:fldCharType="begin"/>
           </w:r>
           <w:r>
-            <w:instrText xml:space="preserve"> PAGEREF _Toc10965 \h </w:instrText>
+            <w:instrText xml:space="preserve"> PAGEREF _Toc9146 \h </w:instrText>
           </w:r>
           <w:r>
             <w:fldChar w:fldCharType="separate"/>
@@ -2533,7 +2498,7 @@
               <w:rFonts w:hint="eastAsia" w:ascii="宋体" w:hAnsi="宋体" w:eastAsia="宋体" w:cs="宋体"/>
               <w:szCs w:val="24"/>
             </w:rPr>
-            <w:instrText xml:space="preserve"> HYPERLINK \l _Toc29650 </w:instrText>
+            <w:instrText xml:space="preserve"> HYPERLINK \l _Toc13931 </w:instrText>
           </w:r>
           <w:r>
             <w:rPr>
@@ -2556,7 +2521,7 @@
             <w:fldChar w:fldCharType="begin"/>
           </w:r>
           <w:r>
-            <w:instrText xml:space="preserve"> PAGEREF _Toc29650 \h </w:instrText>
+            <w:instrText xml:space="preserve"> PAGEREF _Toc13931 \h </w:instrText>
           </w:r>
           <w:r>
             <w:fldChar w:fldCharType="separate"/>
@@ -2594,7 +2559,7 @@
               <w:rFonts w:hint="eastAsia" w:ascii="宋体" w:hAnsi="宋体" w:eastAsia="宋体" w:cs="宋体"/>
               <w:szCs w:val="24"/>
             </w:rPr>
-            <w:instrText xml:space="preserve"> HYPERLINK \l _Toc15165 </w:instrText>
+            <w:instrText xml:space="preserve"> HYPERLINK \l _Toc18333 </w:instrText>
           </w:r>
           <w:r>
             <w:rPr>
@@ -2617,7 +2582,7 @@
             <w:fldChar w:fldCharType="begin"/>
           </w:r>
           <w:r>
-            <w:instrText xml:space="preserve"> PAGEREF _Toc15165 \h </w:instrText>
+            <w:instrText xml:space="preserve"> PAGEREF _Toc18333 \h </w:instrText>
           </w:r>
           <w:r>
             <w:fldChar w:fldCharType="separate"/>
@@ -2655,7 +2620,7 @@
               <w:rFonts w:hint="eastAsia" w:ascii="宋体" w:hAnsi="宋体" w:eastAsia="宋体" w:cs="宋体"/>
               <w:szCs w:val="24"/>
             </w:rPr>
-            <w:instrText xml:space="preserve"> HYPERLINK \l _Toc5509 </w:instrText>
+            <w:instrText xml:space="preserve"> HYPERLINK \l _Toc24549 </w:instrText>
           </w:r>
           <w:r>
             <w:rPr>
@@ -2680,7 +2645,7 @@
             <w:fldChar w:fldCharType="begin"/>
           </w:r>
           <w:r>
-            <w:instrText xml:space="preserve"> PAGEREF _Toc5509 \h </w:instrText>
+            <w:instrText xml:space="preserve"> PAGEREF _Toc24549 \h </w:instrText>
           </w:r>
           <w:r>
             <w:fldChar w:fldCharType="separate"/>
@@ -2718,7 +2683,7 @@
               <w:rFonts w:hint="eastAsia" w:ascii="宋体" w:hAnsi="宋体" w:eastAsia="宋体" w:cs="宋体"/>
               <w:szCs w:val="24"/>
             </w:rPr>
-            <w:instrText xml:space="preserve"> HYPERLINK \l _Toc28161 </w:instrText>
+            <w:instrText xml:space="preserve"> HYPERLINK \l _Toc31846 </w:instrText>
           </w:r>
           <w:r>
             <w:rPr>
@@ -2748,7 +2713,7 @@
             <w:fldChar w:fldCharType="begin"/>
           </w:r>
           <w:r>
-            <w:instrText xml:space="preserve"> PAGEREF _Toc28161 \h </w:instrText>
+            <w:instrText xml:space="preserve"> PAGEREF _Toc31846 \h </w:instrText>
           </w:r>
           <w:r>
             <w:fldChar w:fldCharType="separate"/>
@@ -2786,7 +2751,7 @@
               <w:rFonts w:hint="eastAsia" w:ascii="宋体" w:hAnsi="宋体" w:eastAsia="宋体" w:cs="宋体"/>
               <w:szCs w:val="24"/>
             </w:rPr>
-            <w:instrText xml:space="preserve"> HYPERLINK \l _Toc962 </w:instrText>
+            <w:instrText xml:space="preserve"> HYPERLINK \l _Toc23564 </w:instrText>
           </w:r>
           <w:r>
             <w:rPr>
@@ -2816,7 +2781,7 @@
             <w:fldChar w:fldCharType="begin"/>
           </w:r>
           <w:r>
-            <w:instrText xml:space="preserve"> PAGEREF _Toc962 \h </w:instrText>
+            <w:instrText xml:space="preserve"> PAGEREF _Toc23564 \h </w:instrText>
           </w:r>
           <w:r>
             <w:fldChar w:fldCharType="separate"/>
@@ -2854,7 +2819,7 @@
               <w:rFonts w:hint="eastAsia" w:ascii="宋体" w:hAnsi="宋体" w:eastAsia="宋体" w:cs="宋体"/>
               <w:szCs w:val="24"/>
             </w:rPr>
-            <w:instrText xml:space="preserve"> HYPERLINK \l _Toc9552 </w:instrText>
+            <w:instrText xml:space="preserve"> HYPERLINK \l _Toc11790 </w:instrText>
           </w:r>
           <w:r>
             <w:rPr>
@@ -2884,7 +2849,7 @@
             <w:fldChar w:fldCharType="begin"/>
           </w:r>
           <w:r>
-            <w:instrText xml:space="preserve"> PAGEREF _Toc9552 \h </w:instrText>
+            <w:instrText xml:space="preserve"> PAGEREF _Toc11790 \h </w:instrText>
           </w:r>
           <w:r>
             <w:fldChar w:fldCharType="separate"/>
@@ -2956,7 +2921,7 @@
         <w:pStyle w:val="28"/>
         <w:bidi w:val="0"/>
       </w:pPr>
-      <w:bookmarkStart w:id="2" w:name="_Toc14135"/>
+      <w:bookmarkStart w:id="2" w:name="_Toc500"/>
       <w:r>
         <w:t>目的</w:t>
       </w:r>
@@ -2980,7 +2945,7 @@
           <w:lang w:val="en-US" w:eastAsia="zh-CN"/>
         </w:rPr>
       </w:pPr>
-      <w:bookmarkStart w:id="3" w:name="_Toc24291"/>
+      <w:bookmarkStart w:id="3" w:name="_Toc30319"/>
       <w:r>
         <w:rPr>
           <w:rFonts w:hint="eastAsia"/>
@@ -3079,7 +3044,7 @@
           <w:lang w:val="en-US" w:eastAsia="zh-CN"/>
         </w:rPr>
       </w:pPr>
-      <w:bookmarkStart w:id="4" w:name="_Toc31288"/>
+      <w:bookmarkStart w:id="4" w:name="_Toc6219"/>
       <w:r>
         <w:rPr>
           <w:rFonts w:hint="eastAsia"/>
@@ -3173,7 +3138,7 @@
         </w:rPr>
       </w:pPr>
       <w:r>
-        <w:t xml:space="preserve">  支持合同(UC，Underpinning Contracts)。</w:t>
+        <w:t>支持合同(UC，Underpinning Contracts)。</w:t>
       </w:r>
     </w:p>
     <w:p>
@@ -3304,10 +3269,8 @@
           <w:rFonts w:hint="eastAsia"/>
           <w:lang w:val="en-US" w:eastAsia="zh-CN"/>
         </w:rPr>
-        <w:t>一般是运维服务经理担任。</w:t>
-      </w:r>
-      <w:bookmarkStart w:id="26" w:name="_GoBack"/>
-      <w:bookmarkEnd w:id="26"/>
+        <w:t>一般是运维项目经理担任。</w:t>
+      </w:r>
     </w:p>
     <w:p>
       <w:pPr>
@@ -3341,7 +3304,7 @@
         <w:pStyle w:val="28"/>
         <w:bidi w:val="0"/>
       </w:pPr>
-      <w:bookmarkStart w:id="5" w:name="_Toc1436"/>
+      <w:bookmarkStart w:id="5" w:name="_Toc6460"/>
       <w:r>
         <w:rPr>
           <w:rFonts w:hint="eastAsia"/>
@@ -3393,7 +3356,7 @@
           <w:lang w:val="en-US" w:eastAsia="zh-CN"/>
         </w:rPr>
       </w:pPr>
-      <w:bookmarkStart w:id="6" w:name="_Toc19964"/>
+      <w:bookmarkStart w:id="6" w:name="_Toc30091"/>
       <w:r>
         <w:rPr>
           <w:rFonts w:hint="eastAsia"/>
@@ -3412,7 +3375,7 @@
           <w:lang w:val="en-US" w:eastAsia="zh-CN"/>
         </w:rPr>
       </w:pPr>
-      <w:bookmarkStart w:id="7" w:name="_Toc27940"/>
+      <w:bookmarkStart w:id="7" w:name="_Toc19241"/>
       <w:r>
         <w:rPr>
           <w:rFonts w:hint="eastAsia"/>
@@ -3473,7 +3436,7 @@
           <w:lang w:val="en-US" w:eastAsia="zh-CN"/>
         </w:rPr>
       </w:pPr>
-      <w:bookmarkStart w:id="8" w:name="_Toc16130"/>
+      <w:bookmarkStart w:id="8" w:name="_Toc13020"/>
       <w:r>
         <w:rPr>
           <w:rFonts w:hint="eastAsia"/>
@@ -3508,7 +3471,7 @@
         <w:ind w:left="425" w:leftChars="0" w:hanging="425" w:firstLineChars="0"/>
       </w:pPr>
       <w:r>
-        <w:t>依据 SLA 完成服务规划，完成服务部署</w:t>
+        <w:t>依据SLA完成服务规划，完成服务部署</w:t>
       </w:r>
     </w:p>
     <w:p>
@@ -3552,7 +3515,7 @@
           <w:lang w:val="en-US" w:eastAsia="zh-CN"/>
         </w:rPr>
       </w:pPr>
-      <w:bookmarkStart w:id="9" w:name="_Toc13011"/>
+      <w:bookmarkStart w:id="9" w:name="_Toc2447"/>
       <w:r>
         <w:rPr>
           <w:rFonts w:hint="eastAsia"/>
@@ -3683,7 +3646,7 @@
           <w:lang w:val="en-US" w:eastAsia="zh-CN"/>
         </w:rPr>
         <w:object>
-          <v:shape id="_x0000_i1025" o:spt="75" type="#_x0000_t75" style="height:504.65pt;width:408.65pt;" o:ole="t" filled="f" o:preferrelative="t" stroked="f" coordsize="21600,21600">
+          <v:shape id="_x0000_i1025" o:spt="75" alt="" type="#_x0000_t75" style="height:504.65pt;width:408.65pt;" o:ole="t" filled="f" o:preferrelative="t" stroked="f" coordsize="21600,21600">
             <v:path/>
             <v:fill on="f" focussize="0,0"/>
             <v:stroke on="f"/>
@@ -3707,7 +3670,7 @@
           <w:lang w:val="en-US" w:eastAsia="zh-CN"/>
         </w:rPr>
       </w:pPr>
-      <w:bookmarkStart w:id="10" w:name="_Toc29906"/>
+      <w:bookmarkStart w:id="10" w:name="_Toc17851"/>
       <w:r>
         <w:rPr>
           <w:rFonts w:hint="eastAsia"/>
@@ -3726,7 +3689,7 @@
           <w:lang w:val="en-US" w:eastAsia="zh-CN"/>
         </w:rPr>
       </w:pPr>
-      <w:bookmarkStart w:id="11" w:name="_Toc2420"/>
+      <w:bookmarkStart w:id="11" w:name="_Toc21341"/>
       <w:r>
         <w:rPr>
           <w:rFonts w:hint="default"/>
@@ -4001,7 +3964,7 @@
           <w:lang w:val="en-US" w:eastAsia="zh-CN"/>
         </w:rPr>
       </w:pPr>
-      <w:bookmarkStart w:id="12" w:name="_Toc25309"/>
+      <w:bookmarkStart w:id="12" w:name="_Toc6970"/>
       <w:r>
         <w:rPr>
           <w:rFonts w:hint="default"/>
@@ -4108,7 +4071,7 @@
           <w:lang w:val="en-US" w:eastAsia="zh-CN"/>
         </w:rPr>
       </w:pPr>
-      <w:bookmarkStart w:id="13" w:name="_Toc23332"/>
+      <w:bookmarkStart w:id="13" w:name="_Toc3015"/>
       <w:r>
         <w:rPr>
           <w:rFonts w:hint="eastAsia"/>
@@ -4712,7 +4675,16 @@
           <w:rFonts w:hint="default"/>
           <w:lang w:val="en-US" w:eastAsia="zh-CN"/>
         </w:rPr>
-        <w:t>管理层负责合同的评审；</w:t>
+        <w:t>管理层负</w:t>
+      </w:r>
+      <w:bookmarkStart w:id="26" w:name="_GoBack"/>
+      <w:bookmarkEnd w:id="26"/>
+      <w:r>
+        <w:rPr>
+          <w:rFonts w:hint="default"/>
+          <w:lang w:val="en-US" w:eastAsia="zh-CN"/>
+        </w:rPr>
+        <w:t>责合同的评审；</w:t>
       </w:r>
     </w:p>
     <w:p>
@@ -4780,7 +4752,7 @@
           <w:lang w:val="en-US" w:eastAsia="zh-CN"/>
         </w:rPr>
       </w:pPr>
-      <w:bookmarkStart w:id="14" w:name="_Toc17789"/>
+      <w:bookmarkStart w:id="14" w:name="_Toc21090"/>
       <w:r>
         <w:rPr>
           <w:rFonts w:hint="default"/>
@@ -4927,7 +4899,7 @@
           <w:lang w:val="en-US" w:eastAsia="zh-CN"/>
         </w:rPr>
       </w:pPr>
-      <w:bookmarkStart w:id="15" w:name="_Toc10965"/>
+      <w:bookmarkStart w:id="15" w:name="_Toc9146"/>
       <w:r>
         <w:rPr>
           <w:rFonts w:hint="default"/>
@@ -5067,7 +5039,7 @@
           <w:lang w:val="en-US" w:eastAsia="zh-CN"/>
         </w:rPr>
       </w:pPr>
-      <w:bookmarkStart w:id="16" w:name="_Toc29650"/>
+      <w:bookmarkStart w:id="16" w:name="_Toc13931"/>
       <w:r>
         <w:rPr>
           <w:rFonts w:hint="default"/>
@@ -5326,7 +5298,7 @@
           <w:lang w:val="en-US" w:eastAsia="zh-CN"/>
         </w:rPr>
       </w:pPr>
-      <w:bookmarkStart w:id="17" w:name="_Toc15165"/>
+      <w:bookmarkStart w:id="17" w:name="_Toc18333"/>
       <w:r>
         <w:rPr>
           <w:rFonts w:hint="default"/>
@@ -5521,7 +5493,7 @@
         <w:bidi w:val="0"/>
       </w:pPr>
       <w:bookmarkStart w:id="18" w:name="_Toc6088"/>
-      <w:bookmarkStart w:id="19" w:name="_Toc5509"/>
+      <w:bookmarkStart w:id="19" w:name="_Toc24549"/>
       <w:r>
         <w:t>考核指标</w:t>
       </w:r>
@@ -5699,10 +5671,10 @@
           <w:tcPr>
             <w:tcW w:w="2527" w:type="dxa"/>
             <w:shd w:val="clear" w:color="auto" w:fill="auto"/>
-            <w:vAlign w:val="top"/>
           </w:tcPr>
           <w:p>
             <w:pPr>
+              <w:widowControl w:val="0"/>
               <w:bidi w:val="0"/>
               <w:rPr>
                 <w:rFonts w:hint="default"/>
@@ -5721,10 +5693,10 @@
           <w:tcPr>
             <w:tcW w:w="3919" w:type="dxa"/>
             <w:shd w:val="clear" w:color="auto" w:fill="auto"/>
-            <w:vAlign w:val="top"/>
           </w:tcPr>
           <w:p>
             <w:pPr>
+              <w:widowControl w:val="0"/>
               <w:bidi w:val="0"/>
               <w:rPr>
                 <w:rFonts w:hint="default"/>
@@ -5756,10 +5728,10 @@
           <w:tcPr>
             <w:tcW w:w="855" w:type="dxa"/>
             <w:shd w:val="clear" w:color="auto" w:fill="auto"/>
-            <w:vAlign w:val="top"/>
           </w:tcPr>
           <w:p>
             <w:pPr>
+              <w:widowControl w:val="0"/>
               <w:bidi w:val="0"/>
               <w:rPr>
                 <w:rFonts w:hint="default"/>
@@ -5778,10 +5750,10 @@
           <w:tcPr>
             <w:tcW w:w="1221" w:type="dxa"/>
             <w:shd w:val="clear" w:color="auto" w:fill="auto"/>
-            <w:vAlign w:val="top"/>
           </w:tcPr>
           <w:p>
             <w:pPr>
+              <w:widowControl w:val="0"/>
               <w:bidi w:val="0"/>
               <w:rPr>
                 <w:rFonts w:hint="eastAsia"/>
@@ -5821,10 +5793,10 @@
           <w:tcPr>
             <w:tcW w:w="2527" w:type="dxa"/>
             <w:shd w:val="clear" w:color="auto" w:fill="auto"/>
-            <w:vAlign w:val="top"/>
           </w:tcPr>
           <w:p>
             <w:pPr>
+              <w:widowControl w:val="0"/>
               <w:bidi w:val="0"/>
               <w:rPr>
                 <w:rFonts w:hint="default"/>
@@ -5843,10 +5815,10 @@
           <w:tcPr>
             <w:tcW w:w="3919" w:type="dxa"/>
             <w:shd w:val="clear" w:color="auto" w:fill="auto"/>
-            <w:vAlign w:val="top"/>
           </w:tcPr>
           <w:p>
             <w:pPr>
+              <w:widowControl w:val="0"/>
               <w:bidi w:val="0"/>
               <w:rPr>
                 <w:rFonts w:hint="default"/>
@@ -5878,10 +5850,10 @@
           <w:tcPr>
             <w:tcW w:w="855" w:type="dxa"/>
             <w:shd w:val="clear" w:color="auto" w:fill="auto"/>
-            <w:vAlign w:val="top"/>
           </w:tcPr>
           <w:p>
             <w:pPr>
+              <w:widowControl w:val="0"/>
               <w:bidi w:val="0"/>
               <w:rPr>
                 <w:rFonts w:hint="default"/>
@@ -5900,10 +5872,10 @@
           <w:tcPr>
             <w:tcW w:w="0" w:type="auto"/>
             <w:shd w:val="clear" w:color="auto" w:fill="auto"/>
-            <w:vAlign w:val="top"/>
           </w:tcPr>
           <w:p>
             <w:pPr>
+              <w:widowControl w:val="0"/>
               <w:bidi w:val="0"/>
               <w:rPr>
                 <w:rFonts w:hint="eastAsia"/>
@@ -5943,10 +5915,10 @@
           <w:tcPr>
             <w:tcW w:w="2527" w:type="dxa"/>
             <w:shd w:val="clear" w:color="auto" w:fill="auto"/>
-            <w:vAlign w:val="top"/>
           </w:tcPr>
           <w:p>
             <w:pPr>
+              <w:widowControl w:val="0"/>
               <w:bidi w:val="0"/>
               <w:rPr>
                 <w:rFonts w:hint="default"/>
@@ -5965,10 +5937,10 @@
           <w:tcPr>
             <w:tcW w:w="3919" w:type="dxa"/>
             <w:shd w:val="clear" w:color="auto" w:fill="auto"/>
-            <w:vAlign w:val="top"/>
           </w:tcPr>
           <w:p>
             <w:pPr>
+              <w:widowControl w:val="0"/>
               <w:bidi w:val="0"/>
               <w:rPr>
                 <w:rFonts w:hint="default"/>
@@ -6000,10 +5972,10 @@
           <w:tcPr>
             <w:tcW w:w="855" w:type="dxa"/>
             <w:shd w:val="clear" w:color="auto" w:fill="auto"/>
-            <w:vAlign w:val="top"/>
           </w:tcPr>
           <w:p>
             <w:pPr>
+              <w:widowControl w:val="0"/>
               <w:bidi w:val="0"/>
               <w:rPr>
                 <w:rFonts w:hint="default"/>
@@ -6022,10 +5994,10 @@
           <w:tcPr>
             <w:tcW w:w="0" w:type="auto"/>
             <w:shd w:val="clear" w:color="auto" w:fill="auto"/>
-            <w:vAlign w:val="top"/>
           </w:tcPr>
           <w:p>
             <w:pPr>
+              <w:widowControl w:val="0"/>
               <w:bidi w:val="0"/>
               <w:rPr>
                 <w:rFonts w:hint="eastAsia"/>
@@ -6055,7 +6027,7 @@
       <w:bookmarkStart w:id="20" w:name="bookmark3"/>
       <w:bookmarkEnd w:id="20"/>
       <w:bookmarkStart w:id="21" w:name="_Toc17424"/>
-      <w:bookmarkStart w:id="22" w:name="_Toc28161"/>
+      <w:bookmarkStart w:id="22" w:name="_Toc31846"/>
       <w:r>
         <w:rPr>
           <w:rStyle w:val="38"/>
@@ -6182,7 +6154,7 @@
       </w:pPr>
       <w:bookmarkStart w:id="23" w:name="bookmark14"/>
       <w:bookmarkEnd w:id="23"/>
-      <w:bookmarkStart w:id="24" w:name="_Toc962"/>
+      <w:bookmarkStart w:id="24" w:name="_Toc23564"/>
       <w:r>
         <w:rPr>
           <w:rFonts w:hint="eastAsia"/>
@@ -6220,7 +6192,7 @@
           <w:lang w:val="en-US" w:eastAsia="zh-CN"/>
         </w:rPr>
       </w:pPr>
-      <w:bookmarkStart w:id="25" w:name="_Toc9552"/>
+      <w:bookmarkStart w:id="25" w:name="_Toc11790"/>
       <w:r>
         <w:rPr>
           <w:rFonts w:hint="eastAsia"/>
@@ -7092,7 +7064,7 @@
     <w:lsdException w:unhideWhenUsed="0" w:uiPriority="0" w:semiHidden="0" w:name="Date"/>
     <w:lsdException w:unhideWhenUsed="0" w:uiPriority="0" w:semiHidden="0" w:name="Body Text First Indent"/>
     <w:lsdException w:unhideWhenUsed="0" w:uiPriority="0" w:semiHidden="0" w:name="Body Text First Indent 2"/>
-    <w:lsdException w:unhideWhenUsed="0" w:uiPriority="0" w:semiHidden="0" w:name="Note Heading"/>
+    <w:lsdException w:uiPriority="99" w:name="Note Heading"/>
     <w:lsdException w:unhideWhenUsed="0" w:uiPriority="0" w:semiHidden="0" w:name="Body Text 2"/>
     <w:lsdException w:unhideWhenUsed="0" w:uiPriority="0" w:semiHidden="0" w:name="Body Text 3"/>
     <w:lsdException w:unhideWhenUsed="0" w:uiPriority="0" w:semiHidden="0" w:name="Body Text Indent 2"/>
@@ -7578,10 +7550,10 @@
     <w:uiPriority w:val="0"/>
     <w:pPr>
       <w:pBdr>
-        <w:top w:val="none" w:color="auto" w:sz="0" w:space="1"/>
-        <w:left w:val="none" w:color="auto" w:sz="0" w:space="4"/>
-        <w:bottom w:val="none" w:color="auto" w:sz="0" w:space="1"/>
-        <w:right w:val="none" w:color="auto" w:sz="0" w:space="4"/>
+        <w:top w:val="none" w:color="auto" w:sz="0" w:space="0"/>
+        <w:left w:val="none" w:color="auto" w:sz="0" w:space="0"/>
+        <w:bottom w:val="none" w:color="auto" w:sz="0" w:space="0"/>
+        <w:right w:val="none" w:color="auto" w:sz="0" w:space="0"/>
       </w:pBdr>
       <w:tabs>
         <w:tab w:val="center" w:pos="4153"/>
@@ -7704,7 +7676,7 @@
     </w:rPr>
   </w:style>
   <w:style w:type="table" w:customStyle="1" w:styleId="26">
-    <w:name w:val="Table Normal"/>
+    <w:name w:val="Table Normal_0"/>
     <w:semiHidden/>
     <w:unhideWhenUsed/>
     <w:qFormat/>

--- a/6-过程管理/流程制度规范类文件/060102-服务级别管理制度.docx
+++ b/6-过程管理/流程制度规范类文件/060102-服务级别管理制度.docx
@@ -137,7 +137,7 @@
         <w:pStyle w:val="24"/>
         <w:bidi w:val="0"/>
       </w:pPr>
-      <w:bookmarkStart w:id="0" w:name="_Toc31999"/>
+      <w:bookmarkStart w:id="0" w:name="_Toc29868"/>
       <w:r>
         <w:rPr>
           <w:rFonts w:hint="eastAsia"/>
@@ -159,7 +159,7 @@
           <w:lang w:val="en-US"/>
         </w:rPr>
       </w:pPr>
-      <w:bookmarkStart w:id="1" w:name="_Toc8338"/>
+      <w:bookmarkStart w:id="1" w:name="_Toc29758"/>
       <w:r>
         <w:rPr>
           <w:rFonts w:hint="eastAsia"/>
@@ -1445,7 +1445,7 @@
               <w:rFonts w:hint="eastAsia" w:ascii="宋体" w:hAnsi="宋体" w:eastAsia="宋体" w:cs="宋体"/>
               <w:szCs w:val="24"/>
             </w:rPr>
-            <w:instrText xml:space="preserve"> HYPERLINK \l _Toc31999 </w:instrText>
+            <w:instrText xml:space="preserve"> HYPERLINK \l _Toc29868 </w:instrText>
           </w:r>
           <w:r>
             <w:rPr>
@@ -1471,7 +1471,7 @@
             <w:fldChar w:fldCharType="begin"/>
           </w:r>
           <w:r>
-            <w:instrText xml:space="preserve"> PAGEREF _Toc31999 \h </w:instrText>
+            <w:instrText xml:space="preserve"> PAGEREF _Toc29868 \h </w:instrText>
           </w:r>
           <w:r>
             <w:fldChar w:fldCharType="separate"/>
@@ -1509,7 +1509,7 @@
               <w:rFonts w:hint="eastAsia" w:ascii="宋体" w:hAnsi="宋体" w:eastAsia="宋体" w:cs="宋体"/>
               <w:szCs w:val="24"/>
             </w:rPr>
-            <w:instrText xml:space="preserve"> HYPERLINK \l _Toc8338 </w:instrText>
+            <w:instrText xml:space="preserve"> HYPERLINK \l _Toc29758 </w:instrText>
           </w:r>
           <w:r>
             <w:rPr>
@@ -1532,7 +1532,7 @@
             <w:fldChar w:fldCharType="begin"/>
           </w:r>
           <w:r>
-            <w:instrText xml:space="preserve"> PAGEREF _Toc8338 \h </w:instrText>
+            <w:instrText xml:space="preserve"> PAGEREF _Toc29758 \h </w:instrText>
           </w:r>
           <w:r>
             <w:fldChar w:fldCharType="separate"/>
@@ -1570,7 +1570,7 @@
               <w:rFonts w:hint="eastAsia" w:ascii="宋体" w:hAnsi="宋体" w:eastAsia="宋体" w:cs="宋体"/>
               <w:szCs w:val="24"/>
             </w:rPr>
-            <w:instrText xml:space="preserve"> HYPERLINK \l _Toc500 </w:instrText>
+            <w:instrText xml:space="preserve"> HYPERLINK \l _Toc17943 </w:instrText>
           </w:r>
           <w:r>
             <w:rPr>
@@ -1595,7 +1595,7 @@
             <w:fldChar w:fldCharType="begin"/>
           </w:r>
           <w:r>
-            <w:instrText xml:space="preserve"> PAGEREF _Toc500 \h </w:instrText>
+            <w:instrText xml:space="preserve"> PAGEREF _Toc17943 \h </w:instrText>
           </w:r>
           <w:r>
             <w:fldChar w:fldCharType="separate"/>
@@ -1633,7 +1633,7 @@
               <w:rFonts w:hint="eastAsia" w:ascii="宋体" w:hAnsi="宋体" w:eastAsia="宋体" w:cs="宋体"/>
               <w:szCs w:val="24"/>
             </w:rPr>
-            <w:instrText xml:space="preserve"> HYPERLINK \l _Toc30319 </w:instrText>
+            <w:instrText xml:space="preserve"> HYPERLINK \l _Toc7886 </w:instrText>
           </w:r>
           <w:r>
             <w:rPr>
@@ -1663,7 +1663,7 @@
             <w:fldChar w:fldCharType="begin"/>
           </w:r>
           <w:r>
-            <w:instrText xml:space="preserve"> PAGEREF _Toc30319 \h </w:instrText>
+            <w:instrText xml:space="preserve"> PAGEREF _Toc7886 \h </w:instrText>
           </w:r>
           <w:r>
             <w:fldChar w:fldCharType="separate"/>
@@ -1701,7 +1701,7 @@
               <w:rFonts w:hint="eastAsia" w:ascii="宋体" w:hAnsi="宋体" w:eastAsia="宋体" w:cs="宋体"/>
               <w:szCs w:val="24"/>
             </w:rPr>
-            <w:instrText xml:space="preserve"> HYPERLINK \l _Toc6219 </w:instrText>
+            <w:instrText xml:space="preserve"> HYPERLINK \l _Toc10771 </w:instrText>
           </w:r>
           <w:r>
             <w:rPr>
@@ -1731,7 +1731,7 @@
             <w:fldChar w:fldCharType="begin"/>
           </w:r>
           <w:r>
-            <w:instrText xml:space="preserve"> PAGEREF _Toc6219 \h </w:instrText>
+            <w:instrText xml:space="preserve"> PAGEREF _Toc10771 \h </w:instrText>
           </w:r>
           <w:r>
             <w:fldChar w:fldCharType="separate"/>
@@ -1769,7 +1769,7 @@
               <w:rFonts w:hint="eastAsia" w:ascii="宋体" w:hAnsi="宋体" w:eastAsia="宋体" w:cs="宋体"/>
               <w:szCs w:val="24"/>
             </w:rPr>
-            <w:instrText xml:space="preserve"> HYPERLINK \l _Toc6460 </w:instrText>
+            <w:instrText xml:space="preserve"> HYPERLINK \l _Toc1912 </w:instrText>
           </w:r>
           <w:r>
             <w:rPr>
@@ -1801,7 +1801,7 @@
             <w:fldChar w:fldCharType="begin"/>
           </w:r>
           <w:r>
-            <w:instrText xml:space="preserve"> PAGEREF _Toc6460 \h </w:instrText>
+            <w:instrText xml:space="preserve"> PAGEREF _Toc1912 \h </w:instrText>
           </w:r>
           <w:r>
             <w:fldChar w:fldCharType="separate"/>
@@ -1839,7 +1839,7 @@
               <w:rFonts w:hint="eastAsia" w:ascii="宋体" w:hAnsi="宋体" w:eastAsia="宋体" w:cs="宋体"/>
               <w:szCs w:val="24"/>
             </w:rPr>
-            <w:instrText xml:space="preserve"> HYPERLINK \l _Toc30091 </w:instrText>
+            <w:instrText xml:space="preserve"> HYPERLINK \l _Toc29530 </w:instrText>
           </w:r>
           <w:r>
             <w:rPr>
@@ -1869,7 +1869,7 @@
             <w:fldChar w:fldCharType="begin"/>
           </w:r>
           <w:r>
-            <w:instrText xml:space="preserve"> PAGEREF _Toc30091 \h </w:instrText>
+            <w:instrText xml:space="preserve"> PAGEREF _Toc29530 \h </w:instrText>
           </w:r>
           <w:r>
             <w:fldChar w:fldCharType="separate"/>
@@ -1907,7 +1907,7 @@
               <w:rFonts w:hint="eastAsia" w:ascii="宋体" w:hAnsi="宋体" w:eastAsia="宋体" w:cs="宋体"/>
               <w:szCs w:val="24"/>
             </w:rPr>
-            <w:instrText xml:space="preserve"> HYPERLINK \l _Toc19241 </w:instrText>
+            <w:instrText xml:space="preserve"> HYPERLINK \l _Toc24176 </w:instrText>
           </w:r>
           <w:r>
             <w:rPr>
@@ -1937,7 +1937,7 @@
             <w:fldChar w:fldCharType="begin"/>
           </w:r>
           <w:r>
-            <w:instrText xml:space="preserve"> PAGEREF _Toc19241 \h </w:instrText>
+            <w:instrText xml:space="preserve"> PAGEREF _Toc24176 \h </w:instrText>
           </w:r>
           <w:r>
             <w:fldChar w:fldCharType="separate"/>
@@ -1975,7 +1975,7 @@
               <w:rFonts w:hint="eastAsia" w:ascii="宋体" w:hAnsi="宋体" w:eastAsia="宋体" w:cs="宋体"/>
               <w:szCs w:val="24"/>
             </w:rPr>
-            <w:instrText xml:space="preserve"> HYPERLINK \l _Toc13020 </w:instrText>
+            <w:instrText xml:space="preserve"> HYPERLINK \l _Toc8240 </w:instrText>
           </w:r>
           <w:r>
             <w:rPr>
@@ -2005,7 +2005,7 @@
             <w:fldChar w:fldCharType="begin"/>
           </w:r>
           <w:r>
-            <w:instrText xml:space="preserve"> PAGEREF _Toc13020 \h </w:instrText>
+            <w:instrText xml:space="preserve"> PAGEREF _Toc8240 \h </w:instrText>
           </w:r>
           <w:r>
             <w:fldChar w:fldCharType="separate"/>
@@ -2043,7 +2043,7 @@
               <w:rFonts w:hint="eastAsia" w:ascii="宋体" w:hAnsi="宋体" w:eastAsia="宋体" w:cs="宋体"/>
               <w:szCs w:val="24"/>
             </w:rPr>
-            <w:instrText xml:space="preserve"> HYPERLINK \l _Toc2447 </w:instrText>
+            <w:instrText xml:space="preserve"> HYPERLINK \l _Toc25689 </w:instrText>
           </w:r>
           <w:r>
             <w:rPr>
@@ -2073,7 +2073,7 @@
             <w:fldChar w:fldCharType="begin"/>
           </w:r>
           <w:r>
-            <w:instrText xml:space="preserve"> PAGEREF _Toc2447 \h </w:instrText>
+            <w:instrText xml:space="preserve"> PAGEREF _Toc25689 \h </w:instrText>
           </w:r>
           <w:r>
             <w:fldChar w:fldCharType="separate"/>
@@ -2111,7 +2111,7 @@
               <w:rFonts w:hint="eastAsia" w:ascii="宋体" w:hAnsi="宋体" w:eastAsia="宋体" w:cs="宋体"/>
               <w:szCs w:val="24"/>
             </w:rPr>
-            <w:instrText xml:space="preserve"> HYPERLINK \l _Toc17851 </w:instrText>
+            <w:instrText xml:space="preserve"> HYPERLINK \l _Toc1104 </w:instrText>
           </w:r>
           <w:r>
             <w:rPr>
@@ -2141,7 +2141,7 @@
             <w:fldChar w:fldCharType="begin"/>
           </w:r>
           <w:r>
-            <w:instrText xml:space="preserve"> PAGEREF _Toc17851 \h </w:instrText>
+            <w:instrText xml:space="preserve"> PAGEREF _Toc1104 \h </w:instrText>
           </w:r>
           <w:r>
             <w:fldChar w:fldCharType="separate"/>
@@ -2179,7 +2179,7 @@
               <w:rFonts w:hint="eastAsia" w:ascii="宋体" w:hAnsi="宋体" w:eastAsia="宋体" w:cs="宋体"/>
               <w:szCs w:val="24"/>
             </w:rPr>
-            <w:instrText xml:space="preserve"> HYPERLINK \l _Toc21341 </w:instrText>
+            <w:instrText xml:space="preserve"> HYPERLINK \l _Toc1288 </w:instrText>
           </w:r>
           <w:r>
             <w:rPr>
@@ -2202,7 +2202,7 @@
             <w:fldChar w:fldCharType="begin"/>
           </w:r>
           <w:r>
-            <w:instrText xml:space="preserve"> PAGEREF _Toc21341 \h </w:instrText>
+            <w:instrText xml:space="preserve"> PAGEREF _Toc1288 \h </w:instrText>
           </w:r>
           <w:r>
             <w:fldChar w:fldCharType="separate"/>
@@ -2240,7 +2240,7 @@
               <w:rFonts w:hint="eastAsia" w:ascii="宋体" w:hAnsi="宋体" w:eastAsia="宋体" w:cs="宋体"/>
               <w:szCs w:val="24"/>
             </w:rPr>
-            <w:instrText xml:space="preserve"> HYPERLINK \l _Toc6970 </w:instrText>
+            <w:instrText xml:space="preserve"> HYPERLINK \l _Toc12085 </w:instrText>
           </w:r>
           <w:r>
             <w:rPr>
@@ -2263,7 +2263,7 @@
             <w:fldChar w:fldCharType="begin"/>
           </w:r>
           <w:r>
-            <w:instrText xml:space="preserve"> PAGEREF _Toc6970 \h </w:instrText>
+            <w:instrText xml:space="preserve"> PAGEREF _Toc12085 \h </w:instrText>
           </w:r>
           <w:r>
             <w:fldChar w:fldCharType="separate"/>
@@ -2301,7 +2301,7 @@
               <w:rFonts w:hint="eastAsia" w:ascii="宋体" w:hAnsi="宋体" w:eastAsia="宋体" w:cs="宋体"/>
               <w:szCs w:val="24"/>
             </w:rPr>
-            <w:instrText xml:space="preserve"> HYPERLINK \l _Toc3015 </w:instrText>
+            <w:instrText xml:space="preserve"> HYPERLINK \l _Toc283 </w:instrText>
           </w:r>
           <w:r>
             <w:rPr>
@@ -2338,7 +2338,7 @@
             <w:fldChar w:fldCharType="begin"/>
           </w:r>
           <w:r>
-            <w:instrText xml:space="preserve"> PAGEREF _Toc3015 \h </w:instrText>
+            <w:instrText xml:space="preserve"> PAGEREF _Toc283 \h </w:instrText>
           </w:r>
           <w:r>
             <w:fldChar w:fldCharType="separate"/>
@@ -2376,7 +2376,7 @@
               <w:rFonts w:hint="eastAsia" w:ascii="宋体" w:hAnsi="宋体" w:eastAsia="宋体" w:cs="宋体"/>
               <w:szCs w:val="24"/>
             </w:rPr>
-            <w:instrText xml:space="preserve"> HYPERLINK \l _Toc21090 </w:instrText>
+            <w:instrText xml:space="preserve"> HYPERLINK \l _Toc22998 </w:instrText>
           </w:r>
           <w:r>
             <w:rPr>
@@ -2399,7 +2399,7 @@
             <w:fldChar w:fldCharType="begin"/>
           </w:r>
           <w:r>
-            <w:instrText xml:space="preserve"> PAGEREF _Toc21090 \h </w:instrText>
+            <w:instrText xml:space="preserve"> PAGEREF _Toc22998 \h </w:instrText>
           </w:r>
           <w:r>
             <w:fldChar w:fldCharType="separate"/>
@@ -2437,7 +2437,7 @@
               <w:rFonts w:hint="eastAsia" w:ascii="宋体" w:hAnsi="宋体" w:eastAsia="宋体" w:cs="宋体"/>
               <w:szCs w:val="24"/>
             </w:rPr>
-            <w:instrText xml:space="preserve"> HYPERLINK \l _Toc9146 </w:instrText>
+            <w:instrText xml:space="preserve"> HYPERLINK \l _Toc25937 </w:instrText>
           </w:r>
           <w:r>
             <w:rPr>
@@ -2460,7 +2460,7 @@
             <w:fldChar w:fldCharType="begin"/>
           </w:r>
           <w:r>
-            <w:instrText xml:space="preserve"> PAGEREF _Toc9146 \h </w:instrText>
+            <w:instrText xml:space="preserve"> PAGEREF _Toc25937 \h </w:instrText>
           </w:r>
           <w:r>
             <w:fldChar w:fldCharType="separate"/>
@@ -2498,7 +2498,7 @@
               <w:rFonts w:hint="eastAsia" w:ascii="宋体" w:hAnsi="宋体" w:eastAsia="宋体" w:cs="宋体"/>
               <w:szCs w:val="24"/>
             </w:rPr>
-            <w:instrText xml:space="preserve"> HYPERLINK \l _Toc13931 </w:instrText>
+            <w:instrText xml:space="preserve"> HYPERLINK \l _Toc16136 </w:instrText>
           </w:r>
           <w:r>
             <w:rPr>
@@ -2521,7 +2521,7 @@
             <w:fldChar w:fldCharType="begin"/>
           </w:r>
           <w:r>
-            <w:instrText xml:space="preserve"> PAGEREF _Toc13931 \h </w:instrText>
+            <w:instrText xml:space="preserve"> PAGEREF _Toc16136 \h </w:instrText>
           </w:r>
           <w:r>
             <w:fldChar w:fldCharType="separate"/>
@@ -2559,7 +2559,7 @@
               <w:rFonts w:hint="eastAsia" w:ascii="宋体" w:hAnsi="宋体" w:eastAsia="宋体" w:cs="宋体"/>
               <w:szCs w:val="24"/>
             </w:rPr>
-            <w:instrText xml:space="preserve"> HYPERLINK \l _Toc18333 </w:instrText>
+            <w:instrText xml:space="preserve"> HYPERLINK \l _Toc17885 </w:instrText>
           </w:r>
           <w:r>
             <w:rPr>
@@ -2582,7 +2582,7 @@
             <w:fldChar w:fldCharType="begin"/>
           </w:r>
           <w:r>
-            <w:instrText xml:space="preserve"> PAGEREF _Toc18333 \h </w:instrText>
+            <w:instrText xml:space="preserve"> PAGEREF _Toc17885 \h </w:instrText>
           </w:r>
           <w:r>
             <w:fldChar w:fldCharType="separate"/>
@@ -2620,7 +2620,7 @@
               <w:rFonts w:hint="eastAsia" w:ascii="宋体" w:hAnsi="宋体" w:eastAsia="宋体" w:cs="宋体"/>
               <w:szCs w:val="24"/>
             </w:rPr>
-            <w:instrText xml:space="preserve"> HYPERLINK \l _Toc24549 </w:instrText>
+            <w:instrText xml:space="preserve"> HYPERLINK \l _Toc7200 </w:instrText>
           </w:r>
           <w:r>
             <w:rPr>
@@ -2645,7 +2645,7 @@
             <w:fldChar w:fldCharType="begin"/>
           </w:r>
           <w:r>
-            <w:instrText xml:space="preserve"> PAGEREF _Toc24549 \h </w:instrText>
+            <w:instrText xml:space="preserve"> PAGEREF _Toc7200 \h </w:instrText>
           </w:r>
           <w:r>
             <w:fldChar w:fldCharType="separate"/>
@@ -2683,7 +2683,7 @@
               <w:rFonts w:hint="eastAsia" w:ascii="宋体" w:hAnsi="宋体" w:eastAsia="宋体" w:cs="宋体"/>
               <w:szCs w:val="24"/>
             </w:rPr>
-            <w:instrText xml:space="preserve"> HYPERLINK \l _Toc31846 </w:instrText>
+            <w:instrText xml:space="preserve"> HYPERLINK \l _Toc9472 </w:instrText>
           </w:r>
           <w:r>
             <w:rPr>
@@ -2713,7 +2713,7 @@
             <w:fldChar w:fldCharType="begin"/>
           </w:r>
           <w:r>
-            <w:instrText xml:space="preserve"> PAGEREF _Toc31846 \h </w:instrText>
+            <w:instrText xml:space="preserve"> PAGEREF _Toc9472 \h </w:instrText>
           </w:r>
           <w:r>
             <w:fldChar w:fldCharType="separate"/>
@@ -2751,7 +2751,7 @@
               <w:rFonts w:hint="eastAsia" w:ascii="宋体" w:hAnsi="宋体" w:eastAsia="宋体" w:cs="宋体"/>
               <w:szCs w:val="24"/>
             </w:rPr>
-            <w:instrText xml:space="preserve"> HYPERLINK \l _Toc23564 </w:instrText>
+            <w:instrText xml:space="preserve"> HYPERLINK \l _Toc17302 </w:instrText>
           </w:r>
           <w:r>
             <w:rPr>
@@ -2781,7 +2781,7 @@
             <w:fldChar w:fldCharType="begin"/>
           </w:r>
           <w:r>
-            <w:instrText xml:space="preserve"> PAGEREF _Toc23564 \h </w:instrText>
+            <w:instrText xml:space="preserve"> PAGEREF _Toc17302 \h </w:instrText>
           </w:r>
           <w:r>
             <w:fldChar w:fldCharType="separate"/>
@@ -2819,7 +2819,7 @@
               <w:rFonts w:hint="eastAsia" w:ascii="宋体" w:hAnsi="宋体" w:eastAsia="宋体" w:cs="宋体"/>
               <w:szCs w:val="24"/>
             </w:rPr>
-            <w:instrText xml:space="preserve"> HYPERLINK \l _Toc11790 </w:instrText>
+            <w:instrText xml:space="preserve"> HYPERLINK \l _Toc26534 </w:instrText>
           </w:r>
           <w:r>
             <w:rPr>
@@ -2849,7 +2849,7 @@
             <w:fldChar w:fldCharType="begin"/>
           </w:r>
           <w:r>
-            <w:instrText xml:space="preserve"> PAGEREF _Toc11790 \h </w:instrText>
+            <w:instrText xml:space="preserve"> PAGEREF _Toc26534 \h </w:instrText>
           </w:r>
           <w:r>
             <w:fldChar w:fldCharType="separate"/>
@@ -2921,7 +2921,7 @@
         <w:pStyle w:val="28"/>
         <w:bidi w:val="0"/>
       </w:pPr>
-      <w:bookmarkStart w:id="2" w:name="_Toc500"/>
+      <w:bookmarkStart w:id="2" w:name="_Toc17943"/>
       <w:r>
         <w:t>目的</w:t>
       </w:r>
@@ -2945,7 +2945,7 @@
           <w:lang w:val="en-US" w:eastAsia="zh-CN"/>
         </w:rPr>
       </w:pPr>
-      <w:bookmarkStart w:id="3" w:name="_Toc30319"/>
+      <w:bookmarkStart w:id="3" w:name="_Toc7886"/>
       <w:r>
         <w:rPr>
           <w:rFonts w:hint="eastAsia"/>
@@ -3044,7 +3044,7 @@
           <w:lang w:val="en-US" w:eastAsia="zh-CN"/>
         </w:rPr>
       </w:pPr>
-      <w:bookmarkStart w:id="4" w:name="_Toc6219"/>
+      <w:bookmarkStart w:id="4" w:name="_Toc10771"/>
       <w:r>
         <w:rPr>
           <w:rFonts w:hint="eastAsia"/>
@@ -3269,7 +3269,7 @@
           <w:rFonts w:hint="eastAsia"/>
           <w:lang w:val="en-US" w:eastAsia="zh-CN"/>
         </w:rPr>
-        <w:t>一般是运维项目经理担任。</w:t>
+        <w:t>一般由运维项目经理担任。</w:t>
       </w:r>
     </w:p>
     <w:p>
@@ -3304,7 +3304,7 @@
         <w:pStyle w:val="28"/>
         <w:bidi w:val="0"/>
       </w:pPr>
-      <w:bookmarkStart w:id="5" w:name="_Toc6460"/>
+      <w:bookmarkStart w:id="5" w:name="_Toc1912"/>
       <w:r>
         <w:rPr>
           <w:rFonts w:hint="eastAsia"/>
@@ -3356,7 +3356,7 @@
           <w:lang w:val="en-US" w:eastAsia="zh-CN"/>
         </w:rPr>
       </w:pPr>
-      <w:bookmarkStart w:id="6" w:name="_Toc30091"/>
+      <w:bookmarkStart w:id="6" w:name="_Toc29530"/>
       <w:r>
         <w:rPr>
           <w:rFonts w:hint="eastAsia"/>
@@ -3375,7 +3375,7 @@
           <w:lang w:val="en-US" w:eastAsia="zh-CN"/>
         </w:rPr>
       </w:pPr>
-      <w:bookmarkStart w:id="7" w:name="_Toc19241"/>
+      <w:bookmarkStart w:id="7" w:name="_Toc24176"/>
       <w:r>
         <w:rPr>
           <w:rFonts w:hint="eastAsia"/>
@@ -3436,7 +3436,7 @@
           <w:lang w:val="en-US" w:eastAsia="zh-CN"/>
         </w:rPr>
       </w:pPr>
-      <w:bookmarkStart w:id="8" w:name="_Toc13020"/>
+      <w:bookmarkStart w:id="8" w:name="_Toc8240"/>
       <w:r>
         <w:rPr>
           <w:rFonts w:hint="eastAsia"/>
@@ -3503,7 +3503,7 @@
         </w:rPr>
       </w:pPr>
       <w:r>
-        <w:t>同客户进行评价，调整下一周期的 SLA</w:t>
+        <w:t>同客户进行评价，调整下一周期的SLA</w:t>
       </w:r>
     </w:p>
     <w:p>
@@ -3515,7 +3515,7 @@
           <w:lang w:val="en-US" w:eastAsia="zh-CN"/>
         </w:rPr>
       </w:pPr>
-      <w:bookmarkStart w:id="9" w:name="_Toc2447"/>
+      <w:bookmarkStart w:id="9" w:name="_Toc25689"/>
       <w:r>
         <w:rPr>
           <w:rFonts w:hint="eastAsia"/>
@@ -3646,7 +3646,7 @@
           <w:lang w:val="en-US" w:eastAsia="zh-CN"/>
         </w:rPr>
         <w:object>
-          <v:shape id="_x0000_i1025" o:spt="75" alt="" type="#_x0000_t75" style="height:504.65pt;width:408.65pt;" o:ole="t" filled="f" o:preferrelative="t" stroked="f" coordsize="21600,21600">
+          <v:shape id="_x0000_i1025" o:spt="75" type="#_x0000_t75" style="height:504.65pt;width:408.65pt;" o:ole="t" filled="f" o:preferrelative="t" stroked="f" coordsize="21600,21600">
             <v:path/>
             <v:fill on="f" focussize="0,0"/>
             <v:stroke on="f"/>
@@ -3670,7 +3670,7 @@
           <w:lang w:val="en-US" w:eastAsia="zh-CN"/>
         </w:rPr>
       </w:pPr>
-      <w:bookmarkStart w:id="10" w:name="_Toc17851"/>
+      <w:bookmarkStart w:id="10" w:name="_Toc1104"/>
       <w:r>
         <w:rPr>
           <w:rFonts w:hint="eastAsia"/>
@@ -3689,7 +3689,7 @@
           <w:lang w:val="en-US" w:eastAsia="zh-CN"/>
         </w:rPr>
       </w:pPr>
-      <w:bookmarkStart w:id="11" w:name="_Toc21341"/>
+      <w:bookmarkStart w:id="11" w:name="_Toc1288"/>
       <w:r>
         <w:rPr>
           <w:rFonts w:hint="default"/>
@@ -3964,7 +3964,7 @@
           <w:lang w:val="en-US" w:eastAsia="zh-CN"/>
         </w:rPr>
       </w:pPr>
-      <w:bookmarkStart w:id="12" w:name="_Toc6970"/>
+      <w:bookmarkStart w:id="12" w:name="_Toc12085"/>
       <w:r>
         <w:rPr>
           <w:rFonts w:hint="default"/>
@@ -4071,7 +4071,7 @@
           <w:lang w:val="en-US" w:eastAsia="zh-CN"/>
         </w:rPr>
       </w:pPr>
-      <w:bookmarkStart w:id="13" w:name="_Toc3015"/>
+      <w:bookmarkStart w:id="13" w:name="_Toc283"/>
       <w:r>
         <w:rPr>
           <w:rFonts w:hint="eastAsia"/>
@@ -4675,16 +4675,7 @@
           <w:rFonts w:hint="default"/>
           <w:lang w:val="en-US" w:eastAsia="zh-CN"/>
         </w:rPr>
-        <w:t>管理层负</w:t>
-      </w:r>
-      <w:bookmarkStart w:id="26" w:name="_GoBack"/>
-      <w:bookmarkEnd w:id="26"/>
-      <w:r>
-        <w:rPr>
-          <w:rFonts w:hint="default"/>
-          <w:lang w:val="en-US" w:eastAsia="zh-CN"/>
-        </w:rPr>
-        <w:t>责合同的评审；</w:t>
+        <w:t>管理层负责合同的评审；</w:t>
       </w:r>
     </w:p>
     <w:p>
@@ -4752,7 +4743,7 @@
           <w:lang w:val="en-US" w:eastAsia="zh-CN"/>
         </w:rPr>
       </w:pPr>
-      <w:bookmarkStart w:id="14" w:name="_Toc21090"/>
+      <w:bookmarkStart w:id="14" w:name="_Toc22998"/>
       <w:r>
         <w:rPr>
           <w:rFonts w:hint="default"/>
@@ -4880,8 +4871,10 @@
           <w:rFonts w:hint="eastAsia"/>
           <w:lang w:val="en-US" w:eastAsia="zh-CN"/>
         </w:rPr>
-        <w:t>人力部、质量部、运维部和采购部</w:t>
-      </w:r>
+        <w:t>人力部、质量部、运维部和采购部和研发部</w:t>
+      </w:r>
+      <w:bookmarkStart w:id="26" w:name="_GoBack"/>
+      <w:bookmarkEnd w:id="26"/>
       <w:r>
         <w:rPr>
           <w:rFonts w:hint="default"/>
@@ -4899,7 +4892,7 @@
           <w:lang w:val="en-US" w:eastAsia="zh-CN"/>
         </w:rPr>
       </w:pPr>
-      <w:bookmarkStart w:id="15" w:name="_Toc9146"/>
+      <w:bookmarkStart w:id="15" w:name="_Toc25937"/>
       <w:r>
         <w:rPr>
           <w:rFonts w:hint="default"/>
@@ -5039,7 +5032,7 @@
           <w:lang w:val="en-US" w:eastAsia="zh-CN"/>
         </w:rPr>
       </w:pPr>
-      <w:bookmarkStart w:id="16" w:name="_Toc13931"/>
+      <w:bookmarkStart w:id="16" w:name="_Toc16136"/>
       <w:r>
         <w:rPr>
           <w:rFonts w:hint="default"/>
@@ -5298,7 +5291,7 @@
           <w:lang w:val="en-US" w:eastAsia="zh-CN"/>
         </w:rPr>
       </w:pPr>
-      <w:bookmarkStart w:id="17" w:name="_Toc18333"/>
+      <w:bookmarkStart w:id="17" w:name="_Toc17885"/>
       <w:r>
         <w:rPr>
           <w:rFonts w:hint="default"/>
@@ -5493,7 +5486,7 @@
         <w:bidi w:val="0"/>
       </w:pPr>
       <w:bookmarkStart w:id="18" w:name="_Toc6088"/>
-      <w:bookmarkStart w:id="19" w:name="_Toc24549"/>
+      <w:bookmarkStart w:id="19" w:name="_Toc7200"/>
       <w:r>
         <w:t>考核指标</w:t>
       </w:r>
@@ -6027,7 +6020,7 @@
       <w:bookmarkStart w:id="20" w:name="bookmark3"/>
       <w:bookmarkEnd w:id="20"/>
       <w:bookmarkStart w:id="21" w:name="_Toc17424"/>
-      <w:bookmarkStart w:id="22" w:name="_Toc31846"/>
+      <w:bookmarkStart w:id="22" w:name="_Toc9472"/>
       <w:r>
         <w:rPr>
           <w:rStyle w:val="38"/>
@@ -6154,7 +6147,7 @@
       </w:pPr>
       <w:bookmarkStart w:id="23" w:name="bookmark14"/>
       <w:bookmarkEnd w:id="23"/>
-      <w:bookmarkStart w:id="24" w:name="_Toc23564"/>
+      <w:bookmarkStart w:id="24" w:name="_Toc17302"/>
       <w:r>
         <w:rPr>
           <w:rFonts w:hint="eastAsia"/>
@@ -6192,7 +6185,7 @@
           <w:lang w:val="en-US" w:eastAsia="zh-CN"/>
         </w:rPr>
       </w:pPr>
-      <w:bookmarkStart w:id="25" w:name="_Toc11790"/>
+      <w:bookmarkStart w:id="25" w:name="_Toc26534"/>
       <w:r>
         <w:rPr>
           <w:rFonts w:hint="eastAsia"/>
